--- a/פרויקט 2.docx
+++ b/פרויקט 2.docx
@@ -157,25 +157,8 @@
       <w:pPr>
         <w:rPr>
           <w:rFonts w:eastAsiaTheme="minorEastAsia"/>
-          <w:rtl/>
-        </w:rPr>
-      </w:pPr>
-      <m:oMathPara>
-        <m:oMath>
-          <m:r>
-            <w:rPr>
-              <w:rFonts w:ascii="Cambria Math" w:hAnsi="Cambria Math"/>
-            </w:rPr>
-            <m:t>A=7, B=9</m:t>
-          </m:r>
-        </m:oMath>
-      </m:oMathPara>
-    </w:p>
-    <w:p>
-      <w:pPr>
-        <w:rPr>
-          <w:rFonts w:eastAsiaTheme="minorEastAsia"/>
-          <w:i/>
+          <w:i/>
+          <w:rtl/>
         </w:rPr>
       </w:pPr>
       <m:oMathPara>
@@ -185,123 +168,1288 @@
               <m:chr m:val="⃗"/>
               <m:ctrlPr>
                 <w:rPr>
-                  <w:rFonts w:ascii="Cambria Math" w:eastAsiaTheme="minorEastAsia" w:hAnsi="Cambria Math"/>
-                  <w:i/>
+                  <w:rFonts w:ascii="Cambria Math" w:hAnsi="Cambria Math"/>
                 </w:rPr>
               </m:ctrlPr>
             </m:accPr>
             <m:e>
               <m:r>
+                <m:rPr>
+                  <m:sty m:val="p"/>
+                </m:rPr>
                 <w:rPr>
-                  <w:rFonts w:ascii="Cambria Math" w:eastAsiaTheme="minorEastAsia" w:hAnsi="Cambria Math"/>
+                  <w:rFonts w:ascii="Cambria Math" w:hAnsi="Cambria Math"/>
                 </w:rPr>
                 <m:t>E</m:t>
               </m:r>
             </m:e>
           </m:acc>
+          <m:r>
+            <w:rPr>
+              <w:rFonts w:ascii="Cambria Math" w:hAnsi="Cambria Math"/>
+            </w:rPr>
+            <m:t>=</m:t>
+          </m:r>
           <m:d>
             <m:dPr>
+              <m:ctrlPr>
+                <w:rPr>
+                  <w:rFonts w:ascii="Cambria Math" w:hAnsi="Cambria Math"/>
+                  <w:i/>
+                </w:rPr>
+              </m:ctrlPr>
+            </m:dPr>
+            <m:e>
+              <m:m>
+                <m:mPr>
+                  <m:mcs>
+                    <m:mc>
+                      <m:mcPr>
+                        <m:count m:val="1"/>
+                        <m:mcJc m:val="center"/>
+                      </m:mcPr>
+                    </m:mc>
+                  </m:mcs>
+                  <m:ctrlPr>
+                    <w:rPr>
+                      <w:rFonts w:ascii="Cambria Math" w:hAnsi="Cambria Math"/>
+                      <w:i/>
+                    </w:rPr>
+                  </m:ctrlPr>
+                </m:mPr>
+                <m:mr>
+                  <m:e>
+                    <m:sSub>
+                      <m:sSubPr>
+                        <m:ctrlPr>
+                          <w:rPr>
+                            <w:rFonts w:ascii="Cambria Math" w:hAnsi="Cambria Math"/>
+                            <w:i/>
+                          </w:rPr>
+                        </m:ctrlPr>
+                      </m:sSubPr>
+                      <m:e>
+                        <m:r>
+                          <w:rPr>
+                            <w:rFonts w:ascii="Cambria Math" w:hAnsi="Cambria Math"/>
+                          </w:rPr>
+                          <m:t>A</m:t>
+                        </m:r>
+                      </m:e>
+                      <m:sub>
+                        <m:r>
+                          <w:rPr>
+                            <w:rFonts w:ascii="Cambria Math" w:hAnsi="Cambria Math"/>
+                          </w:rPr>
+                          <m:t>p</m:t>
+                        </m:r>
+                      </m:sub>
+                    </m:sSub>
+                  </m:e>
+                </m:mr>
+                <m:mr>
+                  <m:e>
+                    <m:sSub>
+                      <m:sSubPr>
+                        <m:ctrlPr>
+                          <w:rPr>
+                            <w:rFonts w:ascii="Cambria Math" w:hAnsi="Cambria Math"/>
+                            <w:i/>
+                          </w:rPr>
+                        </m:ctrlPr>
+                      </m:sSubPr>
+                      <m:e>
+                        <m:r>
+                          <w:rPr>
+                            <w:rFonts w:ascii="Cambria Math" w:hAnsi="Cambria Math"/>
+                          </w:rPr>
+                          <m:t>A</m:t>
+                        </m:r>
+                      </m:e>
+                      <m:sub>
+                        <m:r>
+                          <w:rPr>
+                            <w:rFonts w:ascii="Cambria Math" w:hAnsi="Cambria Math"/>
+                          </w:rPr>
+                          <m:t>s</m:t>
+                        </m:r>
+                      </m:sub>
+                    </m:sSub>
+                    <m:sSup>
+                      <m:sSupPr>
+                        <m:ctrlPr>
+                          <w:rPr>
+                            <w:rFonts w:ascii="Cambria Math" w:hAnsi="Cambria Math"/>
+                            <w:i/>
+                          </w:rPr>
+                        </m:ctrlPr>
+                      </m:sSupPr>
+                      <m:e>
+                        <m:r>
+                          <w:rPr>
+                            <w:rFonts w:ascii="Cambria Math" w:hAnsi="Cambria Math"/>
+                          </w:rPr>
+                          <m:t>e</m:t>
+                        </m:r>
+                      </m:e>
+                      <m:sup>
+                        <m:r>
+                          <w:rPr>
+                            <w:rFonts w:ascii="Cambria Math" w:hAnsi="Cambria Math"/>
+                          </w:rPr>
+                          <m:t>jδ</m:t>
+                        </m:r>
+                      </m:sup>
+                    </m:sSup>
+                  </m:e>
+                </m:mr>
+              </m:m>
+            </m:e>
+          </m:d>
+          <m:sSup>
+            <m:sSupPr>
+              <m:ctrlPr>
+                <w:rPr>
+                  <w:rFonts w:ascii="Cambria Math" w:hAnsi="Cambria Math"/>
+                  <w:i/>
+                </w:rPr>
+              </m:ctrlPr>
+            </m:sSupPr>
+            <m:e>
+              <m:r>
+                <w:rPr>
+                  <w:rFonts w:ascii="Cambria Math" w:hAnsi="Cambria Math"/>
+                </w:rPr>
+                <m:t>e</m:t>
+              </m:r>
+            </m:e>
+            <m:sup>
+              <m:r>
+                <w:rPr>
+                  <w:rFonts w:ascii="Cambria Math" w:hAnsi="Cambria Math"/>
+                </w:rPr>
+                <m:t>j</m:t>
+              </m:r>
+              <m:d>
+                <m:dPr>
+                  <m:ctrlPr>
+                    <w:rPr>
+                      <w:rFonts w:ascii="Cambria Math" w:hAnsi="Cambria Math"/>
+                      <w:i/>
+                    </w:rPr>
+                  </m:ctrlPr>
+                </m:dPr>
+                <m:e>
+                  <m:r>
+                    <w:rPr>
+                      <w:rFonts w:ascii="Cambria Math" w:hAnsi="Cambria Math"/>
+                    </w:rPr>
+                    <m:t>ωt-</m:t>
+                  </m:r>
+                  <m:acc>
+                    <m:accPr>
+                      <m:chr m:val="⃗"/>
+                      <m:ctrlPr>
+                        <w:rPr>
+                          <w:rFonts w:ascii="Cambria Math" w:hAnsi="Cambria Math"/>
+                          <w:i/>
+                        </w:rPr>
+                      </m:ctrlPr>
+                    </m:accPr>
+                    <m:e>
+                      <m:r>
+                        <w:rPr>
+                          <w:rFonts w:ascii="Cambria Math" w:hAnsi="Cambria Math"/>
+                        </w:rPr>
+                        <m:t>k</m:t>
+                      </m:r>
+                    </m:e>
+                  </m:acc>
+                  <m:r>
+                    <w:rPr>
+                      <w:rFonts w:ascii="Cambria Math" w:hAnsi="Cambria Math"/>
+                    </w:rPr>
+                    <m:t>∙</m:t>
+                  </m:r>
+                  <m:acc>
+                    <m:accPr>
+                      <m:chr m:val="⃗"/>
+                      <m:ctrlPr>
+                        <w:rPr>
+                          <w:rFonts w:ascii="Cambria Math" w:hAnsi="Cambria Math"/>
+                          <w:i/>
+                        </w:rPr>
+                      </m:ctrlPr>
+                    </m:accPr>
+                    <m:e>
+                      <m:r>
+                        <w:rPr>
+                          <w:rFonts w:ascii="Cambria Math" w:hAnsi="Cambria Math"/>
+                        </w:rPr>
+                        <m:t>r</m:t>
+                      </m:r>
+                    </m:e>
+                  </m:acc>
+                </m:e>
+              </m:d>
+            </m:sup>
+          </m:sSup>
+        </m:oMath>
+      </m:oMathPara>
+    </w:p>
+    <w:p>
+      <w:pPr>
+        <w:rPr>
+          <w:rFonts w:eastAsiaTheme="minorEastAsia"/>
+          <w:i/>
+          <w:rtl/>
+        </w:rPr>
+      </w:pPr>
+      <w:r>
+        <w:rPr>
+          <w:rFonts w:eastAsiaTheme="minorEastAsia" w:hint="cs"/>
+          <w:i/>
+          <w:rtl/>
+        </w:rPr>
+        <w:t xml:space="preserve">כפי שראינו בתרגול, כיוון </w:t>
+      </w:r>
+      <m:oMath>
+        <m:acc>
+          <m:accPr>
+            <m:ctrlPr>
+              <w:rPr>
+                <w:rFonts w:ascii="Cambria Math" w:eastAsiaTheme="minorEastAsia" w:hAnsi="Cambria Math"/>
+                <w:i/>
+              </w:rPr>
+            </m:ctrlPr>
+          </m:accPr>
+          <m:e>
+            <m:r>
+              <w:rPr>
+                <w:rFonts w:ascii="Cambria Math" w:eastAsiaTheme="minorEastAsia" w:hAnsi="Cambria Math"/>
+              </w:rPr>
+              <m:t>s</m:t>
+            </m:r>
+          </m:e>
+        </m:acc>
+      </m:oMath>
+      <w:r>
+        <w:rPr>
+          <w:rFonts w:eastAsiaTheme="minorEastAsia" w:hint="cs"/>
+          <w:i/>
+          <w:rtl/>
+        </w:rPr>
+        <w:t xml:space="preserve"> הוא הכיוון בו השדה החשמלי מאונך למישור הפגיעה (</w:t>
+      </w:r>
+      <m:oMath>
+        <m:r>
+          <w:rPr>
+            <w:rFonts w:ascii="Cambria Math" w:eastAsiaTheme="minorEastAsia" w:hAnsi="Cambria Math"/>
+          </w:rPr>
+          <m:t>TE</m:t>
+        </m:r>
+      </m:oMath>
+      <w:r>
+        <w:rPr>
+          <w:rFonts w:eastAsiaTheme="minorEastAsia" w:hint="cs"/>
+          <w:i/>
+          <w:rtl/>
+        </w:rPr>
+        <w:t xml:space="preserve">) וכיוון </w:t>
+      </w:r>
+      <m:oMath>
+        <m:acc>
+          <m:accPr>
+            <m:ctrlPr>
+              <w:rPr>
+                <w:rFonts w:ascii="Cambria Math" w:eastAsiaTheme="minorEastAsia" w:hAnsi="Cambria Math"/>
+                <w:i/>
+              </w:rPr>
+            </m:ctrlPr>
+          </m:accPr>
+          <m:e>
+            <m:r>
+              <w:rPr>
+                <w:rFonts w:ascii="Cambria Math" w:eastAsiaTheme="minorEastAsia" w:hAnsi="Cambria Math"/>
+              </w:rPr>
+              <m:t>p</m:t>
+            </m:r>
+          </m:e>
+        </m:acc>
+      </m:oMath>
+      <w:r>
+        <w:rPr>
+          <w:rFonts w:eastAsiaTheme="minorEastAsia" w:hint="cs"/>
+          <w:i/>
+          <w:rtl/>
+        </w:rPr>
+        <w:t xml:space="preserve"> הוא הכיוון בו השדה החשמלי מקביל למישור הפגיעה (</w:t>
+      </w:r>
+      <m:oMath>
+        <m:r>
+          <w:rPr>
+            <w:rFonts w:ascii="Cambria Math" w:eastAsiaTheme="minorEastAsia" w:hAnsi="Cambria Math"/>
+          </w:rPr>
+          <m:t>TM</m:t>
+        </m:r>
+      </m:oMath>
+      <w:r>
+        <w:rPr>
+          <w:rFonts w:eastAsiaTheme="minorEastAsia" w:hint="cs"/>
+          <w:i/>
+          <w:rtl/>
+        </w:rPr>
+        <w:t>).</w:t>
+      </w:r>
+    </w:p>
+    <w:p>
+      <w:pPr>
+        <w:rPr>
+          <w:rFonts w:eastAsiaTheme="minorEastAsia"/>
+          <w:i/>
+          <w:rtl/>
+        </w:rPr>
+      </w:pPr>
+      <w:r>
+        <w:rPr>
+          <w:rFonts w:eastAsiaTheme="minorEastAsia" w:hint="cs"/>
+          <w:i/>
+          <w:rtl/>
+        </w:rPr>
+        <w:t>הקיטוב של הגל הוא סו</w:t>
+      </w:r>
+      <w:r>
+        <w:rPr>
+          <w:rFonts w:eastAsiaTheme="minorEastAsia" w:hint="cs"/>
+          <w:i/>
+          <w:rtl/>
+        </w:rPr>
+        <w:t xml:space="preserve">פרפוזיציה של שני הכיוונים האלו, כלומר נפרק את הגל לרכיב בכיוון </w:t>
+      </w:r>
+      <m:oMath>
+        <m:acc>
+          <m:accPr>
+            <m:ctrlPr>
+              <w:rPr>
+                <w:rFonts w:ascii="Cambria Math" w:eastAsiaTheme="minorEastAsia" w:hAnsi="Cambria Math"/>
+                <w:i/>
+              </w:rPr>
+            </m:ctrlPr>
+          </m:accPr>
+          <m:e>
+            <m:r>
+              <w:rPr>
+                <w:rFonts w:ascii="Cambria Math" w:eastAsiaTheme="minorEastAsia" w:hAnsi="Cambria Math"/>
+              </w:rPr>
+              <m:t>s</m:t>
+            </m:r>
+          </m:e>
+        </m:acc>
+      </m:oMath>
+      <w:r>
+        <w:rPr>
+          <w:rFonts w:eastAsiaTheme="minorEastAsia" w:hint="cs"/>
+          <w:i/>
+          <w:rtl/>
+        </w:rPr>
+        <w:t xml:space="preserve"> ולרכיב בכיוון </w:t>
+      </w:r>
+      <m:oMath>
+        <m:acc>
+          <m:accPr>
+            <m:ctrlPr>
+              <w:rPr>
+                <w:rFonts w:ascii="Cambria Math" w:eastAsiaTheme="minorEastAsia" w:hAnsi="Cambria Math"/>
+                <w:i/>
+              </w:rPr>
+            </m:ctrlPr>
+          </m:accPr>
+          <m:e>
+            <m:r>
+              <w:rPr>
+                <w:rFonts w:ascii="Cambria Math" w:eastAsiaTheme="minorEastAsia" w:hAnsi="Cambria Math"/>
+              </w:rPr>
+              <m:t>p</m:t>
+            </m:r>
+          </m:e>
+        </m:acc>
+      </m:oMath>
+      <w:r>
+        <w:rPr>
+          <w:rFonts w:eastAsiaTheme="minorEastAsia" w:hint="cs"/>
+          <w:i/>
+          <w:rtl/>
+        </w:rPr>
+        <w:t xml:space="preserve"> וכך נקבל את השדה בצורה הנתונה, כאשר </w:t>
+      </w:r>
+      <m:oMath>
+        <m:sSub>
+          <m:sSubPr>
+            <m:ctrlPr>
+              <w:rPr>
+                <w:rFonts w:ascii="Cambria Math" w:eastAsiaTheme="minorEastAsia" w:hAnsi="Cambria Math"/>
+                <w:i/>
+              </w:rPr>
+            </m:ctrlPr>
+          </m:sSubPr>
+          <m:e>
+            <m:r>
+              <w:rPr>
+                <w:rFonts w:ascii="Cambria Math" w:eastAsiaTheme="minorEastAsia" w:hAnsi="Cambria Math"/>
+              </w:rPr>
+              <m:t>A</m:t>
+            </m:r>
+          </m:e>
+          <m:sub>
+            <m:r>
+              <w:rPr>
+                <w:rFonts w:ascii="Cambria Math" w:eastAsiaTheme="minorEastAsia" w:hAnsi="Cambria Math"/>
+              </w:rPr>
+              <m:t>s</m:t>
+            </m:r>
+          </m:sub>
+        </m:sSub>
+      </m:oMath>
+      <w:r>
+        <w:rPr>
+          <w:rFonts w:eastAsiaTheme="minorEastAsia" w:hint="cs"/>
+          <w:i/>
+          <w:rtl/>
+        </w:rPr>
+        <w:t xml:space="preserve"> ו-</w:t>
+      </w:r>
+      <m:oMath>
+        <m:sSub>
+          <m:sSubPr>
+            <m:ctrlPr>
+              <w:rPr>
+                <w:rFonts w:ascii="Cambria Math" w:eastAsiaTheme="minorEastAsia" w:hAnsi="Cambria Math"/>
+                <w:i/>
+              </w:rPr>
+            </m:ctrlPr>
+          </m:sSubPr>
+          <m:e>
+            <m:r>
+              <w:rPr>
+                <w:rFonts w:ascii="Cambria Math" w:eastAsiaTheme="minorEastAsia" w:hAnsi="Cambria Math"/>
+              </w:rPr>
+              <m:t>A</m:t>
+            </m:r>
+          </m:e>
+          <m:sub>
+            <m:r>
+              <w:rPr>
+                <w:rFonts w:ascii="Cambria Math" w:eastAsiaTheme="minorEastAsia" w:hAnsi="Cambria Math"/>
+              </w:rPr>
+              <m:t>p</m:t>
+            </m:r>
+          </m:sub>
+        </m:sSub>
+      </m:oMath>
+      <w:r>
+        <w:rPr>
+          <w:rFonts w:eastAsiaTheme="minorEastAsia" w:hint="cs"/>
+          <w:i/>
+          <w:rtl/>
+        </w:rPr>
+        <w:t xml:space="preserve"> אמפליטודות הגל בכיוונים המתאימים.</w:t>
+      </w:r>
+    </w:p>
+    <w:p>
+      <w:pPr>
+        <w:rPr>
+          <w:rFonts w:eastAsiaTheme="minorEastAsia"/>
+          <w:i/>
+          <w:rtl/>
+        </w:rPr>
+      </w:pPr>
+      <w:r>
+        <w:rPr>
+          <w:rFonts w:eastAsiaTheme="minorEastAsia" w:hint="cs"/>
+          <w:i/>
+          <w:rtl/>
+        </w:rPr>
+        <w:t xml:space="preserve">האות </w:t>
+      </w:r>
+      <m:oMath>
+        <m:r>
+          <w:rPr>
+            <w:rFonts w:ascii="Cambria Math" w:eastAsiaTheme="minorEastAsia" w:hAnsi="Cambria Math"/>
+          </w:rPr>
+          <m:t>δ</m:t>
+        </m:r>
+      </m:oMath>
+      <w:r>
+        <w:rPr>
+          <w:rFonts w:eastAsiaTheme="minorEastAsia" w:hint="cs"/>
+          <w:i/>
+          <w:rtl/>
+        </w:rPr>
+        <w:t xml:space="preserve"> מציינת את ההפרש הפאזות בין שני הגלים בכיוונים שצוינו לעיל. </w:t>
+      </w:r>
+    </w:p>
+    <w:p>
+      <w:pPr>
+        <w:rPr>
+          <w:rFonts w:eastAsiaTheme="minorEastAsia" w:hint="cs"/>
+          <w:i/>
+          <w:rtl/>
+        </w:rPr>
+      </w:pPr>
+      <w:r>
+        <w:rPr>
+          <w:rFonts w:eastAsiaTheme="minorEastAsia" w:hint="cs"/>
+          <w:i/>
+          <w:rtl/>
+        </w:rPr>
+        <w:t xml:space="preserve">קיטוב לינארי יתקבל עבור </w:t>
+      </w:r>
+      <m:oMath>
+        <m:r>
+          <w:rPr>
+            <w:rFonts w:ascii="Cambria Math" w:eastAsiaTheme="minorEastAsia" w:hAnsi="Cambria Math"/>
+          </w:rPr>
+          <m:t>δ=0,π</m:t>
+        </m:r>
+      </m:oMath>
+      <w:r>
+        <w:rPr>
+          <w:rFonts w:eastAsiaTheme="minorEastAsia" w:hint="cs"/>
+          <w:i/>
+          <w:rtl/>
+        </w:rPr>
+        <w:t>.</w:t>
+      </w:r>
+    </w:p>
+    <w:p>
+      <w:pPr>
+        <w:rPr>
+          <w:rFonts w:eastAsiaTheme="minorEastAsia"/>
+          <w:i/>
+          <w:rtl/>
+        </w:rPr>
+      </w:pPr>
+      <w:r>
+        <w:rPr>
+          <w:rFonts w:eastAsiaTheme="minorEastAsia" w:hint="cs"/>
+          <w:i/>
+          <w:rtl/>
+        </w:rPr>
+        <w:t xml:space="preserve">קיטוב מעגלי </w:t>
+      </w:r>
+      <w:r>
+        <w:rPr>
+          <w:rFonts w:eastAsiaTheme="minorEastAsia" w:hint="cs"/>
+          <w:i/>
+          <w:rtl/>
+        </w:rPr>
+        <w:t xml:space="preserve">ימני </w:t>
+      </w:r>
+      <w:r>
+        <w:rPr>
+          <w:rFonts w:eastAsiaTheme="minorEastAsia" w:hint="cs"/>
+          <w:i/>
+          <w:rtl/>
+        </w:rPr>
+        <w:t xml:space="preserve">יתקבל עבור </w:t>
+      </w:r>
+      <m:oMath>
+        <m:sSub>
+          <m:sSubPr>
+            <m:ctrlPr>
+              <w:rPr>
+                <w:rFonts w:ascii="Cambria Math" w:eastAsiaTheme="minorEastAsia" w:hAnsi="Cambria Math"/>
+                <w:i/>
+              </w:rPr>
+            </m:ctrlPr>
+          </m:sSubPr>
+          <m:e>
+            <m:r>
+              <w:rPr>
+                <w:rFonts w:ascii="Cambria Math" w:eastAsiaTheme="minorEastAsia" w:hAnsi="Cambria Math"/>
+              </w:rPr>
+              <m:t>A</m:t>
+            </m:r>
+          </m:e>
+          <m:sub>
+            <m:r>
+              <w:rPr>
+                <w:rFonts w:ascii="Cambria Math" w:eastAsiaTheme="minorEastAsia" w:hAnsi="Cambria Math"/>
+              </w:rPr>
+              <m:t>p</m:t>
+            </m:r>
+          </m:sub>
+        </m:sSub>
+        <m:r>
+          <w:rPr>
+            <w:rFonts w:ascii="Cambria Math" w:eastAsiaTheme="minorEastAsia" w:hAnsi="Cambria Math"/>
+          </w:rPr>
+          <m:t>=</m:t>
+        </m:r>
+        <m:sSub>
+          <m:sSubPr>
+            <m:ctrlPr>
+              <w:rPr>
+                <w:rFonts w:ascii="Cambria Math" w:eastAsiaTheme="minorEastAsia" w:hAnsi="Cambria Math"/>
+                <w:i/>
+              </w:rPr>
+            </m:ctrlPr>
+          </m:sSubPr>
+          <m:e>
+            <m:r>
+              <w:rPr>
+                <w:rFonts w:ascii="Cambria Math" w:eastAsiaTheme="minorEastAsia" w:hAnsi="Cambria Math"/>
+              </w:rPr>
+              <m:t>A</m:t>
+            </m:r>
+          </m:e>
+          <m:sub>
+            <m:r>
+              <w:rPr>
+                <w:rFonts w:ascii="Cambria Math" w:eastAsiaTheme="minorEastAsia" w:hAnsi="Cambria Math"/>
+              </w:rPr>
+              <m:t>s</m:t>
+            </m:r>
+          </m:sub>
+        </m:sSub>
+      </m:oMath>
+      <w:r>
+        <w:rPr>
+          <w:rFonts w:eastAsiaTheme="minorEastAsia" w:hint="cs"/>
+          <w:i/>
+          <w:rtl/>
+        </w:rPr>
+        <w:t xml:space="preserve"> ו-</w:t>
+      </w:r>
+      <m:oMath>
+        <m:r>
+          <w:rPr>
+            <w:rFonts w:ascii="Cambria Math" w:eastAsiaTheme="minorEastAsia" w:hAnsi="Cambria Math"/>
+          </w:rPr>
+          <m:t>δ=</m:t>
+        </m:r>
+        <m:f>
+          <m:fPr>
+            <m:ctrlPr>
+              <w:rPr>
+                <w:rFonts w:ascii="Cambria Math" w:eastAsiaTheme="minorEastAsia" w:hAnsi="Cambria Math"/>
+                <w:i/>
+              </w:rPr>
+            </m:ctrlPr>
+          </m:fPr>
+          <m:num>
+            <m:r>
+              <w:rPr>
+                <w:rFonts w:ascii="Cambria Math" w:eastAsiaTheme="minorEastAsia" w:hAnsi="Cambria Math"/>
+              </w:rPr>
+              <m:t>π</m:t>
+            </m:r>
+          </m:num>
+          <m:den>
+            <m:r>
+              <w:rPr>
+                <w:rFonts w:ascii="Cambria Math" w:eastAsiaTheme="minorEastAsia" w:hAnsi="Cambria Math"/>
+              </w:rPr>
+              <m:t>2</m:t>
+            </m:r>
+          </m:den>
+        </m:f>
+      </m:oMath>
+      <w:r>
+        <w:rPr>
+          <w:rFonts w:eastAsiaTheme="minorEastAsia" w:hint="cs"/>
+          <w:i/>
+          <w:rtl/>
+        </w:rPr>
+        <w:t>.</w:t>
+      </w:r>
+    </w:p>
+    <w:p>
+      <w:pPr>
+        <w:rPr>
+          <w:rFonts w:eastAsiaTheme="minorEastAsia"/>
+          <w:i/>
+          <w:rtl/>
+        </w:rPr>
+      </w:pPr>
+      <w:r>
+        <w:rPr>
+          <w:rFonts w:eastAsiaTheme="minorEastAsia" w:hint="cs"/>
+          <w:i/>
+          <w:rtl/>
+        </w:rPr>
+        <w:t xml:space="preserve">קיטוב מעגלי שמאלי יתקבל עבור </w:t>
+      </w:r>
+      <m:oMath>
+        <m:sSub>
+          <m:sSubPr>
+            <m:ctrlPr>
+              <w:rPr>
+                <w:rFonts w:ascii="Cambria Math" w:eastAsiaTheme="minorEastAsia" w:hAnsi="Cambria Math"/>
+                <w:i/>
+              </w:rPr>
+            </m:ctrlPr>
+          </m:sSubPr>
+          <m:e>
+            <m:r>
+              <w:rPr>
+                <w:rFonts w:ascii="Cambria Math" w:eastAsiaTheme="minorEastAsia" w:hAnsi="Cambria Math"/>
+              </w:rPr>
+              <m:t>A</m:t>
+            </m:r>
+          </m:e>
+          <m:sub>
+            <m:r>
+              <w:rPr>
+                <w:rFonts w:ascii="Cambria Math" w:eastAsiaTheme="minorEastAsia" w:hAnsi="Cambria Math"/>
+              </w:rPr>
+              <m:t>p</m:t>
+            </m:r>
+          </m:sub>
+        </m:sSub>
+        <m:r>
+          <w:rPr>
+            <w:rFonts w:ascii="Cambria Math" w:eastAsiaTheme="minorEastAsia" w:hAnsi="Cambria Math"/>
+          </w:rPr>
+          <m:t>=</m:t>
+        </m:r>
+        <m:sSub>
+          <m:sSubPr>
+            <m:ctrlPr>
+              <w:rPr>
+                <w:rFonts w:ascii="Cambria Math" w:eastAsiaTheme="minorEastAsia" w:hAnsi="Cambria Math"/>
+                <w:i/>
+              </w:rPr>
+            </m:ctrlPr>
+          </m:sSubPr>
+          <m:e>
+            <m:r>
+              <w:rPr>
+                <w:rFonts w:ascii="Cambria Math" w:eastAsiaTheme="minorEastAsia" w:hAnsi="Cambria Math"/>
+              </w:rPr>
+              <m:t>A</m:t>
+            </m:r>
+          </m:e>
+          <m:sub>
+            <m:r>
+              <w:rPr>
+                <w:rFonts w:ascii="Cambria Math" w:eastAsiaTheme="minorEastAsia" w:hAnsi="Cambria Math"/>
+              </w:rPr>
+              <m:t>s</m:t>
+            </m:r>
+          </m:sub>
+        </m:sSub>
+      </m:oMath>
+      <w:r>
+        <w:rPr>
+          <w:rFonts w:eastAsiaTheme="minorEastAsia" w:hint="cs"/>
+          <w:i/>
+          <w:rtl/>
+        </w:rPr>
+        <w:t xml:space="preserve"> ו-</w:t>
+      </w:r>
+      <m:oMath>
+        <m:r>
+          <w:rPr>
+            <w:rFonts w:ascii="Cambria Math" w:eastAsiaTheme="minorEastAsia" w:hAnsi="Cambria Math"/>
+          </w:rPr>
+          <m:t>δ=-</m:t>
+        </m:r>
+        <m:f>
+          <m:fPr>
+            <m:ctrlPr>
+              <w:rPr>
+                <w:rFonts w:ascii="Cambria Math" w:eastAsiaTheme="minorEastAsia" w:hAnsi="Cambria Math"/>
+                <w:i/>
+              </w:rPr>
+            </m:ctrlPr>
+          </m:fPr>
+          <m:num>
+            <m:r>
+              <w:rPr>
+                <w:rFonts w:ascii="Cambria Math" w:eastAsiaTheme="minorEastAsia" w:hAnsi="Cambria Math"/>
+              </w:rPr>
+              <m:t>π</m:t>
+            </m:r>
+          </m:num>
+          <m:den>
+            <m:r>
+              <w:rPr>
+                <w:rFonts w:ascii="Cambria Math" w:eastAsiaTheme="minorEastAsia" w:hAnsi="Cambria Math"/>
+              </w:rPr>
+              <m:t>2</m:t>
+            </m:r>
+          </m:den>
+        </m:f>
+      </m:oMath>
+      <w:r>
+        <w:rPr>
+          <w:rFonts w:eastAsiaTheme="minorEastAsia" w:hint="cs"/>
+          <w:i/>
+          <w:rtl/>
+        </w:rPr>
+        <w:t>.</w:t>
+      </w:r>
+    </w:p>
+    <w:p>
+      <w:pPr>
+        <w:rPr>
+          <w:rFonts w:eastAsiaTheme="minorEastAsia"/>
+          <w:i/>
+          <w:u w:val="single"/>
+          <w:rtl/>
+        </w:rPr>
+      </w:pPr>
+      <w:r>
+        <w:rPr>
+          <w:rFonts w:eastAsiaTheme="minorEastAsia" w:hint="cs"/>
+          <w:i/>
+          <w:u w:val="single"/>
+          <w:rtl/>
+        </w:rPr>
+        <w:t>סעיף ב'</w:t>
+      </w:r>
+    </w:p>
+    <w:p>
+      <w:pPr>
+        <w:rPr>
+          <w:rFonts w:eastAsiaTheme="minorEastAsia"/>
+          <w:i/>
+          <w:rtl/>
+        </w:rPr>
+      </w:pPr>
+      <w:r>
+        <w:rPr>
+          <w:rFonts w:eastAsiaTheme="minorEastAsia" w:hint="cs"/>
+          <w:i/>
+          <w:rtl/>
+        </w:rPr>
+        <w:t xml:space="preserve">עבור </w:t>
+      </w:r>
+      <m:oMath>
+        <m:r>
+          <w:rPr>
+            <w:rFonts w:ascii="Cambria Math" w:eastAsiaTheme="minorEastAsia" w:hAnsi="Cambria Math"/>
+          </w:rPr>
+          <m:t>A=9</m:t>
+        </m:r>
+      </m:oMath>
+      <w:r>
+        <w:rPr>
+          <w:rFonts w:eastAsiaTheme="minorEastAsia" w:hint="cs"/>
+          <w:i/>
+          <w:rtl/>
+        </w:rPr>
+        <w:t xml:space="preserve"> ו-</w:t>
+      </w:r>
+      <m:oMath>
+        <m:r>
+          <w:rPr>
+            <w:rFonts w:ascii="Cambria Math" w:eastAsiaTheme="minorEastAsia" w:hAnsi="Cambria Math"/>
+          </w:rPr>
+          <m:t>B=4</m:t>
+        </m:r>
+      </m:oMath>
+      <w:r>
+        <w:rPr>
+          <w:rFonts w:eastAsiaTheme="minorEastAsia" w:hint="cs"/>
+          <w:i/>
+          <w:rtl/>
+        </w:rPr>
+        <w:t xml:space="preserve"> נקבל:</w:t>
+      </w:r>
+    </w:p>
+    <w:p>
+      <w:pPr>
+        <w:rPr>
+          <w:rFonts w:eastAsiaTheme="minorEastAsia" w:hint="cs"/>
+        </w:rPr>
+      </w:pPr>
+      <m:oMathPara>
+        <m:oMath>
+          <m:sSub>
+            <m:sSubPr>
               <m:ctrlPr>
                 <w:rPr>
                   <w:rFonts w:ascii="Cambria Math" w:eastAsiaTheme="minorEastAsia" w:hAnsi="Cambria Math"/>
                   <w:i/>
                 </w:rPr>
               </m:ctrlPr>
-            </m:dPr>
+            </m:sSubPr>
             <m:e>
               <m:r>
                 <w:rPr>
                   <w:rFonts w:ascii="Cambria Math" w:eastAsiaTheme="minorEastAsia" w:hAnsi="Cambria Math"/>
                 </w:rPr>
-                <m:t>x,y</m:t>
+                <m:t>A</m:t>
               </m:r>
             </m:e>
-          </m:d>
+            <m:sub>
+              <m:r>
+                <w:rPr>
+                  <w:rFonts w:ascii="Cambria Math" w:eastAsiaTheme="minorEastAsia" w:hAnsi="Cambria Math"/>
+                </w:rPr>
+                <m:t>p</m:t>
+              </m:r>
+            </m:sub>
+          </m:sSub>
           <m:r>
             <w:rPr>
               <w:rFonts w:ascii="Cambria Math" w:eastAsiaTheme="minorEastAsia" w:hAnsi="Cambria Math"/>
             </w:rPr>
-            <m:t>=16</m:t>
+            <m:t>=</m:t>
           </m:r>
-          <m:acc>
-            <m:accPr>
+          <m:sSub>
+            <m:sSubPr>
               <m:ctrlPr>
                 <w:rPr>
                   <w:rFonts w:ascii="Cambria Math" w:eastAsiaTheme="minorEastAsia" w:hAnsi="Cambria Math"/>
                   <w:i/>
                 </w:rPr>
               </m:ctrlPr>
-            </m:accPr>
+            </m:sSubPr>
             <m:e>
               <m:r>
                 <w:rPr>
                   <w:rFonts w:ascii="Cambria Math" w:eastAsiaTheme="minorEastAsia" w:hAnsi="Cambria Math"/>
                 </w:rPr>
-                <m:t>y</m:t>
+                <m:t>A</m:t>
               </m:r>
             </m:e>
-          </m:acc>
-          <m:d>
-            <m:dPr>
-              <m:begChr m:val="["/>
-              <m:endChr m:val="]"/>
+            <m:sub>
+              <m:r>
+                <w:rPr>
+                  <w:rFonts w:ascii="Cambria Math" w:eastAsiaTheme="minorEastAsia" w:hAnsi="Cambria Math"/>
+                </w:rPr>
+                <m:t>s</m:t>
+              </m:r>
+            </m:sub>
+          </m:sSub>
+          <m:r>
+            <w:rPr>
+              <w:rFonts w:ascii="Cambria Math" w:eastAsiaTheme="minorEastAsia" w:hAnsi="Cambria Math"/>
+            </w:rPr>
+            <m:t>=4, δ=-</m:t>
+          </m:r>
+          <m:f>
+            <m:fPr>
               <m:ctrlPr>
                 <w:rPr>
                   <w:rFonts w:ascii="Cambria Math" w:eastAsiaTheme="minorEastAsia" w:hAnsi="Cambria Math"/>
                   <w:i/>
                 </w:rPr>
               </m:ctrlPr>
+            </m:fPr>
+            <m:num>
+              <m:r>
+                <w:rPr>
+                  <w:rFonts w:ascii="Cambria Math" w:eastAsiaTheme="minorEastAsia" w:hAnsi="Cambria Math"/>
+                </w:rPr>
+                <m:t>π</m:t>
+              </m:r>
+            </m:num>
+            <m:den>
+              <m:r>
+                <w:rPr>
+                  <w:rFonts w:ascii="Cambria Math" w:eastAsiaTheme="minorEastAsia" w:hAnsi="Cambria Math"/>
+                </w:rPr>
+                <m:t>2</m:t>
+              </m:r>
+            </m:den>
+          </m:f>
+        </m:oMath>
+      </m:oMathPara>
+    </w:p>
+    <w:p>
+      <w:pPr>
+        <w:rPr>
+          <w:rFonts w:hint="cs"/>
+          <w:rtl/>
+        </w:rPr>
+      </w:pPr>
+      <w:r>
+        <w:rPr>
+          <w:rFonts w:hint="cs"/>
+          <w:rtl/>
+        </w:rPr>
+        <w:t>והשדה יהיה:</w:t>
+      </w:r>
+    </w:p>
+    <w:p>
+      <w:pPr>
+        <w:rPr>
+          <w:rFonts w:eastAsiaTheme="minorEastAsia" w:hint="cs"/>
+          <w:i/>
+        </w:rPr>
+      </w:pPr>
+      <m:oMathPara>
+        <m:oMath>
+          <m:acc>
+            <m:accPr>
+              <m:chr m:val="⃗"/>
+              <m:ctrlPr>
+                <w:rPr>
+                  <w:rFonts w:ascii="Cambria Math" w:hAnsi="Cambria Math"/>
+                </w:rPr>
+              </m:ctrlPr>
+            </m:accPr>
+            <m:e>
+              <m:r>
+                <m:rPr>
+                  <m:sty m:val="p"/>
+                </m:rPr>
+                <w:rPr>
+                  <w:rFonts w:ascii="Cambria Math" w:hAnsi="Cambria Math"/>
+                </w:rPr>
+                <m:t>E</m:t>
+              </m:r>
+            </m:e>
+          </m:acc>
+          <m:r>
+            <w:rPr>
+              <w:rFonts w:ascii="Cambria Math" w:hAnsi="Cambria Math"/>
+            </w:rPr>
+            <m:t>=</m:t>
+          </m:r>
+          <m:d>
+            <m:dPr>
+              <m:ctrlPr>
+                <w:rPr>
+                  <w:rFonts w:ascii="Cambria Math" w:hAnsi="Cambria Math"/>
+                  <w:i/>
+                </w:rPr>
+              </m:ctrlPr>
             </m:dPr>
             <m:e>
-              <m:f>
-                <m:fPr>
+              <m:m>
+                <m:mPr>
+                  <m:mcs>
+                    <m:mc>
+                      <m:mcPr>
+                        <m:count m:val="1"/>
+                        <m:mcJc m:val="center"/>
+                      </m:mcPr>
+                    </m:mc>
+                  </m:mcs>
                   <m:ctrlPr>
                     <w:rPr>
-                      <w:rFonts w:ascii="Cambria Math" w:eastAsiaTheme="minorEastAsia" w:hAnsi="Cambria Math"/>
+                      <w:rFonts w:ascii="Cambria Math" w:hAnsi="Cambria Math"/>
                       <w:i/>
                     </w:rPr>
                   </m:ctrlPr>
-                </m:fPr>
-                <m:num>
+                </m:mPr>
+                <m:mr>
+                  <m:e>
+                    <m:r>
+                      <w:rPr>
+                        <w:rFonts w:ascii="Cambria Math" w:hAnsi="Cambria Math"/>
+                      </w:rPr>
+                      <m:t>4</m:t>
+                    </m:r>
+                  </m:e>
+                </m:mr>
+                <m:mr>
+                  <m:e>
+                    <m:r>
+                      <w:rPr>
+                        <w:rFonts w:ascii="Cambria Math" w:hAnsi="Cambria Math"/>
+                      </w:rPr>
+                      <m:t>4</m:t>
+                    </m:r>
+                    <m:sSup>
+                      <m:sSupPr>
+                        <m:ctrlPr>
+                          <w:rPr>
+                            <w:rFonts w:ascii="Cambria Math" w:hAnsi="Cambria Math"/>
+                            <w:i/>
+                          </w:rPr>
+                        </m:ctrlPr>
+                      </m:sSupPr>
+                      <m:e>
+                        <m:r>
+                          <w:rPr>
+                            <w:rFonts w:ascii="Cambria Math" w:hAnsi="Cambria Math"/>
+                          </w:rPr>
+                          <m:t>e</m:t>
+                        </m:r>
+                      </m:e>
+                      <m:sup>
+                        <m:r>
+                          <w:rPr>
+                            <w:rFonts w:ascii="Cambria Math" w:hAnsi="Cambria Math"/>
+                          </w:rPr>
+                          <m:t>-</m:t>
+                        </m:r>
+                        <m:f>
+                          <m:fPr>
+                            <m:ctrlPr>
+                              <w:rPr>
+                                <w:rFonts w:ascii="Cambria Math" w:hAnsi="Cambria Math"/>
+                                <w:i/>
+                              </w:rPr>
+                            </m:ctrlPr>
+                          </m:fPr>
+                          <m:num>
+                            <m:r>
+                              <w:rPr>
+                                <w:rFonts w:ascii="Cambria Math" w:hAnsi="Cambria Math"/>
+                              </w:rPr>
+                              <m:t>j</m:t>
+                            </m:r>
+                            <m:r>
+                              <w:rPr>
+                                <w:rFonts w:ascii="Cambria Math" w:hAnsi="Cambria Math"/>
+                              </w:rPr>
+                              <m:t>π</m:t>
+                            </m:r>
+                          </m:num>
+                          <m:den>
+                            <m:r>
+                              <w:rPr>
+                                <w:rFonts w:ascii="Cambria Math" w:hAnsi="Cambria Math"/>
+                              </w:rPr>
+                              <m:t>2</m:t>
+                            </m:r>
+                          </m:den>
+                        </m:f>
+                      </m:sup>
+                    </m:sSup>
+                  </m:e>
+                </m:mr>
+              </m:m>
+            </m:e>
+          </m:d>
+          <m:sSup>
+            <m:sSupPr>
+              <m:ctrlPr>
+                <w:rPr>
+                  <w:rFonts w:ascii="Cambria Math" w:hAnsi="Cambria Math"/>
+                  <w:i/>
+                </w:rPr>
+              </m:ctrlPr>
+            </m:sSupPr>
+            <m:e>
+              <m:r>
+                <w:rPr>
+                  <w:rFonts w:ascii="Cambria Math" w:hAnsi="Cambria Math"/>
+                </w:rPr>
+                <m:t>e</m:t>
+              </m:r>
+            </m:e>
+            <m:sup>
+              <m:r>
+                <w:rPr>
+                  <w:rFonts w:ascii="Cambria Math" w:hAnsi="Cambria Math"/>
+                </w:rPr>
+                <m:t>j</m:t>
+              </m:r>
+              <m:d>
+                <m:dPr>
+                  <m:ctrlPr>
+                    <w:rPr>
+                      <w:rFonts w:ascii="Cambria Math" w:hAnsi="Cambria Math"/>
+                      <w:i/>
+                    </w:rPr>
+                  </m:ctrlPr>
+                </m:dPr>
+                <m:e>
                   <m:r>
                     <w:rPr>
-                      <w:rFonts w:ascii="Cambria Math" w:eastAsiaTheme="minorEastAsia" w:hAnsi="Cambria Math"/>
+                      <w:rFonts w:ascii="Cambria Math" w:hAnsi="Cambria Math"/>
                     </w:rPr>
-                    <m:t>V</m:t>
+                    <m:t>ωt-</m:t>
                   </m:r>
-                </m:num>
-                <m:den>
+                  <m:acc>
+                    <m:accPr>
+                      <m:chr m:val="⃗"/>
+                      <m:ctrlPr>
+                        <w:rPr>
+                          <w:rFonts w:ascii="Cambria Math" w:hAnsi="Cambria Math"/>
+                          <w:i/>
+                        </w:rPr>
+                      </m:ctrlPr>
+                    </m:accPr>
+                    <m:e>
+                      <m:r>
+                        <w:rPr>
+                          <w:rFonts w:ascii="Cambria Math" w:hAnsi="Cambria Math"/>
+                        </w:rPr>
+                        <m:t>k</m:t>
+                      </m:r>
+                    </m:e>
+                  </m:acc>
                   <m:r>
                     <w:rPr>
-                      <w:rFonts w:ascii="Cambria Math" w:eastAsiaTheme="minorEastAsia" w:hAnsi="Cambria Math"/>
+                      <w:rFonts w:ascii="Cambria Math" w:hAnsi="Cambria Math"/>
                     </w:rPr>
-                    <m:t>m</m:t>
+                    <m:t>∙</m:t>
                   </m:r>
-                </m:den>
-              </m:f>
-            </m:e>
-          </m:d>
+                  <m:acc>
+                    <m:accPr>
+                      <m:chr m:val="⃗"/>
+                      <m:ctrlPr>
+                        <w:rPr>
+                          <w:rFonts w:ascii="Cambria Math" w:hAnsi="Cambria Math"/>
+                          <w:i/>
+                        </w:rPr>
+                      </m:ctrlPr>
+                    </m:accPr>
+                    <m:e>
+                      <m:r>
+                        <w:rPr>
+                          <w:rFonts w:ascii="Cambria Math" w:hAnsi="Cambria Math"/>
+                        </w:rPr>
+                        <m:t>r</m:t>
+                      </m:r>
+                    </m:e>
+                  </m:acc>
+                </m:e>
+              </m:d>
+            </m:sup>
+          </m:sSup>
         </m:oMath>
       </m:oMathPara>
+    </w:p>
+    <w:p>
+      <w:pPr>
+        <w:rPr>
+          <w:rtl/>
+        </w:rPr>
+      </w:pPr>
+      <w:r>
+        <w:rPr>
+          <w:rFonts w:hint="cs"/>
+          <w:rtl/>
+        </w:rPr>
+        <w:t>כפי שראינו לעיל, קיבלנו קיטוב מעגלי שמאלי.</w:t>
+      </w:r>
+    </w:p>
+    <w:p>
+      <w:pPr>
+        <w:rPr>
+          <w:rFonts w:hint="cs"/>
+          <w:u w:val="single"/>
+          <w:rtl/>
+        </w:rPr>
+      </w:pPr>
+      <w:r>
+        <w:rPr>
+          <w:rFonts w:hint="cs"/>
+          <w:u w:val="single"/>
+          <w:rtl/>
+        </w:rPr>
+        <w:t>סעיף ג'</w:t>
+      </w:r>
+    </w:p>
+    <w:p>
+      <w:pPr>
+        <w:rPr>
+          <w:rFonts w:hint="cs"/>
+          <w:rtl/>
+        </w:rPr>
+      </w:pPr>
       <w:bookmarkStart w:id="0" w:name="_GoBack"/>
       <w:bookmarkEnd w:id="0"/>
-    </w:p>
-    <w:p>
-      <w:pPr>
-        <w:rPr>
-          <w:rFonts w:eastAsiaTheme="minorEastAsia"/>
-          <w:i/>
-          <w:rtl/>
-        </w:rPr>
-      </w:pPr>
-      <w:r>
-        <w:rPr>
-          <w:rFonts w:eastAsiaTheme="minorEastAsia" w:hint="cs"/>
-          <w:i/>
-          <w:rtl/>
-        </w:rPr>
-        <w:t xml:space="preserve"> </w:t>
-      </w:r>
     </w:p>
     <w:sectPr>
       <w:pgSz w:w="11906" w:h="16838"/>

--- a/פרויקט 2.docx
+++ b/פרויקט 2.docx
@@ -1063,6 +1063,7 @@
       <w:pPr>
         <w:rPr>
           <w:rFonts w:eastAsiaTheme="minorEastAsia" w:hint="cs"/>
+          <w:rtl/>
         </w:rPr>
       </w:pPr>
       <m:oMathPara>
@@ -1427,29 +1428,2439 @@
     <w:p>
       <w:pPr>
         <w:rPr>
+          <w:u w:val="single"/>
+          <w:rtl/>
+        </w:rPr>
+      </w:pPr>
+      <w:r>
+        <w:rPr>
           <w:rFonts w:hint="cs"/>
           <w:u w:val="single"/>
           <w:rtl/>
         </w:rPr>
-      </w:pPr>
-      <w:r>
+        <w:t>סעיף ג'</w:t>
+      </w:r>
+    </w:p>
+    <w:p>
+      <w:pPr>
+        <w:rPr>
+          <w:rtl/>
+        </w:rPr>
+      </w:pPr>
+      <w:r>
+        <w:rPr>
+          <w:rFonts w:cs="Arial"/>
+          <w:rtl/>
+        </w:rPr>
+        <w:drawing>
+          <wp:inline distT="0" distB="0" distL="0" distR="0" wp14:anchorId="32E51D44" wp14:editId="1CC7B2FD">
+            <wp:extent cx="1828576" cy="1263650"/>
+            <wp:effectExtent l="0" t="0" r="635" b="0"/>
+            <wp:docPr id="1" name="Picture 1"/>
+            <wp:cNvGraphicFramePr>
+              <a:graphicFrameLocks xmlns:a="http://schemas.openxmlformats.org/drawingml/2006/main" noChangeAspect="1"/>
+            </wp:cNvGraphicFramePr>
+            <a:graphic xmlns:a="http://schemas.openxmlformats.org/drawingml/2006/main">
+              <a:graphicData uri="http://schemas.openxmlformats.org/drawingml/2006/picture">
+                <pic:pic xmlns:pic="http://schemas.openxmlformats.org/drawingml/2006/picture">
+                  <pic:nvPicPr>
+                    <pic:cNvPr id="1" name=""/>
+                    <pic:cNvPicPr/>
+                  </pic:nvPicPr>
+                  <pic:blipFill>
+                    <a:blip r:embed="rId5"/>
+                    <a:stretch>
+                      <a:fillRect/>
+                    </a:stretch>
+                  </pic:blipFill>
+                  <pic:spPr>
+                    <a:xfrm>
+                      <a:off x="0" y="0"/>
+                      <a:ext cx="1844598" cy="1274722"/>
+                    </a:xfrm>
+                    <a:prstGeom prst="rect">
+                      <a:avLst/>
+                    </a:prstGeom>
+                  </pic:spPr>
+                </pic:pic>
+              </a:graphicData>
+            </a:graphic>
+          </wp:inline>
+        </w:drawing>
+      </w:r>
+    </w:p>
+    <w:p>
+      <w:pPr>
         <w:rPr>
           <w:rFonts w:hint="cs"/>
           <w:u w:val="single"/>
           <w:rtl/>
         </w:rPr>
-        <w:t>סעיף ג'</w:t>
+      </w:pPr>
+      <w:r>
+        <w:rPr>
+          <w:rFonts w:hint="cs"/>
+          <w:u w:val="single"/>
+          <w:rtl/>
+        </w:rPr>
+        <w:t>סעיף ד'</w:t>
+      </w:r>
+      <w:r>
+        <w:rPr>
+          <w:rFonts w:hint="cs"/>
+          <w:u w:val="single"/>
+          <w:rtl/>
+        </w:rPr>
+        <w:t xml:space="preserve"> וסעיף ה'</w:t>
       </w:r>
     </w:p>
     <w:p>
       <w:pPr>
         <w:rPr>
+          <w:rtl/>
+        </w:rPr>
+      </w:pPr>
+      <w:r>
+        <w:rPr>
+          <w:rFonts w:cs="Arial"/>
+          <w:rtl/>
+        </w:rPr>
+        <w:lastRenderedPageBreak/>
+        <w:drawing>
+          <wp:inline distT="0" distB="0" distL="0" distR="0" wp14:anchorId="3CAB1B72" wp14:editId="021EE520">
+            <wp:extent cx="2150262" cy="1879600"/>
+            <wp:effectExtent l="0" t="0" r="2540" b="6350"/>
+            <wp:docPr id="2" name="Picture 2"/>
+            <wp:cNvGraphicFramePr>
+              <a:graphicFrameLocks xmlns:a="http://schemas.openxmlformats.org/drawingml/2006/main" noChangeAspect="1"/>
+            </wp:cNvGraphicFramePr>
+            <a:graphic xmlns:a="http://schemas.openxmlformats.org/drawingml/2006/main">
+              <a:graphicData uri="http://schemas.openxmlformats.org/drawingml/2006/picture">
+                <pic:pic xmlns:pic="http://schemas.openxmlformats.org/drawingml/2006/picture">
+                  <pic:nvPicPr>
+                    <pic:cNvPr id="1" name=""/>
+                    <pic:cNvPicPr/>
+                  </pic:nvPicPr>
+                  <pic:blipFill>
+                    <a:blip r:embed="rId6"/>
+                    <a:stretch>
+                      <a:fillRect/>
+                    </a:stretch>
+                  </pic:blipFill>
+                  <pic:spPr>
+                    <a:xfrm>
+                      <a:off x="0" y="0"/>
+                      <a:ext cx="2150262" cy="1879600"/>
+                    </a:xfrm>
+                    <a:prstGeom prst="rect">
+                      <a:avLst/>
+                    </a:prstGeom>
+                  </pic:spPr>
+                </pic:pic>
+              </a:graphicData>
+            </a:graphic>
+          </wp:inline>
+        </w:drawing>
+      </w:r>
+    </w:p>
+    <w:p>
+      <w:pPr>
+        <w:rPr>
+          <w:rFonts w:hint="cs"/>
+          <w:u w:val="single"/>
+          <w:rtl/>
+        </w:rPr>
+      </w:pPr>
+      <w:r>
+        <w:rPr>
+          <w:rFonts w:hint="cs"/>
+          <w:u w:val="single"/>
+          <w:rtl/>
+        </w:rPr>
+        <w:t>סעיף ו'</w:t>
+      </w:r>
+    </w:p>
+    <w:p>
+      <w:pPr>
+        <w:rPr>
+          <w:rtl/>
+        </w:rPr>
+      </w:pPr>
+      <w:r>
+        <w:rPr>
+          <w:rFonts w:cs="Arial"/>
+          <w:rtl/>
+        </w:rPr>
+        <w:drawing>
+          <wp:inline distT="0" distB="0" distL="0" distR="0" wp14:anchorId="77A302E8" wp14:editId="570B382C">
+            <wp:extent cx="2165349" cy="1008519"/>
+            <wp:effectExtent l="0" t="0" r="6985" b="1270"/>
+            <wp:docPr id="3" name="Picture 3"/>
+            <wp:cNvGraphicFramePr>
+              <a:graphicFrameLocks xmlns:a="http://schemas.openxmlformats.org/drawingml/2006/main" noChangeAspect="1"/>
+            </wp:cNvGraphicFramePr>
+            <a:graphic xmlns:a="http://schemas.openxmlformats.org/drawingml/2006/main">
+              <a:graphicData uri="http://schemas.openxmlformats.org/drawingml/2006/picture">
+                <pic:pic xmlns:pic="http://schemas.openxmlformats.org/drawingml/2006/picture">
+                  <pic:nvPicPr>
+                    <pic:cNvPr id="1" name=""/>
+                    <pic:cNvPicPr/>
+                  </pic:nvPicPr>
+                  <pic:blipFill>
+                    <a:blip r:embed="rId7"/>
+                    <a:stretch>
+                      <a:fillRect/>
+                    </a:stretch>
+                  </pic:blipFill>
+                  <pic:spPr>
+                    <a:xfrm>
+                      <a:off x="0" y="0"/>
+                      <a:ext cx="2181267" cy="1015933"/>
+                    </a:xfrm>
+                    <a:prstGeom prst="rect">
+                      <a:avLst/>
+                    </a:prstGeom>
+                  </pic:spPr>
+                </pic:pic>
+              </a:graphicData>
+            </a:graphic>
+          </wp:inline>
+        </w:drawing>
+      </w:r>
+    </w:p>
+    <w:p>
+      <w:pPr>
+        <w:rPr>
+          <w:rFonts w:hint="cs"/>
+          <w:u w:val="single"/>
+          <w:rtl/>
+        </w:rPr>
+      </w:pPr>
+      <w:r>
+        <w:rPr>
+          <w:rFonts w:hint="cs"/>
+          <w:u w:val="single"/>
+          <w:rtl/>
+        </w:rPr>
+        <w:t>סעיף ז'</w:t>
+      </w:r>
+    </w:p>
+    <w:p>
+      <w:pPr>
+        <w:rPr>
+          <w:rtl/>
+        </w:rPr>
+      </w:pPr>
+      <w:r>
+        <w:rPr>
+          <w:rFonts w:cs="Arial"/>
+          <w:rtl/>
+        </w:rPr>
+        <w:drawing>
+          <wp:inline distT="0" distB="0" distL="0" distR="0" wp14:anchorId="598C26F7" wp14:editId="056AA31A">
+            <wp:extent cx="2172003" cy="857370"/>
+            <wp:effectExtent l="0" t="0" r="0" b="0"/>
+            <wp:docPr id="4" name="Picture 4"/>
+            <wp:cNvGraphicFramePr>
+              <a:graphicFrameLocks xmlns:a="http://schemas.openxmlformats.org/drawingml/2006/main" noChangeAspect="1"/>
+            </wp:cNvGraphicFramePr>
+            <a:graphic xmlns:a="http://schemas.openxmlformats.org/drawingml/2006/main">
+              <a:graphicData uri="http://schemas.openxmlformats.org/drawingml/2006/picture">
+                <pic:pic xmlns:pic="http://schemas.openxmlformats.org/drawingml/2006/picture">
+                  <pic:nvPicPr>
+                    <pic:cNvPr id="1" name=""/>
+                    <pic:cNvPicPr/>
+                  </pic:nvPicPr>
+                  <pic:blipFill>
+                    <a:blip r:embed="rId8"/>
+                    <a:stretch>
+                      <a:fillRect/>
+                    </a:stretch>
+                  </pic:blipFill>
+                  <pic:spPr>
+                    <a:xfrm>
+                      <a:off x="0" y="0"/>
+                      <a:ext cx="2172003" cy="857370"/>
+                    </a:xfrm>
+                    <a:prstGeom prst="rect">
+                      <a:avLst/>
+                    </a:prstGeom>
+                  </pic:spPr>
+                </pic:pic>
+              </a:graphicData>
+            </a:graphic>
+          </wp:inline>
+        </w:drawing>
+      </w:r>
+    </w:p>
+    <w:p>
+      <w:pPr>
+        <w:rPr>
           <w:rFonts w:hint="cs"/>
           <w:rtl/>
         </w:rPr>
       </w:pPr>
       <w:bookmarkStart w:id="0" w:name="_GoBack"/>
       <w:bookmarkEnd w:id="0"/>
+      <w:r>
+        <w:rPr>
+          <w:rFonts w:hint="cs"/>
+          <w:u w:val="single"/>
+          <w:rtl/>
+        </w:rPr>
+        <w:t>סעיף ט'</w:t>
+      </w:r>
+    </w:p>
+    <w:p>
+      <w:pPr>
+        <w:rPr>
+          <w:u w:val="single"/>
+        </w:rPr>
+      </w:pPr>
+      <w:r>
+        <w:rPr>
+          <w:rFonts w:cs="Arial"/>
+          <w:rtl/>
+        </w:rPr>
+        <w:drawing>
+          <wp:inline distT="0" distB="0" distL="0" distR="0" wp14:anchorId="2FB383DB" wp14:editId="7B2B4FCF">
+            <wp:extent cx="4839375" cy="1238423"/>
+            <wp:effectExtent l="0" t="0" r="0" b="0"/>
+            <wp:docPr id="6" name="Picture 6"/>
+            <wp:cNvGraphicFramePr>
+              <a:graphicFrameLocks xmlns:a="http://schemas.openxmlformats.org/drawingml/2006/main" noChangeAspect="1"/>
+            </wp:cNvGraphicFramePr>
+            <a:graphic xmlns:a="http://schemas.openxmlformats.org/drawingml/2006/main">
+              <a:graphicData uri="http://schemas.openxmlformats.org/drawingml/2006/picture">
+                <pic:pic xmlns:pic="http://schemas.openxmlformats.org/drawingml/2006/picture">
+                  <pic:nvPicPr>
+                    <pic:cNvPr id="1" name=""/>
+                    <pic:cNvPicPr/>
+                  </pic:nvPicPr>
+                  <pic:blipFill>
+                    <a:blip r:embed="rId9"/>
+                    <a:stretch>
+                      <a:fillRect/>
+                    </a:stretch>
+                  </pic:blipFill>
+                  <pic:spPr>
+                    <a:xfrm>
+                      <a:off x="0" y="0"/>
+                      <a:ext cx="4839375" cy="1238423"/>
+                    </a:xfrm>
+                    <a:prstGeom prst="rect">
+                      <a:avLst/>
+                    </a:prstGeom>
+                  </pic:spPr>
+                </pic:pic>
+              </a:graphicData>
+            </a:graphic>
+          </wp:inline>
+        </w:drawing>
+      </w:r>
+    </w:p>
+    <w:p>
+      <w:pPr>
+        <w:rPr>
+          <w:u w:val="single"/>
+          <w:rtl/>
+        </w:rPr>
+      </w:pPr>
+      <w:r>
+        <w:rPr>
+          <w:rFonts w:hint="cs"/>
+          <w:u w:val="single"/>
+          <w:rtl/>
+        </w:rPr>
+        <w:t>סעיף י'</w:t>
+      </w:r>
+    </w:p>
+    <w:p>
+      <w:pPr>
+        <w:rPr>
+          <w:u w:val="single"/>
+        </w:rPr>
+      </w:pPr>
+      <w:r>
+        <w:rPr>
+          <w:rFonts w:cs="Arial"/>
+          <w:rtl/>
+        </w:rPr>
+        <w:drawing>
+          <wp:inline distT="0" distB="0" distL="0" distR="0" wp14:anchorId="1E7306F0" wp14:editId="0D4EE68A">
+            <wp:extent cx="2143424" cy="838317"/>
+            <wp:effectExtent l="0" t="0" r="9525" b="0"/>
+            <wp:docPr id="5" name="Picture 5"/>
+            <wp:cNvGraphicFramePr>
+              <a:graphicFrameLocks xmlns:a="http://schemas.openxmlformats.org/drawingml/2006/main" noChangeAspect="1"/>
+            </wp:cNvGraphicFramePr>
+            <a:graphic xmlns:a="http://schemas.openxmlformats.org/drawingml/2006/main">
+              <a:graphicData uri="http://schemas.openxmlformats.org/drawingml/2006/picture">
+                <pic:pic xmlns:pic="http://schemas.openxmlformats.org/drawingml/2006/picture">
+                  <pic:nvPicPr>
+                    <pic:cNvPr id="1" name=""/>
+                    <pic:cNvPicPr/>
+                  </pic:nvPicPr>
+                  <pic:blipFill>
+                    <a:blip r:embed="rId10"/>
+                    <a:stretch>
+                      <a:fillRect/>
+                    </a:stretch>
+                  </pic:blipFill>
+                  <pic:spPr>
+                    <a:xfrm>
+                      <a:off x="0" y="0"/>
+                      <a:ext cx="2143424" cy="838317"/>
+                    </a:xfrm>
+                    <a:prstGeom prst="rect">
+                      <a:avLst/>
+                    </a:prstGeom>
+                  </pic:spPr>
+                </pic:pic>
+              </a:graphicData>
+            </a:graphic>
+          </wp:inline>
+        </w:drawing>
+      </w:r>
+    </w:p>
+    <w:p>
+      <w:pPr>
+        <w:rPr>
+          <w:rFonts w:hint="cs"/>
+        </w:rPr>
+      </w:pPr>
+    </w:p>
+    <w:p>
+      <w:pPr>
+        <w:bidi w:val="0"/>
+      </w:pPr>
+      <w:r>
+        <w:br w:type="page"/>
+      </w:r>
+    </w:p>
+    <w:p>
+      <w:pPr>
+        <w:rPr>
+          <w:rFonts w:hint="cs"/>
+          <w:b/>
+          <w:bCs/>
+          <w:u w:val="single"/>
+          <w:rtl/>
+        </w:rPr>
+      </w:pPr>
+      <w:r>
+        <w:rPr>
+          <w:rFonts w:hint="cs"/>
+          <w:b/>
+          <w:bCs/>
+          <w:u w:val="single"/>
+          <w:rtl/>
+        </w:rPr>
+        <w:lastRenderedPageBreak/>
+        <w:t>חלק ב'</w:t>
+      </w:r>
+    </w:p>
+    <w:p>
+      <w:pPr>
+        <w:rPr>
+          <w:u w:val="single"/>
+          <w:rtl/>
+        </w:rPr>
+      </w:pPr>
+      <w:r>
+        <w:rPr>
+          <w:rFonts w:hint="cs"/>
+          <w:u w:val="single"/>
+          <w:rtl/>
+        </w:rPr>
+        <w:t>סעיף א'</w:t>
+      </w:r>
+    </w:p>
+    <w:p>
+      <w:pPr>
+        <w:rPr>
+          <w:rFonts w:hint="cs"/>
+          <w:rtl/>
+        </w:rPr>
+      </w:pPr>
+      <w:r>
+        <w:rPr>
+          <w:rFonts w:hint="cs"/>
+          <w:rtl/>
+        </w:rPr>
+        <w:t>נסמן, כמו בתרגול:</w:t>
+      </w:r>
+    </w:p>
+    <w:p>
+      <w:pPr>
+        <w:rPr>
+          <w:rFonts w:eastAsiaTheme="minorEastAsia" w:hint="cs"/>
+          <w:rtl/>
+        </w:rPr>
+      </w:pPr>
+      <m:oMath>
+        <m:r>
+          <m:rPr>
+            <m:sty m:val="bi"/>
+          </m:rPr>
+          <w:rPr>
+            <w:rFonts w:ascii="Cambria Math" w:hAnsi="Cambria Math"/>
+          </w:rPr>
+          <m:t>u</m:t>
+        </m:r>
+        <m:r>
+          <m:rPr>
+            <m:sty m:val="b"/>
+          </m:rPr>
+          <w:rPr>
+            <w:rFonts w:ascii="Cambria Math" w:hAnsi="Cambria Math"/>
+          </w:rPr>
+          <m:t>=</m:t>
+        </m:r>
+        <m:d>
+          <m:dPr>
+            <m:ctrlPr>
+              <w:rPr>
+                <w:rFonts w:ascii="Cambria Math" w:hAnsi="Cambria Math"/>
+                <w:b/>
+                <w:bCs/>
+                <w:i/>
+              </w:rPr>
+            </m:ctrlPr>
+          </m:dPr>
+          <m:e>
+            <m:m>
+              <m:mPr>
+                <m:mcs>
+                  <m:mc>
+                    <m:mcPr>
+                      <m:count m:val="1"/>
+                      <m:mcJc m:val="center"/>
+                    </m:mcPr>
+                  </m:mc>
+                </m:mcs>
+                <m:ctrlPr>
+                  <w:rPr>
+                    <w:rFonts w:ascii="Cambria Math" w:hAnsi="Cambria Math"/>
+                    <w:b/>
+                    <w:bCs/>
+                    <w:i/>
+                  </w:rPr>
+                </m:ctrlPr>
+              </m:mPr>
+              <m:mr>
+                <m:e>
+                  <m:r>
+                    <w:rPr>
+                      <w:rFonts w:ascii="Cambria Math" w:hAnsi="Cambria Math"/>
+                    </w:rPr>
+                    <m:t>u</m:t>
+                  </m:r>
+                </m:e>
+              </m:mr>
+              <m:mr>
+                <m:e>
+                  <m:r>
+                    <w:rPr>
+                      <w:rFonts w:ascii="Cambria Math" w:hAnsi="Cambria Math"/>
+                    </w:rPr>
+                    <m:t>v</m:t>
+                  </m:r>
+                </m:e>
+              </m:mr>
+            </m:m>
+          </m:e>
+        </m:d>
+      </m:oMath>
+      <w:r>
+        <w:rPr>
+          <w:rFonts w:eastAsiaTheme="minorEastAsia" w:hint="cs"/>
+          <w:b/>
+          <w:bCs/>
+          <w:rtl/>
+        </w:rPr>
+        <w:t xml:space="preserve"> </w:t>
+      </w:r>
+      <w:r>
+        <w:rPr>
+          <w:rFonts w:eastAsiaTheme="minorEastAsia" w:hint="cs"/>
+          <w:rtl/>
+        </w:rPr>
+        <w:t xml:space="preserve">- </w:t>
+      </w:r>
+      <w:proofErr w:type="spellStart"/>
+      <w:r>
+        <w:rPr>
+          <w:rFonts w:eastAsiaTheme="minorEastAsia" w:hint="cs"/>
+          <w:rtl/>
+        </w:rPr>
+        <w:t>קורדינטות</w:t>
+      </w:r>
+      <w:proofErr w:type="spellEnd"/>
+      <w:r>
+        <w:rPr>
+          <w:rFonts w:eastAsiaTheme="minorEastAsia" w:hint="cs"/>
+          <w:rtl/>
+        </w:rPr>
+        <w:t xml:space="preserve"> מיקום החלון.</w:t>
+      </w:r>
+    </w:p>
+    <w:p>
+      <w:pPr>
+        <w:rPr>
+          <w:rFonts w:eastAsiaTheme="minorEastAsia" w:hint="cs"/>
+          <w:rtl/>
+        </w:rPr>
+      </w:pPr>
+      <m:oMath>
+        <m:r>
+          <m:rPr>
+            <m:sty m:val="bi"/>
+          </m:rPr>
+          <w:rPr>
+            <w:rFonts w:ascii="Cambria Math" w:hAnsi="Cambria Math"/>
+          </w:rPr>
+          <m:t>x</m:t>
+        </m:r>
+        <m:r>
+          <m:rPr>
+            <m:sty m:val="b"/>
+          </m:rPr>
+          <w:rPr>
+            <w:rFonts w:ascii="Cambria Math" w:hAnsi="Cambria Math"/>
+          </w:rPr>
+          <m:t>=</m:t>
+        </m:r>
+        <m:d>
+          <m:dPr>
+            <m:ctrlPr>
+              <w:rPr>
+                <w:rFonts w:ascii="Cambria Math" w:hAnsi="Cambria Math"/>
+                <w:b/>
+                <w:bCs/>
+                <w:i/>
+              </w:rPr>
+            </m:ctrlPr>
+          </m:dPr>
+          <m:e>
+            <m:m>
+              <m:mPr>
+                <m:mcs>
+                  <m:mc>
+                    <m:mcPr>
+                      <m:count m:val="1"/>
+                      <m:mcJc m:val="center"/>
+                    </m:mcPr>
+                  </m:mc>
+                </m:mcs>
+                <m:ctrlPr>
+                  <w:rPr>
+                    <w:rFonts w:ascii="Cambria Math" w:hAnsi="Cambria Math"/>
+                    <w:b/>
+                    <w:bCs/>
+                    <w:i/>
+                  </w:rPr>
+                </m:ctrlPr>
+              </m:mPr>
+              <m:mr>
+                <m:e>
+                  <m:r>
+                    <w:rPr>
+                      <w:rFonts w:ascii="Cambria Math" w:hAnsi="Cambria Math"/>
+                    </w:rPr>
+                    <m:t>x</m:t>
+                  </m:r>
+                </m:e>
+              </m:mr>
+              <m:mr>
+                <m:e>
+                  <m:r>
+                    <w:rPr>
+                      <w:rFonts w:ascii="Cambria Math" w:hAnsi="Cambria Math"/>
+                    </w:rPr>
+                    <m:t>y</m:t>
+                  </m:r>
+                </m:e>
+              </m:mr>
+            </m:m>
+          </m:e>
+        </m:d>
+      </m:oMath>
+      <w:r>
+        <w:rPr>
+          <w:rFonts w:eastAsiaTheme="minorEastAsia" w:hint="cs"/>
+          <w:b/>
+          <w:bCs/>
+          <w:rtl/>
+        </w:rPr>
+        <w:t xml:space="preserve"> </w:t>
+      </w:r>
+      <w:r>
+        <w:rPr>
+          <w:rFonts w:eastAsiaTheme="minorEastAsia" w:hint="cs"/>
+          <w:rtl/>
+        </w:rPr>
+        <w:t xml:space="preserve">- </w:t>
+      </w:r>
+      <w:proofErr w:type="spellStart"/>
+      <w:r>
+        <w:rPr>
+          <w:rFonts w:eastAsiaTheme="minorEastAsia" w:hint="cs"/>
+          <w:rtl/>
+        </w:rPr>
+        <w:t>קורדינטות</w:t>
+      </w:r>
+      <w:proofErr w:type="spellEnd"/>
+      <w:r>
+        <w:rPr>
+          <w:rFonts w:eastAsiaTheme="minorEastAsia" w:hint="cs"/>
+          <w:rtl/>
+        </w:rPr>
+        <w:t xml:space="preserve"> מיקום במישור </w:t>
+      </w:r>
+      <m:oMath>
+        <m:r>
+          <w:rPr>
+            <w:rFonts w:ascii="Cambria Math" w:eastAsiaTheme="minorEastAsia" w:hAnsi="Cambria Math"/>
+          </w:rPr>
+          <m:t>z</m:t>
+        </m:r>
+      </m:oMath>
+      <w:r>
+        <w:rPr>
+          <w:rFonts w:eastAsiaTheme="minorEastAsia" w:hint="cs"/>
+          <w:rtl/>
+        </w:rPr>
+        <w:t xml:space="preserve"> אחרי מיקום החלון.</w:t>
+      </w:r>
+    </w:p>
+    <w:p>
+      <w:pPr>
+        <w:rPr>
+          <w:rFonts w:eastAsiaTheme="minorEastAsia"/>
+          <w:rtl/>
+        </w:rPr>
+      </w:pPr>
+      <w:r>
+        <w:rPr>
+          <w:rFonts w:eastAsiaTheme="minorEastAsia" w:hint="cs"/>
+          <w:rtl/>
+        </w:rPr>
+        <w:t>בנוסף, מתקיים:</w:t>
+      </w:r>
+    </w:p>
+    <w:p>
+      <w:pPr>
+        <w:rPr>
+          <w:rFonts w:eastAsiaTheme="minorEastAsia"/>
+          <w:rtl/>
+        </w:rPr>
+      </w:pPr>
+      <m:oMathPara>
+        <m:oMath>
+          <m:d>
+            <m:dPr>
+              <m:begChr m:val="|"/>
+              <m:endChr m:val="|"/>
+              <m:ctrlPr>
+                <w:rPr>
+                  <w:rFonts w:ascii="Cambria Math" w:eastAsiaTheme="minorEastAsia" w:hAnsi="Cambria Math"/>
+                  <w:i/>
+                </w:rPr>
+              </m:ctrlPr>
+            </m:dPr>
+            <m:e>
+              <m:r>
+                <m:rPr>
+                  <m:sty m:val="bi"/>
+                </m:rPr>
+                <w:rPr>
+                  <w:rFonts w:ascii="Cambria Math" w:eastAsiaTheme="minorEastAsia" w:hAnsi="Cambria Math"/>
+                </w:rPr>
+                <m:t>u</m:t>
+              </m:r>
+            </m:e>
+          </m:d>
+          <m:r>
+            <w:rPr>
+              <w:rFonts w:ascii="Cambria Math" w:eastAsiaTheme="minorEastAsia" w:hAnsi="Cambria Math"/>
+            </w:rPr>
+            <m:t>=</m:t>
+          </m:r>
+          <m:rad>
+            <m:radPr>
+              <m:degHide m:val="1"/>
+              <m:ctrlPr>
+                <w:rPr>
+                  <w:rFonts w:ascii="Cambria Math" w:eastAsiaTheme="minorEastAsia" w:hAnsi="Cambria Math"/>
+                  <w:i/>
+                </w:rPr>
+              </m:ctrlPr>
+            </m:radPr>
+            <m:deg/>
+            <m:e>
+              <m:sSup>
+                <m:sSupPr>
+                  <m:ctrlPr>
+                    <w:rPr>
+                      <w:rFonts w:ascii="Cambria Math" w:eastAsiaTheme="minorEastAsia" w:hAnsi="Cambria Math"/>
+                      <w:i/>
+                    </w:rPr>
+                  </m:ctrlPr>
+                </m:sSupPr>
+                <m:e>
+                  <m:r>
+                    <w:rPr>
+                      <w:rFonts w:ascii="Cambria Math" w:eastAsiaTheme="minorEastAsia" w:hAnsi="Cambria Math"/>
+                    </w:rPr>
+                    <m:t>u</m:t>
+                  </m:r>
+                </m:e>
+                <m:sup>
+                  <m:r>
+                    <w:rPr>
+                      <w:rFonts w:ascii="Cambria Math" w:eastAsiaTheme="minorEastAsia" w:hAnsi="Cambria Math"/>
+                    </w:rPr>
+                    <m:t>2</m:t>
+                  </m:r>
+                </m:sup>
+              </m:sSup>
+              <m:r>
+                <w:rPr>
+                  <w:rFonts w:ascii="Cambria Math" w:eastAsiaTheme="minorEastAsia" w:hAnsi="Cambria Math"/>
+                </w:rPr>
+                <m:t>+</m:t>
+              </m:r>
+              <m:sSup>
+                <m:sSupPr>
+                  <m:ctrlPr>
+                    <w:rPr>
+                      <w:rFonts w:ascii="Cambria Math" w:eastAsiaTheme="minorEastAsia" w:hAnsi="Cambria Math"/>
+                      <w:i/>
+                    </w:rPr>
+                  </m:ctrlPr>
+                </m:sSupPr>
+                <m:e>
+                  <m:r>
+                    <w:rPr>
+                      <w:rFonts w:ascii="Cambria Math" w:eastAsiaTheme="minorEastAsia" w:hAnsi="Cambria Math"/>
+                    </w:rPr>
+                    <m:t>v</m:t>
+                  </m:r>
+                </m:e>
+                <m:sup>
+                  <m:r>
+                    <w:rPr>
+                      <w:rFonts w:ascii="Cambria Math" w:eastAsiaTheme="minorEastAsia" w:hAnsi="Cambria Math"/>
+                    </w:rPr>
+                    <m:t>2</m:t>
+                  </m:r>
+                </m:sup>
+              </m:sSup>
+            </m:e>
+          </m:rad>
+        </m:oMath>
+      </m:oMathPara>
+    </w:p>
+    <w:p>
+      <w:pPr>
+        <w:rPr>
+          <w:rFonts w:eastAsiaTheme="minorEastAsia" w:hint="cs"/>
+        </w:rPr>
+      </w:pPr>
+      <m:oMathPara>
+        <m:oMath>
+          <m:d>
+            <m:dPr>
+              <m:begChr m:val="|"/>
+              <m:endChr m:val="|"/>
+              <m:ctrlPr>
+                <w:rPr>
+                  <w:rFonts w:ascii="Cambria Math" w:eastAsiaTheme="minorEastAsia" w:hAnsi="Cambria Math"/>
+                  <w:i/>
+                </w:rPr>
+              </m:ctrlPr>
+            </m:dPr>
+            <m:e>
+              <m:r>
+                <m:rPr>
+                  <m:sty m:val="bi"/>
+                </m:rPr>
+                <w:rPr>
+                  <w:rFonts w:ascii="Cambria Math" w:eastAsiaTheme="minorEastAsia" w:hAnsi="Cambria Math"/>
+                </w:rPr>
+                <m:t>x</m:t>
+              </m:r>
+            </m:e>
+          </m:d>
+          <m:r>
+            <w:rPr>
+              <w:rFonts w:ascii="Cambria Math" w:eastAsiaTheme="minorEastAsia" w:hAnsi="Cambria Math"/>
+            </w:rPr>
+            <m:t>=</m:t>
+          </m:r>
+          <m:rad>
+            <m:radPr>
+              <m:degHide m:val="1"/>
+              <m:ctrlPr>
+                <w:rPr>
+                  <w:rFonts w:ascii="Cambria Math" w:eastAsiaTheme="minorEastAsia" w:hAnsi="Cambria Math"/>
+                  <w:i/>
+                </w:rPr>
+              </m:ctrlPr>
+            </m:radPr>
+            <m:deg/>
+            <m:e>
+              <m:sSup>
+                <m:sSupPr>
+                  <m:ctrlPr>
+                    <w:rPr>
+                      <w:rFonts w:ascii="Cambria Math" w:eastAsiaTheme="minorEastAsia" w:hAnsi="Cambria Math"/>
+                      <w:i/>
+                    </w:rPr>
+                  </m:ctrlPr>
+                </m:sSupPr>
+                <m:e>
+                  <m:r>
+                    <w:rPr>
+                      <w:rFonts w:ascii="Cambria Math" w:eastAsiaTheme="minorEastAsia" w:hAnsi="Cambria Math"/>
+                    </w:rPr>
+                    <m:t>x</m:t>
+                  </m:r>
+                </m:e>
+                <m:sup>
+                  <m:r>
+                    <w:rPr>
+                      <w:rFonts w:ascii="Cambria Math" w:eastAsiaTheme="minorEastAsia" w:hAnsi="Cambria Math"/>
+                    </w:rPr>
+                    <m:t>2</m:t>
+                  </m:r>
+                </m:sup>
+              </m:sSup>
+              <m:r>
+                <w:rPr>
+                  <w:rFonts w:ascii="Cambria Math" w:eastAsiaTheme="minorEastAsia" w:hAnsi="Cambria Math"/>
+                </w:rPr>
+                <m:t>+</m:t>
+              </m:r>
+              <m:sSup>
+                <m:sSupPr>
+                  <m:ctrlPr>
+                    <w:rPr>
+                      <w:rFonts w:ascii="Cambria Math" w:eastAsiaTheme="minorEastAsia" w:hAnsi="Cambria Math"/>
+                      <w:i/>
+                    </w:rPr>
+                  </m:ctrlPr>
+                </m:sSupPr>
+                <m:e>
+                  <m:r>
+                    <w:rPr>
+                      <w:rFonts w:ascii="Cambria Math" w:eastAsiaTheme="minorEastAsia" w:hAnsi="Cambria Math"/>
+                    </w:rPr>
+                    <m:t>y</m:t>
+                  </m:r>
+                </m:e>
+                <m:sup>
+                  <m:r>
+                    <w:rPr>
+                      <w:rFonts w:ascii="Cambria Math" w:eastAsiaTheme="minorEastAsia" w:hAnsi="Cambria Math"/>
+                    </w:rPr>
+                    <m:t>2</m:t>
+                  </m:r>
+                </m:sup>
+              </m:sSup>
+            </m:e>
+          </m:rad>
+        </m:oMath>
+      </m:oMathPara>
+    </w:p>
+    <w:p>
+      <w:pPr>
+        <w:rPr>
+          <w:rtl/>
+        </w:rPr>
+      </w:pPr>
+      <w:r>
+        <w:rPr>
+          <w:rFonts w:hint="cs"/>
+          <w:rtl/>
+        </w:rPr>
+        <w:t xml:space="preserve">קיימים שני </w:t>
+      </w:r>
+      <w:proofErr w:type="spellStart"/>
+      <w:r>
+        <w:rPr>
+          <w:rFonts w:hint="cs"/>
+          <w:rtl/>
+        </w:rPr>
+        <w:t>קירובים</w:t>
+      </w:r>
+      <w:proofErr w:type="spellEnd"/>
+      <w:r>
+        <w:rPr>
+          <w:rFonts w:hint="cs"/>
+          <w:rtl/>
+        </w:rPr>
+        <w:t xml:space="preserve"> לשימוש בנוסחה לעקיפת </w:t>
+      </w:r>
+      <w:proofErr w:type="spellStart"/>
+      <w:r>
+        <w:rPr>
+          <w:rFonts w:hint="cs"/>
+          <w:rtl/>
+        </w:rPr>
+        <w:t>פראונהופר</w:t>
+      </w:r>
+      <w:proofErr w:type="spellEnd"/>
+      <w:r>
+        <w:rPr>
+          <w:rFonts w:hint="cs"/>
+          <w:rtl/>
+        </w:rPr>
+        <w:t>:</w:t>
+      </w:r>
+    </w:p>
+    <w:p>
+      <w:pPr>
+        <w:pStyle w:val="ListParagraph"/>
+        <w:numPr>
+          <w:ilvl w:val="0"/>
+          <w:numId w:val="7"/>
+        </w:numPr>
+        <w:rPr>
+          <w:rFonts w:hint="cs"/>
+        </w:rPr>
+      </w:pPr>
+      <w:r>
+        <w:rPr>
+          <w:rFonts w:hint="cs"/>
+          <w:rtl/>
+        </w:rPr>
+        <w:t xml:space="preserve">הקירוב </w:t>
+      </w:r>
+      <w:proofErr w:type="spellStart"/>
+      <w:r>
+        <w:rPr>
+          <w:rFonts w:hint="cs"/>
+          <w:rtl/>
+        </w:rPr>
+        <w:t>הפראקסיאלי</w:t>
+      </w:r>
+      <w:proofErr w:type="spellEnd"/>
+      <w:r>
+        <w:rPr>
+          <w:rFonts w:hint="cs"/>
+          <w:rtl/>
+        </w:rPr>
+        <w:t xml:space="preserve"> (קירוב זוויות קטנות) - </w:t>
+      </w:r>
+      <m:oMath>
+        <m:f>
+          <m:fPr>
+            <m:ctrlPr>
+              <w:rPr>
+                <w:rFonts w:ascii="Cambria Math" w:hAnsi="Cambria Math"/>
+                <w:b/>
+                <w:bCs/>
+                <w:i/>
+              </w:rPr>
+            </m:ctrlPr>
+          </m:fPr>
+          <m:num>
+            <m:d>
+              <m:dPr>
+                <m:begChr m:val="|"/>
+                <m:endChr m:val="|"/>
+                <m:ctrlPr>
+                  <w:rPr>
+                    <w:rFonts w:ascii="Cambria Math" w:hAnsi="Cambria Math"/>
+                    <w:i/>
+                  </w:rPr>
+                </m:ctrlPr>
+              </m:dPr>
+              <m:e>
+                <m:r>
+                  <m:rPr>
+                    <m:sty m:val="bi"/>
+                  </m:rPr>
+                  <w:rPr>
+                    <w:rFonts w:ascii="Cambria Math" w:hAnsi="Cambria Math"/>
+                  </w:rPr>
+                  <m:t>x</m:t>
+                </m:r>
+                <m:ctrlPr>
+                  <w:rPr>
+                    <w:rFonts w:ascii="Cambria Math" w:hAnsi="Cambria Math"/>
+                    <w:b/>
+                    <w:bCs/>
+                    <w:i/>
+                  </w:rPr>
+                </m:ctrlPr>
+              </m:e>
+            </m:d>
+            <m:ctrlPr>
+              <w:rPr>
+                <w:rFonts w:ascii="Cambria Math" w:hAnsi="Cambria Math"/>
+                <w:i/>
+              </w:rPr>
+            </m:ctrlPr>
+          </m:num>
+          <m:den>
+            <m:r>
+              <m:rPr>
+                <m:sty m:val="bi"/>
+              </m:rPr>
+              <w:rPr>
+                <w:rFonts w:ascii="Cambria Math" w:hAnsi="Cambria Math"/>
+              </w:rPr>
+              <m:t>z</m:t>
+            </m:r>
+          </m:den>
+        </m:f>
+        <m:r>
+          <m:rPr>
+            <m:sty m:val="bi"/>
+          </m:rPr>
+          <w:rPr>
+            <w:rFonts w:ascii="Cambria Math" w:hAnsi="Cambria Math"/>
+          </w:rPr>
+          <m:t>≪</m:t>
+        </m:r>
+        <m:r>
+          <w:rPr>
+            <w:rFonts w:ascii="Cambria Math" w:hAnsi="Cambria Math"/>
+          </w:rPr>
+          <m:t>1</m:t>
+        </m:r>
+      </m:oMath>
+      <w:r>
+        <w:rPr>
+          <w:rFonts w:eastAsiaTheme="minorEastAsia" w:hint="cs"/>
+          <w:rtl/>
+        </w:rPr>
+        <w:t xml:space="preserve">, </w:t>
+      </w:r>
+      <m:oMath>
+        <m:f>
+          <m:fPr>
+            <m:ctrlPr>
+              <w:rPr>
+                <w:rFonts w:ascii="Cambria Math" w:eastAsiaTheme="minorEastAsia" w:hAnsi="Cambria Math"/>
+                <w:i/>
+              </w:rPr>
+            </m:ctrlPr>
+          </m:fPr>
+          <m:num>
+            <m:d>
+              <m:dPr>
+                <m:begChr m:val="|"/>
+                <m:endChr m:val="|"/>
+                <m:ctrlPr>
+                  <w:rPr>
+                    <w:rFonts w:ascii="Cambria Math" w:eastAsiaTheme="minorEastAsia" w:hAnsi="Cambria Math"/>
+                    <w:i/>
+                  </w:rPr>
+                </m:ctrlPr>
+              </m:dPr>
+              <m:e>
+                <m:r>
+                  <m:rPr>
+                    <m:sty m:val="bi"/>
+                  </m:rPr>
+                  <w:rPr>
+                    <w:rFonts w:ascii="Cambria Math" w:eastAsiaTheme="minorEastAsia" w:hAnsi="Cambria Math"/>
+                  </w:rPr>
+                  <m:t>u</m:t>
+                </m:r>
+              </m:e>
+            </m:d>
+            <m:ctrlPr>
+              <w:rPr>
+                <w:rFonts w:ascii="Cambria Math" w:hAnsi="Cambria Math"/>
+                <w:i/>
+              </w:rPr>
+            </m:ctrlPr>
+          </m:num>
+          <m:den>
+            <m:r>
+              <w:rPr>
+                <w:rFonts w:ascii="Cambria Math" w:eastAsiaTheme="minorEastAsia" w:hAnsi="Cambria Math"/>
+              </w:rPr>
+              <m:t>z</m:t>
+            </m:r>
+          </m:den>
+        </m:f>
+        <m:r>
+          <w:rPr>
+            <w:rFonts w:ascii="Cambria Math" w:eastAsiaTheme="minorEastAsia" w:hAnsi="Cambria Math"/>
+          </w:rPr>
+          <m:t>≪1</m:t>
+        </m:r>
+      </m:oMath>
+      <w:r>
+        <w:rPr>
+          <w:rFonts w:eastAsiaTheme="minorEastAsia" w:hint="cs"/>
+          <w:rtl/>
+        </w:rPr>
+        <w:t>.</w:t>
+      </w:r>
+    </w:p>
+    <w:p>
+      <w:pPr>
+        <w:pStyle w:val="ListParagraph"/>
+        <w:numPr>
+          <w:ilvl w:val="0"/>
+          <w:numId w:val="7"/>
+        </w:numPr>
+      </w:pPr>
+      <w:r>
+        <w:rPr>
+          <w:rFonts w:eastAsiaTheme="minorEastAsia" w:hint="cs"/>
+          <w:rtl/>
+        </w:rPr>
+        <w:t xml:space="preserve">קירוב נוסף של </w:t>
+      </w:r>
+      <m:oMath>
+        <m:sSub>
+          <m:sSubPr>
+            <m:ctrlPr>
+              <w:rPr>
+                <w:rFonts w:ascii="Cambria Math" w:eastAsiaTheme="minorEastAsia" w:hAnsi="Cambria Math"/>
+                <w:i/>
+              </w:rPr>
+            </m:ctrlPr>
+          </m:sSubPr>
+          <m:e>
+            <m:d>
+              <m:dPr>
+                <m:begChr m:val="|"/>
+                <m:endChr m:val="|"/>
+                <m:ctrlPr>
+                  <w:rPr>
+                    <w:rFonts w:ascii="Cambria Math" w:eastAsiaTheme="minorEastAsia" w:hAnsi="Cambria Math"/>
+                    <w:i/>
+                  </w:rPr>
+                </m:ctrlPr>
+              </m:dPr>
+              <m:e>
+                <m:r>
+                  <m:rPr>
+                    <m:sty m:val="bi"/>
+                  </m:rPr>
+                  <w:rPr>
+                    <w:rFonts w:ascii="Cambria Math" w:eastAsiaTheme="minorEastAsia" w:hAnsi="Cambria Math"/>
+                  </w:rPr>
+                  <m:t>u</m:t>
+                </m:r>
+              </m:e>
+            </m:d>
+          </m:e>
+          <m:sub>
+            <m:r>
+              <w:rPr>
+                <w:rFonts w:ascii="Cambria Math" w:eastAsiaTheme="minorEastAsia" w:hAnsi="Cambria Math"/>
+              </w:rPr>
+              <m:t>max</m:t>
+            </m:r>
+          </m:sub>
+        </m:sSub>
+        <m:r>
+          <w:rPr>
+            <w:rFonts w:ascii="Cambria Math" w:eastAsiaTheme="minorEastAsia" w:hAnsi="Cambria Math"/>
+          </w:rPr>
+          <m:t>≪</m:t>
+        </m:r>
+        <m:rad>
+          <m:radPr>
+            <m:degHide m:val="1"/>
+            <m:ctrlPr>
+              <w:rPr>
+                <w:rFonts w:ascii="Cambria Math" w:eastAsiaTheme="minorEastAsia" w:hAnsi="Cambria Math"/>
+                <w:i/>
+              </w:rPr>
+            </m:ctrlPr>
+          </m:radPr>
+          <m:deg/>
+          <m:e>
+            <m:r>
+              <w:rPr>
+                <w:rFonts w:ascii="Cambria Math" w:eastAsiaTheme="minorEastAsia" w:hAnsi="Cambria Math"/>
+              </w:rPr>
+              <m:t>2λz</m:t>
+            </m:r>
+          </m:e>
+        </m:rad>
+      </m:oMath>
+      <w:r>
+        <w:rPr>
+          <w:rFonts w:eastAsiaTheme="minorEastAsia" w:hint="cs"/>
+          <w:rtl/>
+        </w:rPr>
+        <w:t>.</w:t>
+      </w:r>
+    </w:p>
+    <w:p>
+      <w:pPr>
+        <w:rPr>
+          <w:rFonts w:hint="cs"/>
+          <w:u w:val="single"/>
+          <w:rtl/>
+        </w:rPr>
+      </w:pPr>
+      <w:r>
+        <w:rPr>
+          <w:rFonts w:hint="cs"/>
+          <w:u w:val="single"/>
+          <w:rtl/>
+        </w:rPr>
+        <w:t>סעיף ב'</w:t>
+      </w:r>
+    </w:p>
+    <w:p>
+      <w:pPr>
+        <w:rPr>
+          <w:rtl/>
+        </w:rPr>
+      </w:pPr>
+      <w:r>
+        <w:rPr>
+          <w:rFonts w:hint="cs"/>
+          <w:rtl/>
+        </w:rPr>
+        <w:t xml:space="preserve">כפי שראינו בתרגול, הנוסחה לעקיפת </w:t>
+      </w:r>
+      <w:proofErr w:type="spellStart"/>
+      <w:r>
+        <w:rPr>
+          <w:rFonts w:hint="cs"/>
+          <w:rtl/>
+        </w:rPr>
+        <w:t>פראונהופר</w:t>
+      </w:r>
+      <w:proofErr w:type="spellEnd"/>
+      <w:r>
+        <w:rPr>
+          <w:rFonts w:hint="cs"/>
+          <w:rtl/>
+        </w:rPr>
+        <w:t xml:space="preserve"> היא</w:t>
+      </w:r>
+      <w:r>
+        <w:rPr>
+          <w:rFonts w:hint="cs"/>
+          <w:rtl/>
+        </w:rPr>
+        <w:t>:</w:t>
+      </w:r>
+    </w:p>
+    <w:p>
+      <w:pPr>
+        <w:rPr>
+          <w:rFonts w:eastAsiaTheme="minorEastAsia"/>
+          <w:b/>
+          <w:bCs/>
+          <w:i/>
+          <w:rtl/>
+        </w:rPr>
+      </w:pPr>
+      <m:oMathPara>
+        <m:oMath>
+          <m:r>
+            <w:rPr>
+              <w:rFonts w:ascii="Cambria Math" w:hAnsi="Cambria Math"/>
+            </w:rPr>
+            <m:t>E</m:t>
+          </m:r>
+          <m:d>
+            <m:dPr>
+              <m:ctrlPr>
+                <w:rPr>
+                  <w:rFonts w:ascii="Cambria Math" w:hAnsi="Cambria Math"/>
+                  <w:i/>
+                </w:rPr>
+              </m:ctrlPr>
+            </m:dPr>
+            <m:e>
+              <m:r>
+                <m:rPr>
+                  <m:sty m:val="bi"/>
+                </m:rPr>
+                <w:rPr>
+                  <w:rFonts w:ascii="Cambria Math" w:hAnsi="Cambria Math"/>
+                </w:rPr>
+                <m:t>x</m:t>
+              </m:r>
+              <m:r>
+                <w:rPr>
+                  <w:rFonts w:ascii="Cambria Math" w:hAnsi="Cambria Math"/>
+                </w:rPr>
+                <m:t>,z</m:t>
+              </m:r>
+            </m:e>
+          </m:d>
+          <m:r>
+            <w:rPr>
+              <w:rFonts w:ascii="Cambria Math" w:hAnsi="Cambria Math"/>
+            </w:rPr>
+            <m:t>=</m:t>
+          </m:r>
+          <m:f>
+            <m:fPr>
+              <m:ctrlPr>
+                <w:rPr>
+                  <w:rFonts w:ascii="Cambria Math" w:hAnsi="Cambria Math"/>
+                  <w:i/>
+                </w:rPr>
+              </m:ctrlPr>
+            </m:fPr>
+            <m:num>
+              <m:r>
+                <w:rPr>
+                  <w:rFonts w:ascii="Cambria Math" w:hAnsi="Cambria Math"/>
+                </w:rPr>
+                <m:t>j</m:t>
+              </m:r>
+            </m:num>
+            <m:den>
+              <m:r>
+                <w:rPr>
+                  <w:rFonts w:ascii="Cambria Math" w:hAnsi="Cambria Math"/>
+                </w:rPr>
+                <m:t>λz</m:t>
+              </m:r>
+            </m:den>
+          </m:f>
+          <m:sSup>
+            <m:sSupPr>
+              <m:ctrlPr>
+                <w:rPr>
+                  <w:rFonts w:ascii="Cambria Math" w:hAnsi="Cambria Math"/>
+                  <w:i/>
+                </w:rPr>
+              </m:ctrlPr>
+            </m:sSupPr>
+            <m:e>
+              <m:r>
+                <w:rPr>
+                  <w:rFonts w:ascii="Cambria Math" w:hAnsi="Cambria Math"/>
+                </w:rPr>
+                <m:t>e</m:t>
+              </m:r>
+            </m:e>
+            <m:sup>
+              <m:r>
+                <w:rPr>
+                  <w:rFonts w:ascii="Cambria Math" w:hAnsi="Cambria Math"/>
+                </w:rPr>
+                <m:t>-j</m:t>
+              </m:r>
+              <m:sSub>
+                <m:sSubPr>
+                  <m:ctrlPr>
+                    <w:rPr>
+                      <w:rFonts w:ascii="Cambria Math" w:hAnsi="Cambria Math"/>
+                      <w:i/>
+                    </w:rPr>
+                  </m:ctrlPr>
+                </m:sSubPr>
+                <m:e>
+                  <m:r>
+                    <w:rPr>
+                      <w:rFonts w:ascii="Cambria Math" w:hAnsi="Cambria Math"/>
+                    </w:rPr>
+                    <m:t>k</m:t>
+                  </m:r>
+                </m:e>
+                <m:sub>
+                  <m:r>
+                    <w:rPr>
+                      <w:rFonts w:ascii="Cambria Math" w:hAnsi="Cambria Math"/>
+                    </w:rPr>
+                    <m:t>0</m:t>
+                  </m:r>
+                </m:sub>
+              </m:sSub>
+              <m:r>
+                <w:rPr>
+                  <w:rFonts w:ascii="Cambria Math" w:hAnsi="Cambria Math"/>
+                </w:rPr>
+                <m:t>z</m:t>
+              </m:r>
+            </m:sup>
+          </m:sSup>
+          <m:sSup>
+            <m:sSupPr>
+              <m:ctrlPr>
+                <w:rPr>
+                  <w:rFonts w:ascii="Cambria Math" w:hAnsi="Cambria Math"/>
+                  <w:i/>
+                </w:rPr>
+              </m:ctrlPr>
+            </m:sSupPr>
+            <m:e>
+              <m:r>
+                <w:rPr>
+                  <w:rFonts w:ascii="Cambria Math" w:hAnsi="Cambria Math"/>
+                </w:rPr>
+                <m:t>e</m:t>
+              </m:r>
+            </m:e>
+            <m:sup>
+              <m:r>
+                <w:rPr>
+                  <w:rFonts w:ascii="Cambria Math" w:hAnsi="Cambria Math"/>
+                </w:rPr>
+                <m:t>-</m:t>
+              </m:r>
+              <m:f>
+                <m:fPr>
+                  <m:ctrlPr>
+                    <w:rPr>
+                      <w:rFonts w:ascii="Cambria Math" w:hAnsi="Cambria Math"/>
+                      <w:i/>
+                    </w:rPr>
+                  </m:ctrlPr>
+                </m:fPr>
+                <m:num>
+                  <m:r>
+                    <w:rPr>
+                      <w:rFonts w:ascii="Cambria Math" w:hAnsi="Cambria Math"/>
+                    </w:rPr>
+                    <m:t>j</m:t>
+                  </m:r>
+                  <m:sSub>
+                    <m:sSubPr>
+                      <m:ctrlPr>
+                        <w:rPr>
+                          <w:rFonts w:ascii="Cambria Math" w:hAnsi="Cambria Math"/>
+                          <w:i/>
+                        </w:rPr>
+                      </m:ctrlPr>
+                    </m:sSubPr>
+                    <m:e>
+                      <m:r>
+                        <w:rPr>
+                          <w:rFonts w:ascii="Cambria Math" w:hAnsi="Cambria Math"/>
+                        </w:rPr>
+                        <m:t>k</m:t>
+                      </m:r>
+                    </m:e>
+                    <m:sub>
+                      <m:r>
+                        <w:rPr>
+                          <w:rFonts w:ascii="Cambria Math" w:hAnsi="Cambria Math"/>
+                        </w:rPr>
+                        <m:t>0</m:t>
+                      </m:r>
+                    </m:sub>
+                  </m:sSub>
+                </m:num>
+                <m:den>
+                  <m:r>
+                    <w:rPr>
+                      <w:rFonts w:ascii="Cambria Math" w:hAnsi="Cambria Math"/>
+                    </w:rPr>
+                    <m:t>2z</m:t>
+                  </m:r>
+                </m:den>
+              </m:f>
+              <m:sSup>
+                <m:sSupPr>
+                  <m:ctrlPr>
+                    <w:rPr>
+                      <w:rFonts w:ascii="Cambria Math" w:hAnsi="Cambria Math"/>
+                      <w:i/>
+                    </w:rPr>
+                  </m:ctrlPr>
+                </m:sSupPr>
+                <m:e>
+                  <m:r>
+                    <m:rPr>
+                      <m:sty m:val="bi"/>
+                    </m:rPr>
+                    <w:rPr>
+                      <w:rFonts w:ascii="Cambria Math" w:hAnsi="Cambria Math"/>
+                    </w:rPr>
+                    <m:t>x</m:t>
+                  </m:r>
+                  <m:ctrlPr>
+                    <w:rPr>
+                      <w:rFonts w:ascii="Cambria Math" w:hAnsi="Cambria Math"/>
+                      <w:b/>
+                      <w:bCs/>
+                      <w:i/>
+                    </w:rPr>
+                  </m:ctrlPr>
+                </m:e>
+                <m:sup>
+                  <m:r>
+                    <w:rPr>
+                      <w:rFonts w:ascii="Cambria Math" w:hAnsi="Cambria Math"/>
+                    </w:rPr>
+                    <m:t>2</m:t>
+                  </m:r>
+                </m:sup>
+              </m:sSup>
+            </m:sup>
+          </m:sSup>
+          <m:nary>
+            <m:naryPr>
+              <m:limLoc m:val="undOvr"/>
+              <m:subHide m:val="1"/>
+              <m:supHide m:val="1"/>
+              <m:ctrlPr>
+                <w:rPr>
+                  <w:rFonts w:ascii="Cambria Math" w:hAnsi="Cambria Math"/>
+                  <w:i/>
+                </w:rPr>
+              </m:ctrlPr>
+            </m:naryPr>
+            <m:sub/>
+            <m:sup/>
+            <m:e>
+              <m:r>
+                <w:rPr>
+                  <w:rFonts w:ascii="Cambria Math" w:hAnsi="Cambria Math"/>
+                </w:rPr>
+                <m:t>E(</m:t>
+              </m:r>
+              <m:r>
+                <m:rPr>
+                  <m:sty m:val="bi"/>
+                </m:rPr>
+                <w:rPr>
+                  <w:rFonts w:ascii="Cambria Math" w:hAnsi="Cambria Math"/>
+                </w:rPr>
+                <m:t>u</m:t>
+              </m:r>
+              <m:r>
+                <w:rPr>
+                  <w:rFonts w:ascii="Cambria Math" w:hAnsi="Cambria Math"/>
+                </w:rPr>
+                <m:t>,0)</m:t>
+              </m:r>
+            </m:e>
+          </m:nary>
+          <m:sSup>
+            <m:sSupPr>
+              <m:ctrlPr>
+                <w:rPr>
+                  <w:rFonts w:ascii="Cambria Math" w:hAnsi="Cambria Math"/>
+                  <w:i/>
+                </w:rPr>
+              </m:ctrlPr>
+            </m:sSupPr>
+            <m:e>
+              <m:r>
+                <w:rPr>
+                  <w:rFonts w:ascii="Cambria Math" w:hAnsi="Cambria Math"/>
+                </w:rPr>
+                <m:t>e</m:t>
+              </m:r>
+            </m:e>
+            <m:sup>
+              <m:r>
+                <w:rPr>
+                  <w:rFonts w:ascii="Cambria Math" w:hAnsi="Cambria Math"/>
+                </w:rPr>
+                <m:t>j2π</m:t>
+              </m:r>
+              <m:f>
+                <m:fPr>
+                  <m:ctrlPr>
+                    <w:rPr>
+                      <w:rFonts w:ascii="Cambria Math" w:hAnsi="Cambria Math"/>
+                      <w:i/>
+                    </w:rPr>
+                  </m:ctrlPr>
+                </m:fPr>
+                <m:num>
+                  <m:r>
+                    <m:rPr>
+                      <m:sty m:val="bi"/>
+                    </m:rPr>
+                    <w:rPr>
+                      <w:rFonts w:ascii="Cambria Math" w:hAnsi="Cambria Math"/>
+                    </w:rPr>
+                    <m:t>x</m:t>
+                  </m:r>
+                  <m:r>
+                    <w:rPr>
+                      <w:rFonts w:ascii="Cambria Math" w:hAnsi="Cambria Math"/>
+                    </w:rPr>
+                    <m:t>∙</m:t>
+                  </m:r>
+                  <m:r>
+                    <m:rPr>
+                      <m:sty m:val="bi"/>
+                    </m:rPr>
+                    <w:rPr>
+                      <w:rFonts w:ascii="Cambria Math" w:hAnsi="Cambria Math"/>
+                    </w:rPr>
+                    <m:t>u</m:t>
+                  </m:r>
+                </m:num>
+                <m:den>
+                  <m:r>
+                    <w:rPr>
+                      <w:rFonts w:ascii="Cambria Math" w:hAnsi="Cambria Math"/>
+                    </w:rPr>
+                    <m:t>2λ</m:t>
+                  </m:r>
+                </m:den>
+              </m:f>
+            </m:sup>
+          </m:sSup>
+          <m:sSup>
+            <m:sSupPr>
+              <m:ctrlPr>
+                <w:rPr>
+                  <w:rFonts w:ascii="Cambria Math" w:hAnsi="Cambria Math"/>
+                  <w:i/>
+                </w:rPr>
+              </m:ctrlPr>
+            </m:sSupPr>
+            <m:e>
+              <m:r>
+                <w:rPr>
+                  <w:rFonts w:ascii="Cambria Math" w:hAnsi="Cambria Math"/>
+                </w:rPr>
+                <m:t>d</m:t>
+              </m:r>
+            </m:e>
+            <m:sup>
+              <m:r>
+                <w:rPr>
+                  <w:rFonts w:ascii="Cambria Math" w:hAnsi="Cambria Math"/>
+                </w:rPr>
+                <m:t>2</m:t>
+              </m:r>
+            </m:sup>
+          </m:sSup>
+          <m:r>
+            <m:rPr>
+              <m:sty m:val="bi"/>
+            </m:rPr>
+            <w:rPr>
+              <w:rFonts w:ascii="Cambria Math" w:hAnsi="Cambria Math"/>
+            </w:rPr>
+            <m:t>u</m:t>
+          </m:r>
+        </m:oMath>
+      </m:oMathPara>
+    </w:p>
+    <w:p>
+      <w:pPr>
+        <w:rPr>
+          <w:rFonts w:eastAsiaTheme="minorEastAsia"/>
+          <w:i/>
+          <w:rtl/>
+        </w:rPr>
+      </w:pPr>
+      <w:r>
+        <w:rPr>
+          <w:rFonts w:eastAsiaTheme="minorEastAsia" w:hint="cs"/>
+          <w:i/>
+          <w:rtl/>
+        </w:rPr>
+        <w:t>כמו כן, בשימוש בביטויים המבוקשים:</w:t>
+      </w:r>
+    </w:p>
+    <w:p>
+      <w:pPr>
+        <w:rPr>
+          <w:rFonts w:eastAsiaTheme="minorEastAsia"/>
+          <w:rtl/>
+        </w:rPr>
+      </w:pPr>
+      <m:oMathPara>
+        <m:oMath>
+          <m:r>
+            <w:rPr>
+              <w:rFonts w:ascii="Cambria Math" w:eastAsiaTheme="minorEastAsia" w:hAnsi="Cambria Math"/>
+            </w:rPr>
+            <m:t>E</m:t>
+          </m:r>
+          <m:d>
+            <m:dPr>
+              <m:ctrlPr>
+                <w:rPr>
+                  <w:rFonts w:ascii="Cambria Math" w:eastAsiaTheme="minorEastAsia" w:hAnsi="Cambria Math"/>
+                  <w:i/>
+                </w:rPr>
+              </m:ctrlPr>
+            </m:dPr>
+            <m:e>
+              <m:r>
+                <m:rPr>
+                  <m:sty m:val="bi"/>
+                </m:rPr>
+                <w:rPr>
+                  <w:rFonts w:ascii="Cambria Math" w:eastAsiaTheme="minorEastAsia" w:hAnsi="Cambria Math"/>
+                </w:rPr>
+                <m:t>x</m:t>
+              </m:r>
+              <m:r>
+                <w:rPr>
+                  <w:rFonts w:ascii="Cambria Math" w:eastAsiaTheme="minorEastAsia" w:hAnsi="Cambria Math"/>
+                </w:rPr>
+                <m:t>,z</m:t>
+              </m:r>
+            </m:e>
+          </m:d>
+          <m:r>
+            <w:rPr>
+              <w:rFonts w:ascii="Cambria Math" w:eastAsiaTheme="minorEastAsia" w:hAnsi="Cambria Math"/>
+            </w:rPr>
+            <m:t>=</m:t>
+          </m:r>
+          <m:f>
+            <m:fPr>
+              <m:ctrlPr>
+                <w:rPr>
+                  <w:rFonts w:ascii="Cambria Math" w:eastAsiaTheme="minorEastAsia" w:hAnsi="Cambria Math"/>
+                  <w:i/>
+                </w:rPr>
+              </m:ctrlPr>
+            </m:fPr>
+            <m:num>
+              <m:r>
+                <w:rPr>
+                  <w:rFonts w:ascii="Cambria Math" w:eastAsiaTheme="minorEastAsia" w:hAnsi="Cambria Math"/>
+                </w:rPr>
+                <m:t>j</m:t>
+              </m:r>
+            </m:num>
+            <m:den>
+              <m:r>
+                <w:rPr>
+                  <w:rFonts w:ascii="Cambria Math" w:eastAsiaTheme="minorEastAsia" w:hAnsi="Cambria Math"/>
+                </w:rPr>
+                <m:t>λ</m:t>
+              </m:r>
+            </m:den>
+          </m:f>
+          <m:sSub>
+            <m:sSubPr>
+              <m:ctrlPr>
+                <w:rPr>
+                  <w:rFonts w:ascii="Cambria Math" w:eastAsiaTheme="minorEastAsia" w:hAnsi="Cambria Math"/>
+                  <w:i/>
+                </w:rPr>
+              </m:ctrlPr>
+            </m:sSubPr>
+            <m:e>
+              <m:r>
+                <w:rPr>
+                  <w:rFonts w:ascii="Cambria Math" w:eastAsiaTheme="minorEastAsia" w:hAnsi="Cambria Math"/>
+                </w:rPr>
+                <m:t>E</m:t>
+              </m:r>
+            </m:e>
+            <m:sub>
+              <m:r>
+                <w:rPr>
+                  <w:rFonts w:ascii="Cambria Math" w:eastAsiaTheme="minorEastAsia" w:hAnsi="Cambria Math"/>
+                </w:rPr>
+                <m:t>sphere</m:t>
+              </m:r>
+            </m:sub>
+          </m:sSub>
+          <m:d>
+            <m:dPr>
+              <m:ctrlPr>
+                <w:rPr>
+                  <w:rFonts w:ascii="Cambria Math" w:eastAsiaTheme="minorEastAsia" w:hAnsi="Cambria Math"/>
+                  <w:i/>
+                </w:rPr>
+              </m:ctrlPr>
+            </m:dPr>
+            <m:e>
+              <m:r>
+                <m:rPr>
+                  <m:sty m:val="bi"/>
+                </m:rPr>
+                <w:rPr>
+                  <w:rFonts w:ascii="Cambria Math" w:eastAsiaTheme="minorEastAsia" w:hAnsi="Cambria Math"/>
+                </w:rPr>
+                <m:t>x</m:t>
+              </m:r>
+              <m:r>
+                <w:rPr>
+                  <w:rFonts w:ascii="Cambria Math" w:eastAsiaTheme="minorEastAsia" w:hAnsi="Cambria Math"/>
+                </w:rPr>
+                <m:t>,z</m:t>
+              </m:r>
+            </m:e>
+          </m:d>
+          <m:r>
+            <w:rPr>
+              <w:rFonts w:ascii="Cambria Math" w:eastAsiaTheme="minorEastAsia" w:hAnsi="Cambria Math"/>
+            </w:rPr>
+            <m:t>S</m:t>
+          </m:r>
+          <m:d>
+            <m:dPr>
+              <m:ctrlPr>
+                <w:rPr>
+                  <w:rFonts w:ascii="Cambria Math" w:eastAsiaTheme="minorEastAsia" w:hAnsi="Cambria Math"/>
+                  <w:i/>
+                </w:rPr>
+              </m:ctrlPr>
+            </m:dPr>
+            <m:e>
+              <m:f>
+                <m:fPr>
+                  <m:ctrlPr>
+                    <w:rPr>
+                      <w:rFonts w:ascii="Cambria Math" w:eastAsiaTheme="minorEastAsia" w:hAnsi="Cambria Math"/>
+                      <w:i/>
+                    </w:rPr>
+                  </m:ctrlPr>
+                </m:fPr>
+                <m:num>
+                  <m:r>
+                    <m:rPr>
+                      <m:sty m:val="bi"/>
+                    </m:rPr>
+                    <w:rPr>
+                      <w:rFonts w:ascii="Cambria Math" w:eastAsiaTheme="minorEastAsia" w:hAnsi="Cambria Math"/>
+                    </w:rPr>
+                    <m:t>x</m:t>
+                  </m:r>
+                </m:num>
+                <m:den>
+                  <m:r>
+                    <w:rPr>
+                      <w:rFonts w:ascii="Cambria Math" w:eastAsiaTheme="minorEastAsia" w:hAnsi="Cambria Math"/>
+                    </w:rPr>
+                    <m:t>λz</m:t>
+                  </m:r>
+                </m:den>
+              </m:f>
+            </m:e>
+          </m:d>
+        </m:oMath>
+      </m:oMathPara>
+    </w:p>
+    <w:p>
+      <w:pPr>
+        <w:rPr>
+          <w:rFonts w:eastAsiaTheme="minorEastAsia"/>
+          <w:rtl/>
+        </w:rPr>
+      </w:pPr>
+      <w:r>
+        <w:rPr>
+          <w:rFonts w:eastAsiaTheme="minorEastAsia" w:hint="cs"/>
+          <w:rtl/>
+        </w:rPr>
+        <w:t>כאשר:</w:t>
+      </w:r>
+    </w:p>
+    <w:p>
+      <w:pPr>
+        <w:rPr>
+          <w:rFonts w:eastAsiaTheme="minorEastAsia"/>
+          <w:rtl/>
+        </w:rPr>
+      </w:pPr>
+      <m:oMathPara>
+        <m:oMath>
+          <m:sSub>
+            <m:sSubPr>
+              <m:ctrlPr>
+                <w:rPr>
+                  <w:rFonts w:ascii="Cambria Math" w:eastAsiaTheme="minorEastAsia" w:hAnsi="Cambria Math"/>
+                  <w:i/>
+                </w:rPr>
+              </m:ctrlPr>
+            </m:sSubPr>
+            <m:e>
+              <m:r>
+                <w:rPr>
+                  <w:rFonts w:ascii="Cambria Math" w:eastAsiaTheme="minorEastAsia" w:hAnsi="Cambria Math"/>
+                </w:rPr>
+                <m:t>E</m:t>
+              </m:r>
+            </m:e>
+            <m:sub>
+              <m:r>
+                <w:rPr>
+                  <w:rFonts w:ascii="Cambria Math" w:eastAsiaTheme="minorEastAsia" w:hAnsi="Cambria Math"/>
+                </w:rPr>
+                <m:t>sphere</m:t>
+              </m:r>
+            </m:sub>
+          </m:sSub>
+          <m:d>
+            <m:dPr>
+              <m:ctrlPr>
+                <w:rPr>
+                  <w:rFonts w:ascii="Cambria Math" w:eastAsiaTheme="minorEastAsia" w:hAnsi="Cambria Math"/>
+                  <w:i/>
+                </w:rPr>
+              </m:ctrlPr>
+            </m:dPr>
+            <m:e>
+              <m:r>
+                <m:rPr>
+                  <m:sty m:val="bi"/>
+                </m:rPr>
+                <w:rPr>
+                  <w:rFonts w:ascii="Cambria Math" w:eastAsiaTheme="minorEastAsia" w:hAnsi="Cambria Math"/>
+                </w:rPr>
+                <m:t>x</m:t>
+              </m:r>
+              <m:r>
+                <w:rPr>
+                  <w:rFonts w:ascii="Cambria Math" w:eastAsiaTheme="minorEastAsia" w:hAnsi="Cambria Math"/>
+                </w:rPr>
+                <m:t>,z</m:t>
+              </m:r>
+            </m:e>
+          </m:d>
+          <m:r>
+            <w:rPr>
+              <w:rFonts w:ascii="Cambria Math" w:eastAsiaTheme="minorEastAsia" w:hAnsi="Cambria Math"/>
+            </w:rPr>
+            <m:t>=</m:t>
+          </m:r>
+          <m:f>
+            <m:fPr>
+              <m:ctrlPr>
+                <w:rPr>
+                  <w:rFonts w:ascii="Cambria Math" w:eastAsiaTheme="minorEastAsia" w:hAnsi="Cambria Math"/>
+                  <w:i/>
+                </w:rPr>
+              </m:ctrlPr>
+            </m:fPr>
+            <m:num>
+              <m:r>
+                <w:rPr>
+                  <w:rFonts w:ascii="Cambria Math" w:eastAsiaTheme="minorEastAsia" w:hAnsi="Cambria Math"/>
+                </w:rPr>
+                <m:t>1</m:t>
+              </m:r>
+            </m:num>
+            <m:den>
+              <m:r>
+                <w:rPr>
+                  <w:rFonts w:ascii="Cambria Math" w:eastAsiaTheme="minorEastAsia" w:hAnsi="Cambria Math"/>
+                </w:rPr>
+                <m:t>z</m:t>
+              </m:r>
+            </m:den>
+          </m:f>
+          <m:sSup>
+            <m:sSupPr>
+              <m:ctrlPr>
+                <w:rPr>
+                  <w:rFonts w:ascii="Cambria Math" w:hAnsi="Cambria Math"/>
+                  <w:i/>
+                </w:rPr>
+              </m:ctrlPr>
+            </m:sSupPr>
+            <m:e>
+              <m:r>
+                <w:rPr>
+                  <w:rFonts w:ascii="Cambria Math" w:hAnsi="Cambria Math"/>
+                </w:rPr>
+                <m:t>e</m:t>
+              </m:r>
+            </m:e>
+            <m:sup>
+              <m:r>
+                <w:rPr>
+                  <w:rFonts w:ascii="Cambria Math" w:hAnsi="Cambria Math"/>
+                </w:rPr>
+                <m:t>-j</m:t>
+              </m:r>
+              <m:sSub>
+                <m:sSubPr>
+                  <m:ctrlPr>
+                    <w:rPr>
+                      <w:rFonts w:ascii="Cambria Math" w:hAnsi="Cambria Math"/>
+                      <w:i/>
+                    </w:rPr>
+                  </m:ctrlPr>
+                </m:sSubPr>
+                <m:e>
+                  <m:r>
+                    <w:rPr>
+                      <w:rFonts w:ascii="Cambria Math" w:hAnsi="Cambria Math"/>
+                    </w:rPr>
+                    <m:t>k</m:t>
+                  </m:r>
+                </m:e>
+                <m:sub>
+                  <m:r>
+                    <w:rPr>
+                      <w:rFonts w:ascii="Cambria Math" w:hAnsi="Cambria Math"/>
+                    </w:rPr>
+                    <m:t>0</m:t>
+                  </m:r>
+                </m:sub>
+              </m:sSub>
+              <m:r>
+                <w:rPr>
+                  <w:rFonts w:ascii="Cambria Math" w:hAnsi="Cambria Math"/>
+                </w:rPr>
+                <m:t>z</m:t>
+              </m:r>
+            </m:sup>
+          </m:sSup>
+          <m:sSup>
+            <m:sSupPr>
+              <m:ctrlPr>
+                <w:rPr>
+                  <w:rFonts w:ascii="Cambria Math" w:hAnsi="Cambria Math"/>
+                  <w:i/>
+                </w:rPr>
+              </m:ctrlPr>
+            </m:sSupPr>
+            <m:e>
+              <m:r>
+                <w:rPr>
+                  <w:rFonts w:ascii="Cambria Math" w:hAnsi="Cambria Math"/>
+                </w:rPr>
+                <m:t>e</m:t>
+              </m:r>
+            </m:e>
+            <m:sup>
+              <m:r>
+                <w:rPr>
+                  <w:rFonts w:ascii="Cambria Math" w:hAnsi="Cambria Math"/>
+                </w:rPr>
+                <m:t>-</m:t>
+              </m:r>
+              <m:f>
+                <m:fPr>
+                  <m:ctrlPr>
+                    <w:rPr>
+                      <w:rFonts w:ascii="Cambria Math" w:hAnsi="Cambria Math"/>
+                      <w:i/>
+                    </w:rPr>
+                  </m:ctrlPr>
+                </m:fPr>
+                <m:num>
+                  <m:r>
+                    <w:rPr>
+                      <w:rFonts w:ascii="Cambria Math" w:hAnsi="Cambria Math"/>
+                    </w:rPr>
+                    <m:t>j</m:t>
+                  </m:r>
+                  <m:sSub>
+                    <m:sSubPr>
+                      <m:ctrlPr>
+                        <w:rPr>
+                          <w:rFonts w:ascii="Cambria Math" w:hAnsi="Cambria Math"/>
+                          <w:i/>
+                        </w:rPr>
+                      </m:ctrlPr>
+                    </m:sSubPr>
+                    <m:e>
+                      <m:r>
+                        <w:rPr>
+                          <w:rFonts w:ascii="Cambria Math" w:hAnsi="Cambria Math"/>
+                        </w:rPr>
+                        <m:t>k</m:t>
+                      </m:r>
+                    </m:e>
+                    <m:sub>
+                      <m:r>
+                        <w:rPr>
+                          <w:rFonts w:ascii="Cambria Math" w:hAnsi="Cambria Math"/>
+                        </w:rPr>
+                        <m:t>0</m:t>
+                      </m:r>
+                    </m:sub>
+                  </m:sSub>
+                </m:num>
+                <m:den>
+                  <m:r>
+                    <w:rPr>
+                      <w:rFonts w:ascii="Cambria Math" w:hAnsi="Cambria Math"/>
+                    </w:rPr>
+                    <m:t>2z</m:t>
+                  </m:r>
+                </m:den>
+              </m:f>
+              <m:sSup>
+                <m:sSupPr>
+                  <m:ctrlPr>
+                    <w:rPr>
+                      <w:rFonts w:ascii="Cambria Math" w:hAnsi="Cambria Math"/>
+                      <w:i/>
+                    </w:rPr>
+                  </m:ctrlPr>
+                </m:sSupPr>
+                <m:e>
+                  <m:r>
+                    <m:rPr>
+                      <m:sty m:val="bi"/>
+                    </m:rPr>
+                    <w:rPr>
+                      <w:rFonts w:ascii="Cambria Math" w:hAnsi="Cambria Math"/>
+                    </w:rPr>
+                    <m:t>x</m:t>
+                  </m:r>
+                  <m:ctrlPr>
+                    <w:rPr>
+                      <w:rFonts w:ascii="Cambria Math" w:hAnsi="Cambria Math"/>
+                      <w:b/>
+                      <w:bCs/>
+                      <w:i/>
+                    </w:rPr>
+                  </m:ctrlPr>
+                </m:e>
+                <m:sup>
+                  <m:r>
+                    <w:rPr>
+                      <w:rFonts w:ascii="Cambria Math" w:hAnsi="Cambria Math"/>
+                    </w:rPr>
+                    <m:t>2</m:t>
+                  </m:r>
+                </m:sup>
+              </m:sSup>
+            </m:sup>
+          </m:sSup>
+        </m:oMath>
+      </m:oMathPara>
+    </w:p>
+    <w:p>
+      <w:pPr>
+        <w:rPr>
+          <w:rFonts w:eastAsiaTheme="minorEastAsia"/>
+          <w:b/>
+          <w:bCs/>
+          <w:rtl/>
+        </w:rPr>
+      </w:pPr>
+      <m:oMathPara>
+        <m:oMath>
+          <m:r>
+            <w:rPr>
+              <w:rFonts w:ascii="Cambria Math" w:eastAsiaTheme="minorEastAsia" w:hAnsi="Cambria Math"/>
+            </w:rPr>
+            <m:t>S</m:t>
+          </m:r>
+          <m:d>
+            <m:dPr>
+              <m:ctrlPr>
+                <w:rPr>
+                  <w:rFonts w:ascii="Cambria Math" w:eastAsiaTheme="minorEastAsia" w:hAnsi="Cambria Math"/>
+                  <w:i/>
+                </w:rPr>
+              </m:ctrlPr>
+            </m:dPr>
+            <m:e>
+              <m:r>
+                <m:rPr>
+                  <m:sty m:val="bi"/>
+                </m:rPr>
+                <w:rPr>
+                  <w:rFonts w:ascii="Cambria Math" w:eastAsiaTheme="minorEastAsia" w:hAnsi="Cambria Math"/>
+                </w:rPr>
+                <m:t>ν</m:t>
+              </m:r>
+              <m:ctrlPr>
+                <w:rPr>
+                  <w:rFonts w:ascii="Cambria Math" w:eastAsiaTheme="minorEastAsia" w:hAnsi="Cambria Math"/>
+                  <w:b/>
+                  <w:bCs/>
+                  <w:i/>
+                </w:rPr>
+              </m:ctrlPr>
+            </m:e>
+          </m:d>
+          <m:r>
+            <m:rPr>
+              <m:sty m:val="bi"/>
+            </m:rPr>
+            <w:rPr>
+              <w:rFonts w:ascii="Cambria Math" w:eastAsiaTheme="minorEastAsia" w:hAnsi="Cambria Math"/>
+            </w:rPr>
+            <m:t>=</m:t>
+          </m:r>
+          <m:nary>
+            <m:naryPr>
+              <m:limLoc m:val="undOvr"/>
+              <m:subHide m:val="1"/>
+              <m:supHide m:val="1"/>
+              <m:ctrlPr>
+                <w:rPr>
+                  <w:rFonts w:ascii="Cambria Math" w:hAnsi="Cambria Math"/>
+                  <w:i/>
+                </w:rPr>
+              </m:ctrlPr>
+            </m:naryPr>
+            <m:sub/>
+            <m:sup/>
+            <m:e>
+              <m:r>
+                <w:rPr>
+                  <w:rFonts w:ascii="Cambria Math" w:hAnsi="Cambria Math"/>
+                </w:rPr>
+                <m:t>E(</m:t>
+              </m:r>
+              <m:r>
+                <m:rPr>
+                  <m:sty m:val="bi"/>
+                </m:rPr>
+                <w:rPr>
+                  <w:rFonts w:ascii="Cambria Math" w:hAnsi="Cambria Math"/>
+                </w:rPr>
+                <m:t>u</m:t>
+              </m:r>
+              <m:r>
+                <w:rPr>
+                  <w:rFonts w:ascii="Cambria Math" w:hAnsi="Cambria Math"/>
+                </w:rPr>
+                <m:t>,0)</m:t>
+              </m:r>
+            </m:e>
+          </m:nary>
+          <m:sSup>
+            <m:sSupPr>
+              <m:ctrlPr>
+                <w:rPr>
+                  <w:rFonts w:ascii="Cambria Math" w:hAnsi="Cambria Math"/>
+                  <w:i/>
+                </w:rPr>
+              </m:ctrlPr>
+            </m:sSupPr>
+            <m:e>
+              <m:r>
+                <w:rPr>
+                  <w:rFonts w:ascii="Cambria Math" w:hAnsi="Cambria Math"/>
+                </w:rPr>
+                <m:t>e</m:t>
+              </m:r>
+            </m:e>
+            <m:sup>
+              <m:r>
+                <w:rPr>
+                  <w:rFonts w:ascii="Cambria Math" w:hAnsi="Cambria Math"/>
+                </w:rPr>
+                <m:t>j2π</m:t>
+              </m:r>
+              <m:f>
+                <m:fPr>
+                  <m:ctrlPr>
+                    <w:rPr>
+                      <w:rFonts w:ascii="Cambria Math" w:hAnsi="Cambria Math"/>
+                      <w:i/>
+                    </w:rPr>
+                  </m:ctrlPr>
+                </m:fPr>
+                <m:num>
+                  <m:r>
+                    <m:rPr>
+                      <m:sty m:val="bi"/>
+                    </m:rPr>
+                    <w:rPr>
+                      <w:rFonts w:ascii="Cambria Math" w:hAnsi="Cambria Math"/>
+                    </w:rPr>
+                    <m:t>ν</m:t>
+                  </m:r>
+                  <m:r>
+                    <w:rPr>
+                      <w:rFonts w:ascii="Cambria Math" w:hAnsi="Cambria Math"/>
+                    </w:rPr>
+                    <m:t>∙</m:t>
+                  </m:r>
+                  <m:r>
+                    <m:rPr>
+                      <m:sty m:val="bi"/>
+                    </m:rPr>
+                    <w:rPr>
+                      <w:rFonts w:ascii="Cambria Math" w:hAnsi="Cambria Math"/>
+                    </w:rPr>
+                    <m:t>u</m:t>
+                  </m:r>
+                </m:num>
+                <m:den>
+                  <m:r>
+                    <w:rPr>
+                      <w:rFonts w:ascii="Cambria Math" w:hAnsi="Cambria Math"/>
+                    </w:rPr>
+                    <m:t>2λ</m:t>
+                  </m:r>
+                </m:den>
+              </m:f>
+            </m:sup>
+          </m:sSup>
+          <m:sSup>
+            <m:sSupPr>
+              <m:ctrlPr>
+                <w:rPr>
+                  <w:rFonts w:ascii="Cambria Math" w:hAnsi="Cambria Math"/>
+                  <w:i/>
+                </w:rPr>
+              </m:ctrlPr>
+            </m:sSupPr>
+            <m:e>
+              <m:r>
+                <w:rPr>
+                  <w:rFonts w:ascii="Cambria Math" w:hAnsi="Cambria Math"/>
+                </w:rPr>
+                <m:t>d</m:t>
+              </m:r>
+            </m:e>
+            <m:sup>
+              <m:r>
+                <w:rPr>
+                  <w:rFonts w:ascii="Cambria Math" w:hAnsi="Cambria Math"/>
+                </w:rPr>
+                <m:t>2</m:t>
+              </m:r>
+            </m:sup>
+          </m:sSup>
+          <m:r>
+            <m:rPr>
+              <m:sty m:val="bi"/>
+            </m:rPr>
+            <w:rPr>
+              <w:rFonts w:ascii="Cambria Math" w:hAnsi="Cambria Math"/>
+            </w:rPr>
+            <m:t>u</m:t>
+          </m:r>
+        </m:oMath>
+      </m:oMathPara>
+    </w:p>
+    <w:p>
+      <w:pPr>
+        <w:rPr>
+          <w:rFonts w:eastAsiaTheme="minorEastAsia" w:hint="cs"/>
+          <w:u w:val="single"/>
+          <w:rtl/>
+        </w:rPr>
+      </w:pPr>
+      <w:r>
+        <w:rPr>
+          <w:rFonts w:eastAsiaTheme="minorEastAsia" w:hint="cs"/>
+          <w:u w:val="single"/>
+          <w:rtl/>
+        </w:rPr>
+        <w:t>סעיף ג'</w:t>
+      </w:r>
+    </w:p>
+    <w:p>
+      <w:pPr>
+        <w:rPr>
+          <w:rFonts w:eastAsiaTheme="minorEastAsia" w:hint="cs"/>
+          <w:u w:val="single"/>
+        </w:rPr>
+      </w:pPr>
+    </w:p>
+    <w:p>
+      <w:pPr>
+        <w:rPr>
+          <w:rFonts w:hint="cs"/>
+          <w:rtl/>
+        </w:rPr>
+      </w:pPr>
     </w:p>
     <w:sectPr>
       <w:pgSz w:w="11906" w:h="16838"/>
@@ -1911,6 +4322,95 @@
     </w:lvl>
   </w:abstractNum>
   <w:abstractNum w:abstractNumId="5" w15:restartNumberingAfterBreak="0">
+    <w:nsid w:val="4D05733A"/>
+    <w:multiLevelType w:val="hybridMultilevel"/>
+    <w:tmpl w:val="D2467DC2"/>
+    <w:lvl w:ilvl="0" w:tplc="0409000F">
+      <w:start w:val="1"/>
+      <w:numFmt w:val="decimal"/>
+      <w:lvlText w:val="%1."/>
+      <w:lvlJc w:val="left"/>
+      <w:pPr>
+        <w:ind w:left="720" w:hanging="360"/>
+      </w:pPr>
+      <w:rPr>
+        <w:rFonts w:hint="default"/>
+      </w:rPr>
+    </w:lvl>
+    <w:lvl w:ilvl="1" w:tplc="04090019" w:tentative="1">
+      <w:start w:val="1"/>
+      <w:numFmt w:val="lowerLetter"/>
+      <w:lvlText w:val="%2."/>
+      <w:lvlJc w:val="left"/>
+      <w:pPr>
+        <w:ind w:left="1440" w:hanging="360"/>
+      </w:pPr>
+    </w:lvl>
+    <w:lvl w:ilvl="2" w:tplc="0409001B" w:tentative="1">
+      <w:start w:val="1"/>
+      <w:numFmt w:val="lowerRoman"/>
+      <w:lvlText w:val="%3."/>
+      <w:lvlJc w:val="right"/>
+      <w:pPr>
+        <w:ind w:left="2160" w:hanging="180"/>
+      </w:pPr>
+    </w:lvl>
+    <w:lvl w:ilvl="3" w:tplc="0409000F" w:tentative="1">
+      <w:start w:val="1"/>
+      <w:numFmt w:val="decimal"/>
+      <w:lvlText w:val="%4."/>
+      <w:lvlJc w:val="left"/>
+      <w:pPr>
+        <w:ind w:left="2880" w:hanging="360"/>
+      </w:pPr>
+    </w:lvl>
+    <w:lvl w:ilvl="4" w:tplc="04090019" w:tentative="1">
+      <w:start w:val="1"/>
+      <w:numFmt w:val="lowerLetter"/>
+      <w:lvlText w:val="%5."/>
+      <w:lvlJc w:val="left"/>
+      <w:pPr>
+        <w:ind w:left="3600" w:hanging="360"/>
+      </w:pPr>
+    </w:lvl>
+    <w:lvl w:ilvl="5" w:tplc="0409001B" w:tentative="1">
+      <w:start w:val="1"/>
+      <w:numFmt w:val="lowerRoman"/>
+      <w:lvlText w:val="%6."/>
+      <w:lvlJc w:val="right"/>
+      <w:pPr>
+        <w:ind w:left="4320" w:hanging="180"/>
+      </w:pPr>
+    </w:lvl>
+    <w:lvl w:ilvl="6" w:tplc="0409000F" w:tentative="1">
+      <w:start w:val="1"/>
+      <w:numFmt w:val="decimal"/>
+      <w:lvlText w:val="%7."/>
+      <w:lvlJc w:val="left"/>
+      <w:pPr>
+        <w:ind w:left="5040" w:hanging="360"/>
+      </w:pPr>
+    </w:lvl>
+    <w:lvl w:ilvl="7" w:tplc="04090019" w:tentative="1">
+      <w:start w:val="1"/>
+      <w:numFmt w:val="lowerLetter"/>
+      <w:lvlText w:val="%8."/>
+      <w:lvlJc w:val="left"/>
+      <w:pPr>
+        <w:ind w:left="5760" w:hanging="360"/>
+      </w:pPr>
+    </w:lvl>
+    <w:lvl w:ilvl="8" w:tplc="0409001B" w:tentative="1">
+      <w:start w:val="1"/>
+      <w:numFmt w:val="lowerRoman"/>
+      <w:lvlText w:val="%9."/>
+      <w:lvlJc w:val="right"/>
+      <w:pPr>
+        <w:ind w:left="6480" w:hanging="180"/>
+      </w:pPr>
+    </w:lvl>
+  </w:abstractNum>
+  <w:abstractNum w:abstractNumId="6" w15:restartNumberingAfterBreak="0">
     <w:nsid w:val="655E26C2"/>
     <w:multiLevelType w:val="hybridMultilevel"/>
     <w:tmpl w:val="1E0AB980"/>
@@ -2000,7 +4500,7 @@
     </w:lvl>
   </w:abstractNum>
   <w:num w:numId="1">
-    <w:abstractNumId w:val="5"/>
+    <w:abstractNumId w:val="6"/>
   </w:num>
   <w:num w:numId="2">
     <w:abstractNumId w:val="0"/>
@@ -2016,6 +4516,9 @@
   </w:num>
   <w:num w:numId="6">
     <w:abstractNumId w:val="2"/>
+  </w:num>
+  <w:num w:numId="7">
+    <w:abstractNumId w:val="5"/>
   </w:num>
 </w:numbering>
 </file>

--- a/פרויקט 2.docx
+++ b/פרויקט 2.docx
@@ -691,7 +691,7 @@
     <w:p>
       <w:pPr>
         <w:rPr>
-          <w:rFonts w:eastAsiaTheme="minorEastAsia" w:hint="cs"/>
+          <w:rFonts w:eastAsiaTheme="minorEastAsia"/>
           <w:i/>
           <w:rtl/>
         </w:rPr>
@@ -1062,7 +1062,7 @@
     <w:p>
       <w:pPr>
         <w:rPr>
-          <w:rFonts w:eastAsiaTheme="minorEastAsia" w:hint="cs"/>
+          <w:rFonts w:eastAsiaTheme="minorEastAsia"/>
           <w:rtl/>
         </w:rPr>
       </w:pPr>
@@ -1164,7 +1164,6 @@
     <w:p>
       <w:pPr>
         <w:rPr>
-          <w:rFonts w:hint="cs"/>
           <w:rtl/>
         </w:rPr>
       </w:pPr>
@@ -1179,7 +1178,7 @@
     <w:p>
       <w:pPr>
         <w:rPr>
-          <w:rFonts w:eastAsiaTheme="minorEastAsia" w:hint="cs"/>
+          <w:rFonts w:eastAsiaTheme="minorEastAsia"/>
           <w:i/>
         </w:rPr>
       </w:pPr>
@@ -1295,13 +1294,7 @@
                               <w:rPr>
                                 <w:rFonts w:ascii="Cambria Math" w:hAnsi="Cambria Math"/>
                               </w:rPr>
-                              <m:t>j</m:t>
-                            </m:r>
-                            <m:r>
-                              <w:rPr>
-                                <w:rFonts w:ascii="Cambria Math" w:hAnsi="Cambria Math"/>
-                              </w:rPr>
-                              <m:t>π</m:t>
+                              <m:t>jπ</m:t>
                             </m:r>
                           </m:num>
                           <m:den>
@@ -1447,388 +1440,6 @@
           <w:rtl/>
         </w:rPr>
       </w:pPr>
-      <w:r>
-        <w:rPr>
-          <w:rFonts w:cs="Arial"/>
-          <w:rtl/>
-        </w:rPr>
-        <w:drawing>
-          <wp:inline distT="0" distB="0" distL="0" distR="0" wp14:anchorId="32E51D44" wp14:editId="1CC7B2FD">
-            <wp:extent cx="1828576" cy="1263650"/>
-            <wp:effectExtent l="0" t="0" r="635" b="0"/>
-            <wp:docPr id="1" name="Picture 1"/>
-            <wp:cNvGraphicFramePr>
-              <a:graphicFrameLocks xmlns:a="http://schemas.openxmlformats.org/drawingml/2006/main" noChangeAspect="1"/>
-            </wp:cNvGraphicFramePr>
-            <a:graphic xmlns:a="http://schemas.openxmlformats.org/drawingml/2006/main">
-              <a:graphicData uri="http://schemas.openxmlformats.org/drawingml/2006/picture">
-                <pic:pic xmlns:pic="http://schemas.openxmlformats.org/drawingml/2006/picture">
-                  <pic:nvPicPr>
-                    <pic:cNvPr id="1" name=""/>
-                    <pic:cNvPicPr/>
-                  </pic:nvPicPr>
-                  <pic:blipFill>
-                    <a:blip r:embed="rId5"/>
-                    <a:stretch>
-                      <a:fillRect/>
-                    </a:stretch>
-                  </pic:blipFill>
-                  <pic:spPr>
-                    <a:xfrm>
-                      <a:off x="0" y="0"/>
-                      <a:ext cx="1844598" cy="1274722"/>
-                    </a:xfrm>
-                    <a:prstGeom prst="rect">
-                      <a:avLst/>
-                    </a:prstGeom>
-                  </pic:spPr>
-                </pic:pic>
-              </a:graphicData>
-            </a:graphic>
-          </wp:inline>
-        </w:drawing>
-      </w:r>
-    </w:p>
-    <w:p>
-      <w:pPr>
-        <w:rPr>
-          <w:rFonts w:hint="cs"/>
-          <w:u w:val="single"/>
-          <w:rtl/>
-        </w:rPr>
-      </w:pPr>
-      <w:r>
-        <w:rPr>
-          <w:rFonts w:hint="cs"/>
-          <w:u w:val="single"/>
-          <w:rtl/>
-        </w:rPr>
-        <w:t>סעיף ד'</w:t>
-      </w:r>
-      <w:r>
-        <w:rPr>
-          <w:rFonts w:hint="cs"/>
-          <w:u w:val="single"/>
-          <w:rtl/>
-        </w:rPr>
-        <w:t xml:space="preserve"> וסעיף ה'</w:t>
-      </w:r>
-    </w:p>
-    <w:p>
-      <w:pPr>
-        <w:rPr>
-          <w:rtl/>
-        </w:rPr>
-      </w:pPr>
-      <w:r>
-        <w:rPr>
-          <w:rFonts w:cs="Arial"/>
-          <w:rtl/>
-        </w:rPr>
-        <w:lastRenderedPageBreak/>
-        <w:drawing>
-          <wp:inline distT="0" distB="0" distL="0" distR="0" wp14:anchorId="3CAB1B72" wp14:editId="021EE520">
-            <wp:extent cx="2150262" cy="1879600"/>
-            <wp:effectExtent l="0" t="0" r="2540" b="6350"/>
-            <wp:docPr id="2" name="Picture 2"/>
-            <wp:cNvGraphicFramePr>
-              <a:graphicFrameLocks xmlns:a="http://schemas.openxmlformats.org/drawingml/2006/main" noChangeAspect="1"/>
-            </wp:cNvGraphicFramePr>
-            <a:graphic xmlns:a="http://schemas.openxmlformats.org/drawingml/2006/main">
-              <a:graphicData uri="http://schemas.openxmlformats.org/drawingml/2006/picture">
-                <pic:pic xmlns:pic="http://schemas.openxmlformats.org/drawingml/2006/picture">
-                  <pic:nvPicPr>
-                    <pic:cNvPr id="1" name=""/>
-                    <pic:cNvPicPr/>
-                  </pic:nvPicPr>
-                  <pic:blipFill>
-                    <a:blip r:embed="rId6"/>
-                    <a:stretch>
-                      <a:fillRect/>
-                    </a:stretch>
-                  </pic:blipFill>
-                  <pic:spPr>
-                    <a:xfrm>
-                      <a:off x="0" y="0"/>
-                      <a:ext cx="2150262" cy="1879600"/>
-                    </a:xfrm>
-                    <a:prstGeom prst="rect">
-                      <a:avLst/>
-                    </a:prstGeom>
-                  </pic:spPr>
-                </pic:pic>
-              </a:graphicData>
-            </a:graphic>
-          </wp:inline>
-        </w:drawing>
-      </w:r>
-    </w:p>
-    <w:p>
-      <w:pPr>
-        <w:rPr>
-          <w:rFonts w:hint="cs"/>
-          <w:u w:val="single"/>
-          <w:rtl/>
-        </w:rPr>
-      </w:pPr>
-      <w:r>
-        <w:rPr>
-          <w:rFonts w:hint="cs"/>
-          <w:u w:val="single"/>
-          <w:rtl/>
-        </w:rPr>
-        <w:t>סעיף ו'</w:t>
-      </w:r>
-    </w:p>
-    <w:p>
-      <w:pPr>
-        <w:rPr>
-          <w:rtl/>
-        </w:rPr>
-      </w:pPr>
-      <w:r>
-        <w:rPr>
-          <w:rFonts w:cs="Arial"/>
-          <w:rtl/>
-        </w:rPr>
-        <w:drawing>
-          <wp:inline distT="0" distB="0" distL="0" distR="0" wp14:anchorId="77A302E8" wp14:editId="570B382C">
-            <wp:extent cx="2165349" cy="1008519"/>
-            <wp:effectExtent l="0" t="0" r="6985" b="1270"/>
-            <wp:docPr id="3" name="Picture 3"/>
-            <wp:cNvGraphicFramePr>
-              <a:graphicFrameLocks xmlns:a="http://schemas.openxmlformats.org/drawingml/2006/main" noChangeAspect="1"/>
-            </wp:cNvGraphicFramePr>
-            <a:graphic xmlns:a="http://schemas.openxmlformats.org/drawingml/2006/main">
-              <a:graphicData uri="http://schemas.openxmlformats.org/drawingml/2006/picture">
-                <pic:pic xmlns:pic="http://schemas.openxmlformats.org/drawingml/2006/picture">
-                  <pic:nvPicPr>
-                    <pic:cNvPr id="1" name=""/>
-                    <pic:cNvPicPr/>
-                  </pic:nvPicPr>
-                  <pic:blipFill>
-                    <a:blip r:embed="rId7"/>
-                    <a:stretch>
-                      <a:fillRect/>
-                    </a:stretch>
-                  </pic:blipFill>
-                  <pic:spPr>
-                    <a:xfrm>
-                      <a:off x="0" y="0"/>
-                      <a:ext cx="2181267" cy="1015933"/>
-                    </a:xfrm>
-                    <a:prstGeom prst="rect">
-                      <a:avLst/>
-                    </a:prstGeom>
-                  </pic:spPr>
-                </pic:pic>
-              </a:graphicData>
-            </a:graphic>
-          </wp:inline>
-        </w:drawing>
-      </w:r>
-    </w:p>
-    <w:p>
-      <w:pPr>
-        <w:rPr>
-          <w:rFonts w:hint="cs"/>
-          <w:u w:val="single"/>
-          <w:rtl/>
-        </w:rPr>
-      </w:pPr>
-      <w:r>
-        <w:rPr>
-          <w:rFonts w:hint="cs"/>
-          <w:u w:val="single"/>
-          <w:rtl/>
-        </w:rPr>
-        <w:t>סעיף ז'</w:t>
-      </w:r>
-    </w:p>
-    <w:p>
-      <w:pPr>
-        <w:rPr>
-          <w:rtl/>
-        </w:rPr>
-      </w:pPr>
-      <w:r>
-        <w:rPr>
-          <w:rFonts w:cs="Arial"/>
-          <w:rtl/>
-        </w:rPr>
-        <w:drawing>
-          <wp:inline distT="0" distB="0" distL="0" distR="0" wp14:anchorId="598C26F7" wp14:editId="056AA31A">
-            <wp:extent cx="2172003" cy="857370"/>
-            <wp:effectExtent l="0" t="0" r="0" b="0"/>
-            <wp:docPr id="4" name="Picture 4"/>
-            <wp:cNvGraphicFramePr>
-              <a:graphicFrameLocks xmlns:a="http://schemas.openxmlformats.org/drawingml/2006/main" noChangeAspect="1"/>
-            </wp:cNvGraphicFramePr>
-            <a:graphic xmlns:a="http://schemas.openxmlformats.org/drawingml/2006/main">
-              <a:graphicData uri="http://schemas.openxmlformats.org/drawingml/2006/picture">
-                <pic:pic xmlns:pic="http://schemas.openxmlformats.org/drawingml/2006/picture">
-                  <pic:nvPicPr>
-                    <pic:cNvPr id="1" name=""/>
-                    <pic:cNvPicPr/>
-                  </pic:nvPicPr>
-                  <pic:blipFill>
-                    <a:blip r:embed="rId8"/>
-                    <a:stretch>
-                      <a:fillRect/>
-                    </a:stretch>
-                  </pic:blipFill>
-                  <pic:spPr>
-                    <a:xfrm>
-                      <a:off x="0" y="0"/>
-                      <a:ext cx="2172003" cy="857370"/>
-                    </a:xfrm>
-                    <a:prstGeom prst="rect">
-                      <a:avLst/>
-                    </a:prstGeom>
-                  </pic:spPr>
-                </pic:pic>
-              </a:graphicData>
-            </a:graphic>
-          </wp:inline>
-        </w:drawing>
-      </w:r>
-    </w:p>
-    <w:p>
-      <w:pPr>
-        <w:rPr>
-          <w:rFonts w:hint="cs"/>
-          <w:rtl/>
-        </w:rPr>
-      </w:pPr>
-      <w:bookmarkStart w:id="0" w:name="_GoBack"/>
-      <w:bookmarkEnd w:id="0"/>
-      <w:r>
-        <w:rPr>
-          <w:rFonts w:hint="cs"/>
-          <w:u w:val="single"/>
-          <w:rtl/>
-        </w:rPr>
-        <w:t>סעיף ט'</w:t>
-      </w:r>
-    </w:p>
-    <w:p>
-      <w:pPr>
-        <w:rPr>
-          <w:u w:val="single"/>
-        </w:rPr>
-      </w:pPr>
-      <w:r>
-        <w:rPr>
-          <w:rFonts w:cs="Arial"/>
-          <w:rtl/>
-        </w:rPr>
-        <w:drawing>
-          <wp:inline distT="0" distB="0" distL="0" distR="0" wp14:anchorId="2FB383DB" wp14:editId="7B2B4FCF">
-            <wp:extent cx="4839375" cy="1238423"/>
-            <wp:effectExtent l="0" t="0" r="0" b="0"/>
-            <wp:docPr id="6" name="Picture 6"/>
-            <wp:cNvGraphicFramePr>
-              <a:graphicFrameLocks xmlns:a="http://schemas.openxmlformats.org/drawingml/2006/main" noChangeAspect="1"/>
-            </wp:cNvGraphicFramePr>
-            <a:graphic xmlns:a="http://schemas.openxmlformats.org/drawingml/2006/main">
-              <a:graphicData uri="http://schemas.openxmlformats.org/drawingml/2006/picture">
-                <pic:pic xmlns:pic="http://schemas.openxmlformats.org/drawingml/2006/picture">
-                  <pic:nvPicPr>
-                    <pic:cNvPr id="1" name=""/>
-                    <pic:cNvPicPr/>
-                  </pic:nvPicPr>
-                  <pic:blipFill>
-                    <a:blip r:embed="rId9"/>
-                    <a:stretch>
-                      <a:fillRect/>
-                    </a:stretch>
-                  </pic:blipFill>
-                  <pic:spPr>
-                    <a:xfrm>
-                      <a:off x="0" y="0"/>
-                      <a:ext cx="4839375" cy="1238423"/>
-                    </a:xfrm>
-                    <a:prstGeom prst="rect">
-                      <a:avLst/>
-                    </a:prstGeom>
-                  </pic:spPr>
-                </pic:pic>
-              </a:graphicData>
-            </a:graphic>
-          </wp:inline>
-        </w:drawing>
-      </w:r>
-    </w:p>
-    <w:p>
-      <w:pPr>
-        <w:rPr>
-          <w:u w:val="single"/>
-          <w:rtl/>
-        </w:rPr>
-      </w:pPr>
-      <w:r>
-        <w:rPr>
-          <w:rFonts w:hint="cs"/>
-          <w:u w:val="single"/>
-          <w:rtl/>
-        </w:rPr>
-        <w:t>סעיף י'</w:t>
-      </w:r>
-    </w:p>
-    <w:p>
-      <w:pPr>
-        <w:rPr>
-          <w:u w:val="single"/>
-        </w:rPr>
-      </w:pPr>
-      <w:r>
-        <w:rPr>
-          <w:rFonts w:cs="Arial"/>
-          <w:rtl/>
-        </w:rPr>
-        <w:drawing>
-          <wp:inline distT="0" distB="0" distL="0" distR="0" wp14:anchorId="1E7306F0" wp14:editId="0D4EE68A">
-            <wp:extent cx="2143424" cy="838317"/>
-            <wp:effectExtent l="0" t="0" r="9525" b="0"/>
-            <wp:docPr id="5" name="Picture 5"/>
-            <wp:cNvGraphicFramePr>
-              <a:graphicFrameLocks xmlns:a="http://schemas.openxmlformats.org/drawingml/2006/main" noChangeAspect="1"/>
-            </wp:cNvGraphicFramePr>
-            <a:graphic xmlns:a="http://schemas.openxmlformats.org/drawingml/2006/main">
-              <a:graphicData uri="http://schemas.openxmlformats.org/drawingml/2006/picture">
-                <pic:pic xmlns:pic="http://schemas.openxmlformats.org/drawingml/2006/picture">
-                  <pic:nvPicPr>
-                    <pic:cNvPr id="1" name=""/>
-                    <pic:cNvPicPr/>
-                  </pic:nvPicPr>
-                  <pic:blipFill>
-                    <a:blip r:embed="rId10"/>
-                    <a:stretch>
-                      <a:fillRect/>
-                    </a:stretch>
-                  </pic:blipFill>
-                  <pic:spPr>
-                    <a:xfrm>
-                      <a:off x="0" y="0"/>
-                      <a:ext cx="2143424" cy="838317"/>
-                    </a:xfrm>
-                    <a:prstGeom prst="rect">
-                      <a:avLst/>
-                    </a:prstGeom>
-                  </pic:spPr>
-                </pic:pic>
-              </a:graphicData>
-            </a:graphic>
-          </wp:inline>
-        </w:drawing>
-      </w:r>
-    </w:p>
-    <w:p>
-      <w:pPr>
-        <w:rPr>
-          <w:rFonts w:hint="cs"/>
-        </w:rPr>
-      </w:pPr>
     </w:p>
     <w:p>
       <w:pPr>
@@ -1879,7 +1490,6 @@
     <w:p>
       <w:pPr>
         <w:rPr>
-          <w:rFonts w:hint="cs"/>
           <w:rtl/>
         </w:rPr>
       </w:pPr>
@@ -1894,7 +1504,7 @@
     <w:p>
       <w:pPr>
         <w:rPr>
-          <w:rFonts w:eastAsiaTheme="minorEastAsia" w:hint="cs"/>
+          <w:rFonts w:eastAsiaTheme="minorEastAsia"/>
           <w:rtl/>
         </w:rPr>
       </w:pPr>
@@ -2008,7 +1618,7 @@
     <w:p>
       <w:pPr>
         <w:rPr>
-          <w:rFonts w:eastAsiaTheme="minorEastAsia" w:hint="cs"/>
+          <w:rFonts w:eastAsiaTheme="minorEastAsia"/>
           <w:rtl/>
         </w:rPr>
       </w:pPr>
@@ -2152,7 +1762,7 @@
     <w:p>
       <w:pPr>
         <w:rPr>
-          <w:rFonts w:eastAsiaTheme="minorEastAsia"/>
+          <w:rFonts w:eastAsiaTheme="minorEastAsia" w:hint="cs"/>
           <w:rtl/>
         </w:rPr>
       </w:pPr>
@@ -2259,17 +1869,12 @@
               </m:sSup>
             </m:e>
           </m:rad>
-        </m:oMath>
-      </m:oMathPara>
-    </w:p>
-    <w:p>
-      <w:pPr>
-        <w:rPr>
-          <w:rFonts w:eastAsiaTheme="minorEastAsia" w:hint="cs"/>
-        </w:rPr>
-      </w:pPr>
-      <m:oMathPara>
-        <m:oMath>
+          <m:r>
+            <w:rPr>
+              <w:rFonts w:ascii="Cambria Math" w:eastAsiaTheme="minorEastAsia" w:hAnsi="Cambria Math"/>
+            </w:rPr>
+            <m:t xml:space="preserve">      </m:t>
+          </m:r>
           <m:d>
             <m:dPr>
               <m:begChr m:val="|"/>
@@ -2377,6 +1982,7 @@
     <w:p>
       <w:pPr>
         <w:rPr>
+          <w:rFonts w:hint="cs"/>
           <w:rtl/>
         </w:rPr>
       </w:pPr>
@@ -2427,9 +2033,6 @@
           <w:ilvl w:val="0"/>
           <w:numId w:val="7"/>
         </w:numPr>
-        <w:rPr>
-          <w:rFonts w:hint="cs"/>
-        </w:rPr>
       </w:pPr>
       <w:r>
         <w:rPr>
@@ -2702,7 +2305,6 @@
     <w:p>
       <w:pPr>
         <w:rPr>
-          <w:rFonts w:hint="cs"/>
           <w:u w:val="single"/>
           <w:rtl/>
         </w:rPr>
@@ -3152,7 +2754,7 @@
     <w:p>
       <w:pPr>
         <w:rPr>
-          <w:rFonts w:eastAsiaTheme="minorEastAsia"/>
+          <w:rFonts w:eastAsiaTheme="minorEastAsia" w:hint="cs"/>
           <w:i/>
           <w:rtl/>
         </w:rPr>
@@ -3346,7 +2948,7 @@
     <w:p>
       <w:pPr>
         <w:rPr>
-          <w:rFonts w:eastAsiaTheme="minorEastAsia"/>
+          <w:rFonts w:eastAsiaTheme="minorEastAsia" w:hint="cs"/>
           <w:rtl/>
         </w:rPr>
       </w:pPr>
@@ -3832,35 +3434,483 @@
     <w:p>
       <w:pPr>
         <w:rPr>
+          <w:rFonts w:eastAsiaTheme="minorEastAsia"/>
+          <w:u w:val="single"/>
+          <w:rtl/>
+        </w:rPr>
+      </w:pPr>
+      <w:r>
+        <w:rPr>
           <w:rFonts w:eastAsiaTheme="minorEastAsia" w:hint="cs"/>
           <w:u w:val="single"/>
           <w:rtl/>
         </w:rPr>
-      </w:pPr>
-      <w:r>
+        <w:t>סעיף ג'</w:t>
+      </w:r>
+    </w:p>
+    <w:p>
+      <w:pPr>
         <w:rPr>
           <w:rFonts w:eastAsiaTheme="minorEastAsia" w:hint="cs"/>
           <w:u w:val="single"/>
-          <w:rtl/>
-        </w:rPr>
-        <w:t>סעיף ג'</w:t>
+        </w:rPr>
+      </w:pPr>
+      <w:r>
+        <w:rPr>
+          <w:rFonts w:cs="Arial"/>
+          <w:noProof/>
+          <w:rtl/>
+        </w:rPr>
+        <w:drawing>
+          <wp:inline distT="0" distB="0" distL="0" distR="0" wp14:anchorId="4FA2C422" wp14:editId="324B39BF">
+            <wp:extent cx="1772920" cy="774338"/>
+            <wp:effectExtent l="0" t="0" r="0" b="6985"/>
+            <wp:docPr id="1" name="Picture 1"/>
+            <wp:cNvGraphicFramePr>
+              <a:graphicFrameLocks xmlns:a="http://schemas.openxmlformats.org/drawingml/2006/main" noChangeAspect="1"/>
+            </wp:cNvGraphicFramePr>
+            <a:graphic xmlns:a="http://schemas.openxmlformats.org/drawingml/2006/main">
+              <a:graphicData uri="http://schemas.openxmlformats.org/drawingml/2006/picture">
+                <pic:pic xmlns:pic="http://schemas.openxmlformats.org/drawingml/2006/picture">
+                  <pic:nvPicPr>
+                    <pic:cNvPr id="1" name=""/>
+                    <pic:cNvPicPr/>
+                  </pic:nvPicPr>
+                  <pic:blipFill rotWithShape="1">
+                    <a:blip r:embed="rId5"/>
+                    <a:srcRect t="36798"/>
+                    <a:stretch/>
+                  </pic:blipFill>
+                  <pic:spPr bwMode="auto">
+                    <a:xfrm>
+                      <a:off x="0" y="0"/>
+                      <a:ext cx="1799161" cy="785799"/>
+                    </a:xfrm>
+                    <a:prstGeom prst="rect">
+                      <a:avLst/>
+                    </a:prstGeom>
+                    <a:ln>
+                      <a:noFill/>
+                    </a:ln>
+                    <a:extLst>
+                      <a:ext uri="{53640926-AAD7-44D8-BBD7-CCE9431645EC}">
+                        <a14:shadowObscured xmlns:a14="http://schemas.microsoft.com/office/drawing/2010/main"/>
+                      </a:ext>
+                    </a:extLst>
+                  </pic:spPr>
+                </pic:pic>
+              </a:graphicData>
+            </a:graphic>
+          </wp:inline>
+        </w:drawing>
       </w:r>
     </w:p>
     <w:p>
       <w:pPr>
         <w:rPr>
-          <w:rFonts w:eastAsiaTheme="minorEastAsia" w:hint="cs"/>
+          <w:rFonts w:hint="cs"/>
           <w:u w:val="single"/>
-        </w:rPr>
-      </w:pPr>
+          <w:rtl/>
+        </w:rPr>
+      </w:pPr>
+      <w:r>
+        <w:rPr>
+          <w:rFonts w:hint="cs"/>
+          <w:u w:val="single"/>
+          <w:rtl/>
+        </w:rPr>
+        <w:t>סעיף ה'</w:t>
+      </w:r>
     </w:p>
     <w:p>
       <w:pPr>
         <w:rPr>
+          <w:rtl/>
+        </w:rPr>
+      </w:pPr>
+      <w:r>
+        <w:rPr>
+          <w:rFonts w:cs="Arial"/>
+          <w:noProof/>
+          <w:rtl/>
+        </w:rPr>
+        <w:drawing>
+          <wp:inline distT="0" distB="0" distL="0" distR="0" wp14:anchorId="01DF9DD5" wp14:editId="7AB69A37">
+            <wp:extent cx="2150110" cy="1314317"/>
+            <wp:effectExtent l="0" t="0" r="2540" b="635"/>
+            <wp:docPr id="2" name="Picture 2"/>
+            <wp:cNvGraphicFramePr>
+              <a:graphicFrameLocks xmlns:a="http://schemas.openxmlformats.org/drawingml/2006/main" noChangeAspect="1"/>
+            </wp:cNvGraphicFramePr>
+            <a:graphic xmlns:a="http://schemas.openxmlformats.org/drawingml/2006/main">
+              <a:graphicData uri="http://schemas.openxmlformats.org/drawingml/2006/picture">
+                <pic:pic xmlns:pic="http://schemas.openxmlformats.org/drawingml/2006/picture">
+                  <pic:nvPicPr>
+                    <pic:cNvPr id="1" name=""/>
+                    <pic:cNvPicPr/>
+                  </pic:nvPicPr>
+                  <pic:blipFill rotWithShape="1">
+                    <a:blip r:embed="rId6"/>
+                    <a:srcRect t="30070"/>
+                    <a:stretch/>
+                  </pic:blipFill>
+                  <pic:spPr bwMode="auto">
+                    <a:xfrm>
+                      <a:off x="0" y="0"/>
+                      <a:ext cx="2150262" cy="1314410"/>
+                    </a:xfrm>
+                    <a:prstGeom prst="rect">
+                      <a:avLst/>
+                    </a:prstGeom>
+                    <a:ln>
+                      <a:noFill/>
+                    </a:ln>
+                    <a:extLst>
+                      <a:ext uri="{53640926-AAD7-44D8-BBD7-CCE9431645EC}">
+                        <a14:shadowObscured xmlns:a14="http://schemas.microsoft.com/office/drawing/2010/main"/>
+                      </a:ext>
+                    </a:extLst>
+                  </pic:spPr>
+                </pic:pic>
+              </a:graphicData>
+            </a:graphic>
+          </wp:inline>
+        </w:drawing>
+      </w:r>
+    </w:p>
+    <w:p>
+      <w:pPr>
+        <w:rPr>
+          <w:u w:val="single"/>
+          <w:rtl/>
+        </w:rPr>
+      </w:pPr>
+      <w:r>
+        <w:rPr>
           <w:rFonts w:hint="cs"/>
-          <w:rtl/>
-        </w:rPr>
-      </w:pPr>
+          <w:u w:val="single"/>
+          <w:rtl/>
+        </w:rPr>
+        <w:lastRenderedPageBreak/>
+        <w:t>סעיף ו'</w:t>
+      </w:r>
+    </w:p>
+    <w:p>
+      <w:pPr>
+        <w:rPr>
+          <w:rtl/>
+        </w:rPr>
+      </w:pPr>
+      <w:r>
+        <w:rPr>
+          <w:rFonts w:cs="Arial"/>
+          <w:noProof/>
+          <w:rtl/>
+        </w:rPr>
+        <w:drawing>
+          <wp:inline distT="0" distB="0" distL="0" distR="0" wp14:anchorId="4A4725C5" wp14:editId="2680D5CD">
+            <wp:extent cx="2165349" cy="1008519"/>
+            <wp:effectExtent l="0" t="0" r="6985" b="1270"/>
+            <wp:docPr id="3" name="Picture 3"/>
+            <wp:cNvGraphicFramePr>
+              <a:graphicFrameLocks xmlns:a="http://schemas.openxmlformats.org/drawingml/2006/main" noChangeAspect="1"/>
+            </wp:cNvGraphicFramePr>
+            <a:graphic xmlns:a="http://schemas.openxmlformats.org/drawingml/2006/main">
+              <a:graphicData uri="http://schemas.openxmlformats.org/drawingml/2006/picture">
+                <pic:pic xmlns:pic="http://schemas.openxmlformats.org/drawingml/2006/picture">
+                  <pic:nvPicPr>
+                    <pic:cNvPr id="1" name=""/>
+                    <pic:cNvPicPr/>
+                  </pic:nvPicPr>
+                  <pic:blipFill>
+                    <a:blip r:embed="rId7"/>
+                    <a:stretch>
+                      <a:fillRect/>
+                    </a:stretch>
+                  </pic:blipFill>
+                  <pic:spPr>
+                    <a:xfrm>
+                      <a:off x="0" y="0"/>
+                      <a:ext cx="2181267" cy="1015933"/>
+                    </a:xfrm>
+                    <a:prstGeom prst="rect">
+                      <a:avLst/>
+                    </a:prstGeom>
+                  </pic:spPr>
+                </pic:pic>
+              </a:graphicData>
+            </a:graphic>
+          </wp:inline>
+        </w:drawing>
+      </w:r>
+    </w:p>
+    <w:p>
+      <w:pPr>
+        <w:rPr>
+          <w:u w:val="single"/>
+          <w:rtl/>
+        </w:rPr>
+      </w:pPr>
+      <w:r>
+        <w:rPr>
+          <w:rFonts w:hint="cs"/>
+          <w:u w:val="single"/>
+          <w:rtl/>
+        </w:rPr>
+        <w:t>סעיף ז'</w:t>
+      </w:r>
+    </w:p>
+    <w:p>
+      <w:r>
+        <w:rPr>
+          <w:rFonts w:cs="Arial"/>
+          <w:rtl/>
+        </w:rPr>
+        <w:drawing>
+          <wp:inline distT="0" distB="0" distL="0" distR="0" wp14:anchorId="4045EF74" wp14:editId="584647A5">
+            <wp:extent cx="1676400" cy="676442"/>
+            <wp:effectExtent l="0" t="0" r="0" b="9525"/>
+            <wp:docPr id="8" name="Picture 8"/>
+            <wp:cNvGraphicFramePr>
+              <a:graphicFrameLocks xmlns:a="http://schemas.openxmlformats.org/drawingml/2006/main" noChangeAspect="1"/>
+            </wp:cNvGraphicFramePr>
+            <a:graphic xmlns:a="http://schemas.openxmlformats.org/drawingml/2006/main">
+              <a:graphicData uri="http://schemas.openxmlformats.org/drawingml/2006/picture">
+                <pic:pic xmlns:pic="http://schemas.openxmlformats.org/drawingml/2006/picture">
+                  <pic:nvPicPr>
+                    <pic:cNvPr id="1" name=""/>
+                    <pic:cNvPicPr/>
+                  </pic:nvPicPr>
+                  <pic:blipFill>
+                    <a:blip r:embed="rId8"/>
+                    <a:stretch>
+                      <a:fillRect/>
+                    </a:stretch>
+                  </pic:blipFill>
+                  <pic:spPr>
+                    <a:xfrm>
+                      <a:off x="0" y="0"/>
+                      <a:ext cx="1691511" cy="682540"/>
+                    </a:xfrm>
+                    <a:prstGeom prst="rect">
+                      <a:avLst/>
+                    </a:prstGeom>
+                  </pic:spPr>
+                </pic:pic>
+              </a:graphicData>
+            </a:graphic>
+          </wp:inline>
+        </w:drawing>
+      </w:r>
+    </w:p>
+    <w:p>
+      <w:pPr>
+        <w:rPr>
+          <w:rtl/>
+        </w:rPr>
+      </w:pPr>
+      <w:r>
+        <w:rPr>
+          <w:rFonts w:hint="cs"/>
+          <w:u w:val="single"/>
+          <w:rtl/>
+        </w:rPr>
+        <w:t>סעיף ט'</w:t>
+      </w:r>
+    </w:p>
+    <w:p>
+      <w:pPr>
+        <w:rPr>
+          <w:u w:val="single"/>
+        </w:rPr>
+      </w:pPr>
+      <w:r>
+        <w:rPr>
+          <w:rFonts w:cs="Arial"/>
+          <w:rtl/>
+        </w:rPr>
+        <w:drawing>
+          <wp:inline distT="0" distB="0" distL="0" distR="0" wp14:anchorId="7B281B00" wp14:editId="7B43F853">
+            <wp:extent cx="3718560" cy="872559"/>
+            <wp:effectExtent l="0" t="0" r="0" b="3810"/>
+            <wp:docPr id="11" name="Picture 11"/>
+            <wp:cNvGraphicFramePr>
+              <a:graphicFrameLocks xmlns:a="http://schemas.openxmlformats.org/drawingml/2006/main" noChangeAspect="1"/>
+            </wp:cNvGraphicFramePr>
+            <a:graphic xmlns:a="http://schemas.openxmlformats.org/drawingml/2006/main">
+              <a:graphicData uri="http://schemas.openxmlformats.org/drawingml/2006/picture">
+                <pic:pic xmlns:pic="http://schemas.openxmlformats.org/drawingml/2006/picture">
+                  <pic:nvPicPr>
+                    <pic:cNvPr id="1" name=""/>
+                    <pic:cNvPicPr/>
+                  </pic:nvPicPr>
+                  <pic:blipFill>
+                    <a:blip r:embed="rId9"/>
+                    <a:stretch>
+                      <a:fillRect/>
+                    </a:stretch>
+                  </pic:blipFill>
+                  <pic:spPr>
+                    <a:xfrm>
+                      <a:off x="0" y="0"/>
+                      <a:ext cx="3740450" cy="877695"/>
+                    </a:xfrm>
+                    <a:prstGeom prst="rect">
+                      <a:avLst/>
+                    </a:prstGeom>
+                  </pic:spPr>
+                </pic:pic>
+              </a:graphicData>
+            </a:graphic>
+          </wp:inline>
+        </w:drawing>
+      </w:r>
+    </w:p>
+    <w:p>
+      <w:pPr>
+        <w:rPr>
+          <w:u w:val="single"/>
+          <w:rtl/>
+        </w:rPr>
+      </w:pPr>
+      <w:r>
+        <w:rPr>
+          <w:rFonts w:hint="cs"/>
+          <w:u w:val="single"/>
+          <w:rtl/>
+        </w:rPr>
+        <w:t>סעיף י'</w:t>
+      </w:r>
+    </w:p>
+    <w:p>
+      <w:pPr>
+        <w:rPr>
+          <w:rFonts w:hint="cs"/>
+          <w:u w:val="single"/>
+        </w:rPr>
+      </w:pPr>
+      <w:r>
+        <w:rPr>
+          <w:rFonts w:cs="Arial"/>
+          <w:noProof/>
+          <w:rtl/>
+        </w:rPr>
+        <w:drawing>
+          <wp:inline distT="0" distB="0" distL="0" distR="0" wp14:anchorId="39587C57" wp14:editId="68D9319B">
+            <wp:extent cx="2683932" cy="736600"/>
+            <wp:effectExtent l="0" t="0" r="2540" b="6350"/>
+            <wp:docPr id="10" name="Picture 10"/>
+            <wp:cNvGraphicFramePr>
+              <a:graphicFrameLocks xmlns:a="http://schemas.openxmlformats.org/drawingml/2006/main" noChangeAspect="1"/>
+            </wp:cNvGraphicFramePr>
+            <a:graphic xmlns:a="http://schemas.openxmlformats.org/drawingml/2006/main">
+              <a:graphicData uri="http://schemas.openxmlformats.org/drawingml/2006/picture">
+                <pic:pic xmlns:pic="http://schemas.openxmlformats.org/drawingml/2006/picture">
+                  <pic:nvPicPr>
+                    <pic:cNvPr id="1" name=""/>
+                    <pic:cNvPicPr/>
+                  </pic:nvPicPr>
+                  <pic:blipFill>
+                    <a:blip r:embed="rId10"/>
+                    <a:stretch>
+                      <a:fillRect/>
+                    </a:stretch>
+                  </pic:blipFill>
+                  <pic:spPr>
+                    <a:xfrm>
+                      <a:off x="0" y="0"/>
+                      <a:ext cx="2725205" cy="747927"/>
+                    </a:xfrm>
+                    <a:prstGeom prst="rect">
+                      <a:avLst/>
+                    </a:prstGeom>
+                  </pic:spPr>
+                </pic:pic>
+              </a:graphicData>
+            </a:graphic>
+          </wp:inline>
+        </w:drawing>
+      </w:r>
+    </w:p>
+    <w:p>
+      <w:pPr>
+        <w:rPr>
+          <w:rFonts w:hint="cs"/>
+          <w:u w:val="single"/>
+          <w:rtl/>
+        </w:rPr>
+      </w:pPr>
+      <w:r>
+        <w:rPr>
+          <w:rFonts w:hint="cs"/>
+          <w:u w:val="single"/>
+          <w:rtl/>
+        </w:rPr>
+        <w:t>סעיף י"ב</w:t>
+      </w:r>
+    </w:p>
+    <w:p>
+      <w:r>
+        <w:rPr>
+          <w:rFonts w:cs="Arial"/>
+          <w:noProof/>
+        </w:rPr>
+        <w:drawing>
+          <wp:inline distT="0" distB="0" distL="0" distR="0">
+            <wp:extent cx="4660900" cy="2178050"/>
+            <wp:effectExtent l="0" t="0" r="6350" b="0"/>
+            <wp:docPr id="12" name="Picture 12" descr="C:\Users\user\AppData\Local\Microsoft\Windows\INetCache\Content.Word\diff.png"/>
+            <wp:cNvGraphicFramePr>
+              <a:graphicFrameLocks xmlns:a="http://schemas.openxmlformats.org/drawingml/2006/main" noChangeAspect="1"/>
+            </wp:cNvGraphicFramePr>
+            <a:graphic xmlns:a="http://schemas.openxmlformats.org/drawingml/2006/main">
+              <a:graphicData uri="http://schemas.openxmlformats.org/drawingml/2006/picture">
+                <pic:pic xmlns:pic="http://schemas.openxmlformats.org/drawingml/2006/picture">
+                  <pic:nvPicPr>
+                    <pic:cNvPr id="0" name="Picture 3" descr="C:\Users\user\AppData\Local\Microsoft\Windows\INetCache\Content.Word\diff.png"/>
+                    <pic:cNvPicPr>
+                      <a:picLocks noChangeAspect="1" noChangeArrowheads="1"/>
+                    </pic:cNvPicPr>
+                  </pic:nvPicPr>
+                  <pic:blipFill rotWithShape="1">
+                    <a:blip r:embed="rId11">
+                      <a:extLst>
+                        <a:ext uri="{28A0092B-C50C-407E-A947-70E740481C1C}">
+                          <a14:useLocalDpi xmlns:a14="http://schemas.microsoft.com/office/drawing/2010/main" val="0"/>
+                        </a:ext>
+                      </a:extLst>
+                    </a:blip>
+                    <a:srcRect l="4825" t="9397" r="6635" b="7952"/>
+                    <a:stretch/>
+                  </pic:blipFill>
+                  <pic:spPr bwMode="auto">
+                    <a:xfrm>
+                      <a:off x="0" y="0"/>
+                      <a:ext cx="4660900" cy="2178050"/>
+                    </a:xfrm>
+                    <a:prstGeom prst="rect">
+                      <a:avLst/>
+                    </a:prstGeom>
+                    <a:noFill/>
+                    <a:ln>
+                      <a:noFill/>
+                    </a:ln>
+                    <a:extLst>
+                      <a:ext uri="{53640926-AAD7-44D8-BBD7-CCE9431645EC}">
+                        <a14:shadowObscured xmlns:a14="http://schemas.microsoft.com/office/drawing/2010/main"/>
+                      </a:ext>
+                    </a:extLst>
+                  </pic:spPr>
+                </pic:pic>
+              </a:graphicData>
+            </a:graphic>
+          </wp:inline>
+        </w:drawing>
+      </w:r>
+    </w:p>
+    <w:p>
+      <w:bookmarkStart w:id="0" w:name="_GoBack"/>
+      <w:bookmarkEnd w:id="0"/>
     </w:p>
     <w:sectPr>
       <w:pgSz w:w="11906" w:h="16838"/>

--- a/פרויקט 2.docx
+++ b/פרויקט 2.docx
@@ -78,7 +78,6 @@
           <w:rtl/>
         </w:rPr>
       </w:pPr>
-      <w:proofErr w:type="spellStart"/>
       <w:r>
         <w:rPr>
           <w:rFonts w:hint="cs"/>
@@ -89,20 +88,7 @@
           <w:u w:val="single"/>
           <w:rtl/>
         </w:rPr>
-        <w:t>פרוייקט</w:t>
-      </w:r>
-      <w:proofErr w:type="spellEnd"/>
-      <w:r>
-        <w:rPr>
-          <w:rFonts w:hint="cs"/>
-          <w:b/>
-          <w:bCs/>
-          <w:sz w:val="28"/>
-          <w:szCs w:val="28"/>
-          <w:u w:val="single"/>
-          <w:rtl/>
-        </w:rPr>
-        <w:t xml:space="preserve"> 2</w:t>
+        <w:t>פרוייקט 2</w:t>
       </w:r>
       <w:r>
         <w:rPr>
@@ -1000,6 +986,16 @@
           <w:rtl/>
         </w:rPr>
       </w:pPr>
+    </w:p>
+    <w:p>
+      <w:pPr>
+        <w:rPr>
+          <w:rFonts w:eastAsiaTheme="minorEastAsia"/>
+          <w:i/>
+          <w:u w:val="single"/>
+          <w:rtl/>
+        </w:rPr>
+      </w:pPr>
       <w:r>
         <w:rPr>
           <w:rFonts w:eastAsiaTheme="minorEastAsia" w:hint="cs"/>
@@ -1425,12 +1421,21 @@
           <w:rtl/>
         </w:rPr>
       </w:pPr>
-      <w:r>
+    </w:p>
+    <w:p>
+      <w:pPr>
         <w:rPr>
           <w:rFonts w:hint="cs"/>
           <w:u w:val="single"/>
           <w:rtl/>
         </w:rPr>
+      </w:pPr>
+      <w:r>
+        <w:rPr>
+          <w:rFonts w:hint="cs"/>
+          <w:u w:val="single"/>
+          <w:rtl/>
+        </w:rPr>
         <w:t>סעיף ג'</w:t>
       </w:r>
     </w:p>
@@ -1440,12 +1445,401 @@
           <w:rtl/>
         </w:rPr>
       </w:pPr>
+      <w:r>
+        <w:rPr>
+          <w:rFonts w:cs="Arial"/>
+          <w:rtl/>
+        </w:rPr>
+        <w:drawing>
+          <wp:inline distT="0" distB="0" distL="0" distR="0" wp14:anchorId="185E83B0" wp14:editId="0B072332">
+            <wp:extent cx="2648320" cy="885949"/>
+            <wp:effectExtent l="0" t="0" r="0" b="9525"/>
+            <wp:docPr id="4" name="Picture 4"/>
+            <wp:cNvGraphicFramePr>
+              <a:graphicFrameLocks xmlns:a="http://schemas.openxmlformats.org/drawingml/2006/main" noChangeAspect="1"/>
+            </wp:cNvGraphicFramePr>
+            <a:graphic xmlns:a="http://schemas.openxmlformats.org/drawingml/2006/main">
+              <a:graphicData uri="http://schemas.openxmlformats.org/drawingml/2006/picture">
+                <pic:pic xmlns:pic="http://schemas.openxmlformats.org/drawingml/2006/picture">
+                  <pic:nvPicPr>
+                    <pic:cNvPr id="1" name=""/>
+                    <pic:cNvPicPr/>
+                  </pic:nvPicPr>
+                  <pic:blipFill>
+                    <a:blip r:embed="rId5"/>
+                    <a:stretch>
+                      <a:fillRect/>
+                    </a:stretch>
+                  </pic:blipFill>
+                  <pic:spPr>
+                    <a:xfrm>
+                      <a:off x="0" y="0"/>
+                      <a:ext cx="2648320" cy="885949"/>
+                    </a:xfrm>
+                    <a:prstGeom prst="rect">
+                      <a:avLst/>
+                    </a:prstGeom>
+                  </pic:spPr>
+                </pic:pic>
+              </a:graphicData>
+            </a:graphic>
+          </wp:inline>
+        </w:drawing>
+      </w:r>
     </w:p>
     <w:p>
       <w:pPr>
         <w:bidi w:val="0"/>
       </w:pPr>
       <w:r>
+        <w:rPr>
+          <w:rtl/>
+        </w:rPr>
+        <w:br w:type="page"/>
+      </w:r>
+    </w:p>
+    <w:p>
+      <w:pPr>
+        <w:rPr>
+          <w:rFonts w:hint="cs"/>
+          <w:u w:val="single"/>
+          <w:rtl/>
+        </w:rPr>
+      </w:pPr>
+      <w:r>
+        <w:rPr>
+          <w:rFonts w:hint="cs"/>
+          <w:u w:val="single"/>
+          <w:rtl/>
+        </w:rPr>
+        <w:lastRenderedPageBreak/>
+        <w:t>סעיף ד'</w:t>
+      </w:r>
+    </w:p>
+    <w:p>
+      <w:pPr>
+        <w:rPr>
+          <w:i/>
+          <w:rtl/>
+        </w:rPr>
+      </w:pPr>
+      <w:r>
+        <w:rPr>
+          <w:rFonts w:hint="cs"/>
+          <w:rtl/>
+        </w:rPr>
+        <w:t xml:space="preserve">בבחירת </w:t>
+      </w:r>
+      <m:oMath>
+        <m:r>
+          <w:rPr>
+            <w:rFonts w:ascii="Cambria Math" w:hAnsi="Cambria Math"/>
+          </w:rPr>
+          <m:t>ω=1</m:t>
+        </m:r>
+        <m:f>
+          <m:fPr>
+            <m:ctrlPr>
+              <w:rPr>
+                <w:rFonts w:ascii="Cambria Math" w:hAnsi="Cambria Math"/>
+                <w:i/>
+              </w:rPr>
+            </m:ctrlPr>
+          </m:fPr>
+          <m:num>
+            <m:r>
+              <w:rPr>
+                <w:rFonts w:ascii="Cambria Math" w:hAnsi="Cambria Math"/>
+              </w:rPr>
+              <m:t>rad</m:t>
+            </m:r>
+          </m:num>
+          <m:den>
+            <m:r>
+              <w:rPr>
+                <w:rFonts w:ascii="Cambria Math" w:hAnsi="Cambria Math"/>
+              </w:rPr>
+              <m:t>sec</m:t>
+            </m:r>
+          </m:den>
+        </m:f>
+        <m:r>
+          <w:rPr>
+            <w:rFonts w:ascii="Cambria Math" w:hAnsi="Cambria Math"/>
+          </w:rPr>
+          <m:t xml:space="preserve">  </m:t>
+        </m:r>
+      </m:oMath>
+      <w:r>
+        <w:rPr>
+          <w:rFonts w:eastAsiaTheme="minorEastAsia" w:hint="cs"/>
+          <w:rtl/>
+        </w:rPr>
+        <w:t xml:space="preserve"> ו-</w:t>
+      </w:r>
+      <m:oMath>
+        <m:r>
+          <w:rPr>
+            <w:rFonts w:ascii="Cambria Math" w:eastAsiaTheme="minorEastAsia" w:hAnsi="Cambria Math"/>
+          </w:rPr>
+          <m:t>t∈</m:t>
+        </m:r>
+        <m:d>
+          <m:dPr>
+            <m:begChr m:val="{"/>
+            <m:endChr m:val="}"/>
+            <m:ctrlPr>
+              <w:rPr>
+                <w:rFonts w:ascii="Cambria Math" w:eastAsiaTheme="minorEastAsia" w:hAnsi="Cambria Math"/>
+                <w:i/>
+              </w:rPr>
+            </m:ctrlPr>
+          </m:dPr>
+          <m:e>
+            <m:r>
+              <w:rPr>
+                <w:rFonts w:ascii="Cambria Math" w:eastAsiaTheme="minorEastAsia" w:hAnsi="Cambria Math"/>
+              </w:rPr>
+              <m:t>0,1,2,3</m:t>
+            </m:r>
+          </m:e>
+        </m:d>
+        <m:r>
+          <w:rPr>
+            <w:rFonts w:ascii="Cambria Math" w:eastAsiaTheme="minorEastAsia" w:hAnsi="Cambria Math"/>
+          </w:rPr>
+          <m:t xml:space="preserve"> sec</m:t>
+        </m:r>
+      </m:oMath>
+      <w:r>
+        <w:rPr>
+          <w:rFonts w:eastAsiaTheme="minorEastAsia" w:hint="cs"/>
+          <w:rtl/>
+        </w:rPr>
+        <w:t xml:space="preserve"> נקבל:</w:t>
+      </w:r>
+    </w:p>
+    <w:p>
+      <w:pPr>
+        <w:rPr>
+          <w:rFonts w:hint="cs"/>
+          <w:rtl/>
+        </w:rPr>
+      </w:pPr>
+      <w:r>
+        <w:rPr>
+          <w:rFonts w:cs="Arial"/>
+          <w:rtl/>
+        </w:rPr>
+        <w:drawing>
+          <wp:inline distT="0" distB="0" distL="0" distR="0" wp14:anchorId="6D8EA51E" wp14:editId="78CCF5AC">
+            <wp:extent cx="5274310" cy="3572510"/>
+            <wp:effectExtent l="0" t="0" r="2540" b="8890"/>
+            <wp:docPr id="16" name="Picture 16"/>
+            <wp:cNvGraphicFramePr>
+              <a:graphicFrameLocks xmlns:a="http://schemas.openxmlformats.org/drawingml/2006/main" noChangeAspect="1"/>
+            </wp:cNvGraphicFramePr>
+            <a:graphic xmlns:a="http://schemas.openxmlformats.org/drawingml/2006/main">
+              <a:graphicData uri="http://schemas.openxmlformats.org/drawingml/2006/picture">
+                <pic:pic xmlns:pic="http://schemas.openxmlformats.org/drawingml/2006/picture">
+                  <pic:nvPicPr>
+                    <pic:cNvPr id="1" name=""/>
+                    <pic:cNvPicPr/>
+                  </pic:nvPicPr>
+                  <pic:blipFill>
+                    <a:blip r:embed="rId6"/>
+                    <a:stretch>
+                      <a:fillRect/>
+                    </a:stretch>
+                  </pic:blipFill>
+                  <pic:spPr>
+                    <a:xfrm>
+                      <a:off x="0" y="0"/>
+                      <a:ext cx="5274310" cy="3572510"/>
+                    </a:xfrm>
+                    <a:prstGeom prst="rect">
+                      <a:avLst/>
+                    </a:prstGeom>
+                  </pic:spPr>
+                </pic:pic>
+              </a:graphicData>
+            </a:graphic>
+          </wp:inline>
+        </w:drawing>
+      </w:r>
+    </w:p>
+    <w:p>
+      <w:pPr>
+        <w:rPr>
+          <w:rFonts w:hint="cs"/>
+          <w:rtl/>
+        </w:rPr>
+      </w:pPr>
+      <w:r>
+        <w:rPr>
+          <w:rFonts w:cs="Arial"/>
+          <w:rtl/>
+        </w:rPr>
+        <w:drawing>
+          <wp:inline distT="0" distB="0" distL="0" distR="0" wp14:anchorId="69C944B0" wp14:editId="695CF93D">
+            <wp:extent cx="2546350" cy="2539854"/>
+            <wp:effectExtent l="0" t="0" r="6350" b="0"/>
+            <wp:docPr id="5" name="Picture 5"/>
+            <wp:cNvGraphicFramePr>
+              <a:graphicFrameLocks xmlns:a="http://schemas.openxmlformats.org/drawingml/2006/main" noChangeAspect="1"/>
+            </wp:cNvGraphicFramePr>
+            <a:graphic xmlns:a="http://schemas.openxmlformats.org/drawingml/2006/main">
+              <a:graphicData uri="http://schemas.openxmlformats.org/drawingml/2006/picture">
+                <pic:pic xmlns:pic="http://schemas.openxmlformats.org/drawingml/2006/picture">
+                  <pic:nvPicPr>
+                    <pic:cNvPr id="1" name=""/>
+                    <pic:cNvPicPr/>
+                  </pic:nvPicPr>
+                  <pic:blipFill>
+                    <a:blip r:embed="rId7"/>
+                    <a:stretch>
+                      <a:fillRect/>
+                    </a:stretch>
+                  </pic:blipFill>
+                  <pic:spPr>
+                    <a:xfrm>
+                      <a:off x="0" y="0"/>
+                      <a:ext cx="2555721" cy="2549201"/>
+                    </a:xfrm>
+                    <a:prstGeom prst="rect">
+                      <a:avLst/>
+                    </a:prstGeom>
+                  </pic:spPr>
+                </pic:pic>
+              </a:graphicData>
+            </a:graphic>
+          </wp:inline>
+        </w:drawing>
+      </w:r>
+    </w:p>
+    <w:p>
+      <w:pPr>
+        <w:rPr>
+          <w:rFonts w:hint="cs"/>
+          <w:u w:val="single"/>
+          <w:rtl/>
+        </w:rPr>
+      </w:pPr>
+      <w:r>
+        <w:rPr>
+          <w:rFonts w:hint="cs"/>
+          <w:u w:val="single"/>
+          <w:rtl/>
+        </w:rPr>
+        <w:t>סעיף ה'</w:t>
+      </w:r>
+    </w:p>
+    <w:p>
+      <w:r>
+        <w:rPr>
+          <w:rFonts w:hint="cs"/>
+          <w:rtl/>
+        </w:rPr>
+        <w:t xml:space="preserve">כפי שהראינו בסעיף ב', ציפינו לקבל קיטוב מעגלי שמאלי. עבור </w:t>
+      </w:r>
+      <m:oMath>
+        <m:r>
+          <w:rPr>
+            <w:rFonts w:ascii="Cambria Math" w:hAnsi="Cambria Math"/>
+          </w:rPr>
+          <m:t>ω=1</m:t>
+        </m:r>
+        <m:f>
+          <m:fPr>
+            <m:ctrlPr>
+              <w:rPr>
+                <w:rFonts w:ascii="Cambria Math" w:hAnsi="Cambria Math"/>
+                <w:i/>
+              </w:rPr>
+            </m:ctrlPr>
+          </m:fPr>
+          <m:num>
+            <m:r>
+              <w:rPr>
+                <w:rFonts w:ascii="Cambria Math" w:hAnsi="Cambria Math"/>
+              </w:rPr>
+              <m:t>rad</m:t>
+            </m:r>
+          </m:num>
+          <m:den>
+            <m:r>
+              <w:rPr>
+                <w:rFonts w:ascii="Cambria Math" w:hAnsi="Cambria Math"/>
+              </w:rPr>
+              <m:t>sec</m:t>
+            </m:r>
+          </m:den>
+        </m:f>
+      </m:oMath>
+      <w:r>
+        <w:rPr>
+          <w:rFonts w:eastAsiaTheme="minorEastAsia" w:hint="cs"/>
+          <w:rtl/>
+        </w:rPr>
+        <w:t xml:space="preserve"> </w:t>
+      </w:r>
+      <w:r>
+        <w:rPr>
+          <w:rFonts w:eastAsiaTheme="minorEastAsia" w:hint="cs"/>
+          <w:rtl/>
+        </w:rPr>
+        <w:t xml:space="preserve">נצפה שבכל שנייה הקיטוב </w:t>
+      </w:r>
+      <w:r>
+        <w:rPr>
+          <w:rFonts w:eastAsiaTheme="minorEastAsia" w:hint="cs"/>
+          <w:rtl/>
+        </w:rPr>
+        <w:t>י</w:t>
+      </w:r>
+      <w:r>
+        <w:rPr>
+          <w:rFonts w:eastAsiaTheme="minorEastAsia" w:hint="cs"/>
+          <w:rtl/>
+        </w:rPr>
+        <w:t xml:space="preserve">תקדם </w:t>
+      </w:r>
+      <m:oMath>
+        <m:r>
+          <w:rPr>
+            <w:rFonts w:ascii="Cambria Math" w:eastAsiaTheme="minorEastAsia" w:hAnsi="Cambria Math"/>
+          </w:rPr>
+          <m:t>radian</m:t>
+        </m:r>
+      </m:oMath>
+      <w:r>
+        <w:rPr>
+          <w:rFonts w:eastAsiaTheme="minorEastAsia"/>
+        </w:rPr>
+        <w:t xml:space="preserve"> </w:t>
+      </w:r>
+      <w:r>
+        <w:rPr>
+          <w:rFonts w:eastAsiaTheme="minorEastAsia" w:hint="cs"/>
+          <w:rtl/>
+        </w:rPr>
+        <w:t>אחד נגד כיוון השעון, כפי שניתן לראות בגרפים שהתקבלו.</w:t>
+      </w:r>
+    </w:p>
+    <w:p>
+      <w:pPr>
+        <w:bidi w:val="0"/>
+        <w:rPr>
+          <w:b/>
+          <w:bCs/>
+        </w:rPr>
+      </w:pPr>
+      <w:r>
+        <w:rPr>
+          <w:b/>
+          <w:bCs/>
+          <w:rtl/>
+        </w:rPr>
         <w:br w:type="page"/>
       </w:r>
     </w:p>
@@ -1596,23 +1990,7 @@
           <w:rFonts w:eastAsiaTheme="minorEastAsia" w:hint="cs"/>
           <w:rtl/>
         </w:rPr>
-        <w:t xml:space="preserve">- </w:t>
-      </w:r>
-      <w:proofErr w:type="spellStart"/>
-      <w:r>
-        <w:rPr>
-          <w:rFonts w:eastAsiaTheme="minorEastAsia" w:hint="cs"/>
-          <w:rtl/>
-        </w:rPr>
-        <w:t>קורדינטות</w:t>
-      </w:r>
-      <w:proofErr w:type="spellEnd"/>
-      <w:r>
-        <w:rPr>
-          <w:rFonts w:eastAsiaTheme="minorEastAsia" w:hint="cs"/>
-          <w:rtl/>
-        </w:rPr>
-        <w:t xml:space="preserve"> מיקום החלון.</w:t>
+        <w:t>- קורדינטות מיקום החלון.</w:t>
       </w:r>
     </w:p>
     <w:p>
@@ -1710,23 +2088,7 @@
           <w:rFonts w:eastAsiaTheme="minorEastAsia" w:hint="cs"/>
           <w:rtl/>
         </w:rPr>
-        <w:t xml:space="preserve">- </w:t>
-      </w:r>
-      <w:proofErr w:type="spellStart"/>
-      <w:r>
-        <w:rPr>
-          <w:rFonts w:eastAsiaTheme="minorEastAsia" w:hint="cs"/>
-          <w:rtl/>
-        </w:rPr>
-        <w:t>קורדינטות</w:t>
-      </w:r>
-      <w:proofErr w:type="spellEnd"/>
-      <w:r>
-        <w:rPr>
-          <w:rFonts w:eastAsiaTheme="minorEastAsia" w:hint="cs"/>
-          <w:rtl/>
-        </w:rPr>
-        <w:t xml:space="preserve"> מיקום במישור </w:t>
+        <w:t xml:space="preserve">- קורדינטות מיקום במישור </w:t>
       </w:r>
       <m:oMath>
         <m:r>
@@ -1762,7 +2124,7 @@
     <w:p>
       <w:pPr>
         <w:rPr>
-          <w:rFonts w:eastAsiaTheme="minorEastAsia" w:hint="cs"/>
+          <w:rFonts w:eastAsiaTheme="minorEastAsia"/>
           <w:rtl/>
         </w:rPr>
       </w:pPr>
@@ -1982,48 +2344,15 @@
     <w:p>
       <w:pPr>
         <w:rPr>
+          <w:rtl/>
+        </w:rPr>
+      </w:pPr>
+      <w:r>
+        <w:rPr>
           <w:rFonts w:hint="cs"/>
           <w:rtl/>
         </w:rPr>
-      </w:pPr>
-      <w:r>
-        <w:rPr>
-          <w:rFonts w:hint="cs"/>
-          <w:rtl/>
-        </w:rPr>
-        <w:t xml:space="preserve">קיימים שני </w:t>
-      </w:r>
-      <w:proofErr w:type="spellStart"/>
-      <w:r>
-        <w:rPr>
-          <w:rFonts w:hint="cs"/>
-          <w:rtl/>
-        </w:rPr>
-        <w:t>קירובים</w:t>
-      </w:r>
-      <w:proofErr w:type="spellEnd"/>
-      <w:r>
-        <w:rPr>
-          <w:rFonts w:hint="cs"/>
-          <w:rtl/>
-        </w:rPr>
-        <w:t xml:space="preserve"> לשימוש בנוסחה לעקיפת </w:t>
-      </w:r>
-      <w:proofErr w:type="spellStart"/>
-      <w:r>
-        <w:rPr>
-          <w:rFonts w:hint="cs"/>
-          <w:rtl/>
-        </w:rPr>
-        <w:t>פראונהופר</w:t>
-      </w:r>
-      <w:proofErr w:type="spellEnd"/>
-      <w:r>
-        <w:rPr>
-          <w:rFonts w:hint="cs"/>
-          <w:rtl/>
-        </w:rPr>
-        <w:t>:</w:t>
+        <w:t>קיימים שני קירובים לשימוש בנוסחה לעקיפת פראונהופר:</w:t>
       </w:r>
     </w:p>
     <w:p>
@@ -2041,21 +2370,12 @@
         </w:rPr>
         <w:t xml:space="preserve">הקירוב </w:t>
       </w:r>
-      <w:proofErr w:type="spellStart"/>
       <w:r>
         <w:rPr>
           <w:rFonts w:hint="cs"/>
           <w:rtl/>
         </w:rPr>
-        <w:t>הפראקסיאלי</w:t>
-      </w:r>
-      <w:proofErr w:type="spellEnd"/>
-      <w:r>
-        <w:rPr>
-          <w:rFonts w:hint="cs"/>
-          <w:rtl/>
-        </w:rPr>
-        <w:t xml:space="preserve"> (קירוב זוויות קטנות) - </w:t>
+        <w:t xml:space="preserve">הפראקסיאלי (קירוב זוויות קטנות) - </w:t>
       </w:r>
       <m:oMath>
         <m:f>
@@ -2329,23 +2649,7 @@
           <w:rFonts w:hint="cs"/>
           <w:rtl/>
         </w:rPr>
-        <w:t xml:space="preserve">כפי שראינו בתרגול, הנוסחה לעקיפת </w:t>
-      </w:r>
-      <w:proofErr w:type="spellStart"/>
-      <w:r>
-        <w:rPr>
-          <w:rFonts w:hint="cs"/>
-          <w:rtl/>
-        </w:rPr>
-        <w:t>פראונהופר</w:t>
-      </w:r>
-      <w:proofErr w:type="spellEnd"/>
-      <w:r>
-        <w:rPr>
-          <w:rFonts w:hint="cs"/>
-          <w:rtl/>
-        </w:rPr>
-        <w:t xml:space="preserve"> היא</w:t>
+        <w:t>כפי שראינו בתרגול, הנוסחה לעקיפת פראונהופר היא</w:t>
       </w:r>
       <w:r>
         <w:rPr>
@@ -2754,7 +3058,7 @@
     <w:p>
       <w:pPr>
         <w:rPr>
-          <w:rFonts w:eastAsiaTheme="minorEastAsia" w:hint="cs"/>
+          <w:rFonts w:eastAsiaTheme="minorEastAsia"/>
           <w:i/>
           <w:rtl/>
         </w:rPr>
@@ -2948,7 +3252,7 @@
     <w:p>
       <w:pPr>
         <w:rPr>
-          <w:rFonts w:eastAsiaTheme="minorEastAsia" w:hint="cs"/>
+          <w:rFonts w:eastAsiaTheme="minorEastAsia"/>
           <w:rtl/>
         </w:rPr>
       </w:pPr>
@@ -3451,7 +3755,7 @@
     <w:p>
       <w:pPr>
         <w:rPr>
-          <w:rFonts w:eastAsiaTheme="minorEastAsia" w:hint="cs"/>
+          <w:rFonts w:eastAsiaTheme="minorEastAsia"/>
           <w:u w:val="single"/>
         </w:rPr>
       </w:pPr>
@@ -3477,7 +3781,7 @@
                     <pic:cNvPicPr/>
                   </pic:nvPicPr>
                   <pic:blipFill rotWithShape="1">
-                    <a:blip r:embed="rId5"/>
+                    <a:blip r:embed="rId8"/>
                     <a:srcRect t="36798"/>
                     <a:stretch/>
                   </pic:blipFill>
@@ -3508,7 +3812,6 @@
     <w:p>
       <w:pPr>
         <w:rPr>
-          <w:rFonts w:hint="cs"/>
           <w:u w:val="single"/>
           <w:rtl/>
         </w:rPr>
@@ -3550,7 +3853,7 @@
                     <pic:cNvPicPr/>
                   </pic:nvPicPr>
                   <pic:blipFill rotWithShape="1">
-                    <a:blip r:embed="rId6"/>
+                    <a:blip r:embed="rId9"/>
                     <a:srcRect t="30070"/>
                     <a:stretch/>
                   </pic:blipFill>
@@ -3623,7 +3926,7 @@
                     <pic:cNvPicPr/>
                   </pic:nvPicPr>
                   <pic:blipFill>
-                    <a:blip r:embed="rId7"/>
+                    <a:blip r:embed="rId10"/>
                     <a:stretch>
                       <a:fillRect/>
                     </a:stretch>
@@ -3664,6 +3967,7 @@
       <w:r>
         <w:rPr>
           <w:rFonts w:cs="Arial"/>
+          <w:noProof/>
           <w:rtl/>
         </w:rPr>
         <w:drawing>
@@ -3682,7 +3986,7 @@
                     <pic:cNvPicPr/>
                   </pic:nvPicPr>
                   <pic:blipFill>
-                    <a:blip r:embed="rId8"/>
+                    <a:blip r:embed="rId11"/>
                     <a:stretch>
                       <a:fillRect/>
                     </a:stretch>
@@ -3727,6 +4031,7 @@
       <w:r>
         <w:rPr>
           <w:rFonts w:cs="Arial"/>
+          <w:noProof/>
           <w:rtl/>
         </w:rPr>
         <w:drawing>
@@ -3745,7 +4050,7 @@
                     <pic:cNvPicPr/>
                   </pic:nvPicPr>
                   <pic:blipFill>
-                    <a:blip r:embed="rId9"/>
+                    <a:blip r:embed="rId12"/>
                     <a:stretch>
                       <a:fillRect/>
                     </a:stretch>
@@ -3785,7 +4090,6 @@
     <w:p>
       <w:pPr>
         <w:rPr>
-          <w:rFonts w:hint="cs"/>
           <w:u w:val="single"/>
         </w:rPr>
       </w:pPr>
@@ -3811,7 +4115,7 @@
                     <pic:cNvPicPr/>
                   </pic:nvPicPr>
                   <pic:blipFill>
-                    <a:blip r:embed="rId10"/>
+                    <a:blip r:embed="rId13"/>
                     <a:stretch>
                       <a:fillRect/>
                     </a:stretch>
@@ -3831,11 +4135,12 @@
           </wp:inline>
         </w:drawing>
       </w:r>
-    </w:p>
-    <w:p>
-      <w:pPr>
-        <w:rPr>
-          <w:rFonts w:hint="cs"/>
+      <w:bookmarkStart w:id="0" w:name="_GoBack"/>
+      <w:bookmarkEnd w:id="0"/>
+    </w:p>
+    <w:p>
+      <w:pPr>
+        <w:rPr>
           <w:u w:val="single"/>
           <w:rtl/>
         </w:rPr>
@@ -3873,7 +4178,7 @@
                     </pic:cNvPicPr>
                   </pic:nvPicPr>
                   <pic:blipFill rotWithShape="1">
-                    <a:blip r:embed="rId11">
+                    <a:blip r:embed="rId14">
                       <a:extLst>
                         <a:ext uri="{28A0092B-C50C-407E-A947-70E740481C1C}">
                           <a14:useLocalDpi xmlns:a14="http://schemas.microsoft.com/office/drawing/2010/main" val="0"/>
@@ -3909,8 +4214,11 @@
       </w:r>
     </w:p>
     <w:p>
-      <w:bookmarkStart w:id="0" w:name="_GoBack"/>
-      <w:bookmarkEnd w:id="0"/>
+      <w:pPr>
+        <w:rPr>
+          <w:rFonts w:hint="cs"/>
+        </w:rPr>
+      </w:pPr>
     </w:p>
     <w:sectPr>
       <w:pgSz w:w="11906" w:h="16838"/>

--- a/פרויקט 2.docx
+++ b/פרויקט 2.docx
@@ -814,6 +814,12 @@
           </w:rPr>
           <m:t>δ=</m:t>
         </m:r>
+        <m:r>
+          <w:rPr>
+            <w:rFonts w:ascii="Cambria Math" w:eastAsiaTheme="minorEastAsia" w:hAnsi="Cambria Math"/>
+          </w:rPr>
+          <m:t>-</m:t>
+        </m:r>
         <m:f>
           <m:fPr>
             <m:ctrlPr>
@@ -939,7 +945,13 @@
           <w:rPr>
             <w:rFonts w:ascii="Cambria Math" w:eastAsiaTheme="minorEastAsia" w:hAnsi="Cambria Math"/>
           </w:rPr>
-          <m:t>δ=-</m:t>
+          <m:t>δ</m:t>
+        </m:r>
+        <m:r>
+          <w:rPr>
+            <w:rFonts w:ascii="Cambria Math" w:eastAsiaTheme="minorEastAsia" w:hAnsi="Cambria Math"/>
+          </w:rPr>
+          <m:t>=</m:t>
         </m:r>
         <m:f>
           <m:fPr>
@@ -1411,7 +1423,23 @@
           <w:rFonts w:hint="cs"/>
           <w:rtl/>
         </w:rPr>
-        <w:t>כפי שראינו לעיל, קיבלנו קיטוב מעגלי שמאלי.</w:t>
+        <w:t xml:space="preserve">כפי שראינו לעיל, קיבלנו קיטוב מעגלי </w:t>
+      </w:r>
+      <w:r>
+        <w:rPr>
+          <w:rFonts w:hint="cs"/>
+          <w:rtl/>
+        </w:rPr>
+        <w:t>ימני</w:t>
+      </w:r>
+      <w:bookmarkStart w:id="0" w:name="_GoBack"/>
+      <w:bookmarkEnd w:id="0"/>
+      <w:r>
+        <w:rPr>
+          <w:rFonts w:hint="cs"/>
+          <w:rtl/>
+        </w:rPr>
+        <w:t>.</w:t>
       </w:r>
     </w:p>
     <w:p>
@@ -1424,18 +1452,17 @@
     </w:p>
     <w:p>
       <w:pPr>
+        <w:rPr>
+          <w:u w:val="single"/>
+          <w:rtl/>
+        </w:rPr>
+      </w:pPr>
+      <w:r>
         <w:rPr>
           <w:rFonts w:hint="cs"/>
           <w:u w:val="single"/>
           <w:rtl/>
         </w:rPr>
-      </w:pPr>
-      <w:r>
-        <w:rPr>
-          <w:rFonts w:hint="cs"/>
-          <w:u w:val="single"/>
-          <w:rtl/>
-        </w:rPr>
         <w:t>סעיף ג'</w:t>
       </w:r>
     </w:p>
@@ -1448,6 +1475,7 @@
       <w:r>
         <w:rPr>
           <w:rFonts w:cs="Arial"/>
+          <w:noProof/>
           <w:rtl/>
         </w:rPr>
         <w:drawing>
@@ -1501,7 +1529,6 @@
     <w:p>
       <w:pPr>
         <w:rPr>
-          <w:rFonts w:hint="cs"/>
           <w:u w:val="single"/>
           <w:rtl/>
         </w:rPr>
@@ -1622,13 +1649,13 @@
     <w:p>
       <w:pPr>
         <w:rPr>
-          <w:rFonts w:hint="cs"/>
           <w:rtl/>
         </w:rPr>
       </w:pPr>
       <w:r>
         <w:rPr>
           <w:rFonts w:cs="Arial"/>
+          <w:noProof/>
           <w:rtl/>
         </w:rPr>
         <w:drawing>
@@ -1671,13 +1698,13 @@
     <w:p>
       <w:pPr>
         <w:rPr>
-          <w:rFonts w:hint="cs"/>
           <w:rtl/>
         </w:rPr>
       </w:pPr>
       <w:r>
         <w:rPr>
           <w:rFonts w:cs="Arial"/>
+          <w:noProof/>
           <w:rtl/>
         </w:rPr>
         <w:drawing>
@@ -1720,7 +1747,6 @@
     <w:p>
       <w:pPr>
         <w:rPr>
-          <w:rFonts w:hint="cs"/>
           <w:u w:val="single"/>
           <w:rtl/>
         </w:rPr>
@@ -1846,7 +1872,6 @@
     <w:p>
       <w:pPr>
         <w:rPr>
-          <w:rFonts w:hint="cs"/>
           <w:b/>
           <w:bCs/>
           <w:u w:val="single"/>
@@ -4135,8 +4160,6 @@
           </wp:inline>
         </w:drawing>
       </w:r>
-      <w:bookmarkStart w:id="0" w:name="_GoBack"/>
-      <w:bookmarkEnd w:id="0"/>
     </w:p>
     <w:p>
       <w:pPr>
@@ -4213,13 +4236,7 @@
         </w:drawing>
       </w:r>
     </w:p>
-    <w:p>
-      <w:pPr>
-        <w:rPr>
-          <w:rFonts w:hint="cs"/>
-        </w:rPr>
-      </w:pPr>
-    </w:p>
+    <w:p/>
     <w:sectPr>
       <w:pgSz w:w="11906" w:h="16838"/>
       <w:pgMar w:top="1440" w:right="1800" w:bottom="1440" w:left="1800" w:header="708" w:footer="708" w:gutter="0"/>

--- a/פרויקט 2.docx
+++ b/פרויקט 2.docx
@@ -812,13 +812,7 @@
           <w:rPr>
             <w:rFonts w:ascii="Cambria Math" w:eastAsiaTheme="minorEastAsia" w:hAnsi="Cambria Math"/>
           </w:rPr>
-          <m:t>δ=</m:t>
-        </m:r>
-        <m:r>
-          <w:rPr>
-            <w:rFonts w:ascii="Cambria Math" w:eastAsiaTheme="minorEastAsia" w:hAnsi="Cambria Math"/>
-          </w:rPr>
-          <m:t>-</m:t>
+          <m:t>δ=-</m:t>
         </m:r>
         <m:f>
           <m:fPr>
@@ -853,17 +847,8 @@
           <w:i/>
           <w:rtl/>
         </w:rPr>
-        <w:t>.</w:t>
-      </w:r>
-    </w:p>
-    <w:p>
-      <w:pPr>
-        <w:rPr>
-          <w:rFonts w:eastAsiaTheme="minorEastAsia"/>
-          <w:i/>
-          <w:rtl/>
-        </w:rPr>
-      </w:pPr>
+        <w:t xml:space="preserve">, </w:t>
+      </w:r>
       <w:r>
         <w:rPr>
           <w:rFonts w:eastAsiaTheme="minorEastAsia" w:hint="cs"/>
@@ -938,20 +923,31 @@
           <w:i/>
           <w:rtl/>
         </w:rPr>
-        <w:t xml:space="preserve"> ו-</w:t>
+        <w:t xml:space="preserve"> </w:t>
+      </w:r>
+    </w:p>
+    <w:p>
+      <w:pPr>
+        <w:rPr>
+          <w:rFonts w:eastAsiaTheme="minorEastAsia"/>
+          <w:i/>
+          <w:rtl/>
+        </w:rPr>
+      </w:pPr>
+      <w:r>
+        <w:rPr>
+          <w:rFonts w:eastAsiaTheme="minorEastAsia" w:hint="cs"/>
+          <w:i/>
+          <w:rtl/>
+        </w:rPr>
+        <w:t>ו-</w:t>
       </w:r>
       <m:oMath>
         <m:r>
           <w:rPr>
             <w:rFonts w:ascii="Cambria Math" w:eastAsiaTheme="minorEastAsia" w:hAnsi="Cambria Math"/>
           </w:rPr>
-          <m:t>δ</m:t>
-        </m:r>
-        <m:r>
-          <w:rPr>
-            <w:rFonts w:ascii="Cambria Math" w:eastAsiaTheme="minorEastAsia" w:hAnsi="Cambria Math"/>
-          </w:rPr>
-          <m:t>=</m:t>
+          <m:t>δ=</m:t>
         </m:r>
         <m:f>
           <m:fPr>
@@ -987,6 +983,23 @@
           <w:rtl/>
         </w:rPr>
         <w:t>.</w:t>
+      </w:r>
+    </w:p>
+    <w:p>
+      <w:pPr>
+        <w:rPr>
+          <w:rFonts w:eastAsiaTheme="minorEastAsia"/>
+          <w:i/>
+          <w:rtl/>
+        </w:rPr>
+      </w:pPr>
+      <w:r>
+        <w:rPr>
+          <w:rFonts w:eastAsiaTheme="minorEastAsia" w:hint="cs"/>
+          <w:i/>
+          <w:rtl/>
+        </w:rPr>
+        <w:t>קיטוב אליפטי יתקבל עבור כל ערכים אחרים.</w:t>
       </w:r>
     </w:p>
     <w:p>
@@ -1432,8 +1445,6 @@
         </w:rPr>
         <w:t>ימני</w:t>
       </w:r>
-      <w:bookmarkStart w:id="0" w:name="_GoBack"/>
-      <w:bookmarkEnd w:id="0"/>
       <w:r>
         <w:rPr>
           <w:rFonts w:hint="cs"/>
@@ -3676,50 +3687,32 @@
                 </w:rPr>
                 <m:t>j2π</m:t>
               </m:r>
-              <m:f>
-                <m:fPr>
-                  <m:ctrlPr>
-                    <w:rPr>
-                      <w:rFonts w:ascii="Cambria Math" w:hAnsi="Cambria Math"/>
-                      <w:i/>
-                    </w:rPr>
-                  </m:ctrlPr>
-                </m:fPr>
-                <m:num>
-                  <m:r>
-                    <m:rPr>
-                      <m:sty m:val="bi"/>
-                    </m:rPr>
-                    <w:rPr>
-                      <w:rFonts w:ascii="Cambria Math" w:hAnsi="Cambria Math"/>
-                    </w:rPr>
-                    <m:t>ν</m:t>
-                  </m:r>
-                  <m:r>
-                    <w:rPr>
-                      <w:rFonts w:ascii="Cambria Math" w:hAnsi="Cambria Math"/>
-                    </w:rPr>
-                    <m:t>∙</m:t>
-                  </m:r>
-                  <m:r>
-                    <m:rPr>
-                      <m:sty m:val="bi"/>
-                    </m:rPr>
-                    <w:rPr>
-                      <w:rFonts w:ascii="Cambria Math" w:hAnsi="Cambria Math"/>
-                    </w:rPr>
-                    <m:t>u</m:t>
-                  </m:r>
-                </m:num>
-                <m:den>
-                  <m:r>
-                    <w:rPr>
-                      <w:rFonts w:ascii="Cambria Math" w:hAnsi="Cambria Math"/>
-                    </w:rPr>
-                    <m:t>2λ</m:t>
-                  </m:r>
-                </m:den>
-              </m:f>
+              <m:r>
+                <m:rPr>
+                  <m:sty m:val="bi"/>
+                </m:rPr>
+                <w:rPr>
+                  <w:rFonts w:ascii="Cambria Math" w:hAnsi="Cambria Math"/>
+                </w:rPr>
+                <m:t>ν</m:t>
+              </m:r>
+              <m:r>
+                <w:rPr>
+                  <w:rFonts w:ascii="Cambria Math" w:hAnsi="Cambria Math"/>
+                </w:rPr>
+                <m:t>∙</m:t>
+              </m:r>
+              <m:r>
+                <m:rPr>
+                  <m:sty m:val="bi"/>
+                </m:rPr>
+                <w:rPr>
+                  <w:rFonts w:ascii="Cambria Math" w:hAnsi="Cambria Math"/>
+                </w:rPr>
+                <m:t>u</m:t>
+              </m:r>
+              <w:bookmarkStart w:id="0" w:name="_GoBack"/>
+              <w:bookmarkEnd w:id="0"/>
             </m:sup>
           </m:sSup>
           <m:sSup>

--- a/פרויקט 2.docx
+++ b/פרויקט 2.docx
@@ -527,7 +527,7 @@
               <w:rPr>
                 <w:rFonts w:ascii="Cambria Math" w:eastAsiaTheme="minorEastAsia" w:hAnsi="Cambria Math"/>
               </w:rPr>
-              <m:t>s</m:t>
+              <m:t>p</m:t>
             </m:r>
           </m:e>
         </m:acc>
@@ -555,7 +555,7 @@
               <w:rPr>
                 <w:rFonts w:ascii="Cambria Math" w:eastAsiaTheme="minorEastAsia" w:hAnsi="Cambria Math"/>
               </w:rPr>
-              <m:t>p</m:t>
+              <m:t>s</m:t>
             </m:r>
           </m:e>
         </m:acc>
@@ -567,6 +567,42 @@
           <w:rtl/>
         </w:rPr>
         <w:t xml:space="preserve"> וכך נקבל את השדה בצורה הנתונה, כאשר </w:t>
+      </w:r>
+      <m:oMath>
+        <m:sSub>
+          <m:sSubPr>
+            <m:ctrlPr>
+              <w:rPr>
+                <w:rFonts w:ascii="Cambria Math" w:eastAsiaTheme="minorEastAsia" w:hAnsi="Cambria Math"/>
+                <w:i/>
+              </w:rPr>
+            </m:ctrlPr>
+          </m:sSubPr>
+          <m:e>
+            <m:r>
+              <w:rPr>
+                <w:rFonts w:ascii="Cambria Math" w:eastAsiaTheme="minorEastAsia" w:hAnsi="Cambria Math"/>
+              </w:rPr>
+              <m:t>A</m:t>
+            </m:r>
+          </m:e>
+          <m:sub>
+            <m:r>
+              <w:rPr>
+                <w:rFonts w:ascii="Cambria Math" w:eastAsiaTheme="minorEastAsia" w:hAnsi="Cambria Math"/>
+              </w:rPr>
+              <m:t>p</m:t>
+            </m:r>
+          </m:sub>
+        </m:sSub>
+      </m:oMath>
+      <w:r>
+        <w:rPr>
+          <w:rFonts w:eastAsiaTheme="minorEastAsia" w:hint="cs"/>
+          <w:i/>
+          <w:rtl/>
+        </w:rPr>
+        <w:t xml:space="preserve"> ו-</w:t>
       </w:r>
       <m:oMath>
         <m:sSub>
@@ -602,53 +638,18 @@
           <w:i/>
           <w:rtl/>
         </w:rPr>
-        <w:t xml:space="preserve"> ו-</w:t>
-      </w:r>
-      <m:oMath>
-        <m:sSub>
-          <m:sSubPr>
-            <m:ctrlPr>
-              <w:rPr>
-                <w:rFonts w:ascii="Cambria Math" w:eastAsiaTheme="minorEastAsia" w:hAnsi="Cambria Math"/>
-                <w:i/>
-              </w:rPr>
-            </m:ctrlPr>
-          </m:sSubPr>
-          <m:e>
-            <m:r>
-              <w:rPr>
-                <w:rFonts w:ascii="Cambria Math" w:eastAsiaTheme="minorEastAsia" w:hAnsi="Cambria Math"/>
-              </w:rPr>
-              <m:t>A</m:t>
-            </m:r>
-          </m:e>
-          <m:sub>
-            <m:r>
-              <w:rPr>
-                <w:rFonts w:ascii="Cambria Math" w:eastAsiaTheme="minorEastAsia" w:hAnsi="Cambria Math"/>
-              </w:rPr>
-              <m:t>p</m:t>
-            </m:r>
-          </m:sub>
-        </m:sSub>
-      </m:oMath>
+        <w:t xml:space="preserve"> אמפליטודות הגל בכיוונים המתאימים.</w:t>
+      </w:r>
       <w:r>
         <w:rPr>
           <w:rFonts w:eastAsiaTheme="minorEastAsia" w:hint="cs"/>
           <w:i/>
           <w:rtl/>
         </w:rPr>
-        <w:t xml:space="preserve"> אמפליטודות הגל בכיוונים המתאימים.</w:t>
-      </w:r>
-    </w:p>
-    <w:p>
-      <w:pPr>
-        <w:rPr>
-          <w:rFonts w:eastAsiaTheme="minorEastAsia"/>
-          <w:i/>
-          <w:rtl/>
-        </w:rPr>
-      </w:pPr>
+        <w:t xml:space="preserve"> </w:t>
+      </w:r>
+      <w:bookmarkStart w:id="0" w:name="_GoBack"/>
+      <w:bookmarkEnd w:id="0"/>
       <w:r>
         <w:rPr>
           <w:rFonts w:eastAsiaTheme="minorEastAsia" w:hint="cs"/>
@@ -671,7 +672,15 @@
           <w:i/>
           <w:rtl/>
         </w:rPr>
-        <w:t xml:space="preserve"> מציינת את ההפרש הפאזות בין שני הגלים בכיוונים שצוינו לעיל. </w:t>
+        <w:t xml:space="preserve"> מציינת את ההפרש הפאזות בין </w:t>
+      </w:r>
+      <w:r>
+        <w:rPr>
+          <w:rFonts w:eastAsiaTheme="minorEastAsia" w:hint="cs"/>
+          <w:i/>
+          <w:rtl/>
+        </w:rPr>
+        <w:t>שני הגלים בכיוונים שצוינו לעיל.</w:t>
       </w:r>
     </w:p>
     <w:p>
@@ -999,7 +1008,23 @@
           <w:i/>
           <w:rtl/>
         </w:rPr>
-        <w:t>קיטוב אליפטי יתקבל עבור כל ערכים אחרים.</w:t>
+        <w:t xml:space="preserve">קיטוב אליפטי יתקבל </w:t>
+      </w:r>
+      <w:r>
+        <w:rPr>
+          <w:rFonts w:eastAsiaTheme="minorEastAsia" w:hint="cs"/>
+          <w:i/>
+          <w:rtl/>
+        </w:rPr>
+        <w:t xml:space="preserve">במקרה הכללי </w:t>
+      </w:r>
+      <w:r>
+        <w:rPr>
+          <w:rFonts w:eastAsiaTheme="minorEastAsia" w:hint="cs"/>
+          <w:i/>
+          <w:rtl/>
+        </w:rPr>
+        <w:t>עבור ערכים אחרים.</w:t>
       </w:r>
     </w:p>
     <w:p>
@@ -1777,7 +1802,110 @@
           <w:rFonts w:hint="cs"/>
           <w:rtl/>
         </w:rPr>
-        <w:t xml:space="preserve">כפי שהראינו בסעיף ב', ציפינו לקבל קיטוב מעגלי שמאלי. עבור </w:t>
+        <w:t xml:space="preserve">כפי שהראינו בסעיף ב', ציפינו לקבל קיטוב מעגלי </w:t>
+      </w:r>
+      <w:r>
+        <w:rPr>
+          <w:rFonts w:hint="cs"/>
+          <w:rtl/>
+        </w:rPr>
+        <w:t>ימני</w:t>
+      </w:r>
+      <w:r>
+        <w:rPr>
+          <w:rFonts w:hint="cs"/>
+          <w:rtl/>
+        </w:rPr>
+        <w:t>.</w:t>
+      </w:r>
+      <w:r>
+        <w:rPr>
+          <w:rFonts w:hint="cs"/>
+          <w:rtl/>
+        </w:rPr>
+        <w:t xml:space="preserve"> במערכת הצירים שהצגנו בתרגול (עבור הציר האופקי </w:t>
+      </w:r>
+      <m:oMath>
+        <m:acc>
+          <m:accPr>
+            <m:ctrlPr>
+              <w:rPr>
+                <w:rFonts w:ascii="Cambria Math" w:eastAsiaTheme="minorEastAsia" w:hAnsi="Cambria Math"/>
+                <w:i/>
+              </w:rPr>
+            </m:ctrlPr>
+          </m:accPr>
+          <m:e>
+            <m:r>
+              <w:rPr>
+                <w:rFonts w:ascii="Cambria Math" w:eastAsiaTheme="minorEastAsia" w:hAnsi="Cambria Math"/>
+              </w:rPr>
+              <m:t>p</m:t>
+            </m:r>
+          </m:e>
+        </m:acc>
+      </m:oMath>
+      <w:r>
+        <w:rPr>
+          <w:rFonts w:hint="cs"/>
+          <w:rtl/>
+        </w:rPr>
+        <w:t xml:space="preserve"> </w:t>
+      </w:r>
+      <w:r>
+        <w:rPr>
+          <w:rFonts w:hint="cs"/>
+          <w:rtl/>
+        </w:rPr>
+        <w:t xml:space="preserve">והציר האנכי </w:t>
+      </w:r>
+      <m:oMath>
+        <m:acc>
+          <m:accPr>
+            <m:ctrlPr>
+              <w:rPr>
+                <w:rFonts w:ascii="Cambria Math" w:eastAsiaTheme="minorEastAsia" w:hAnsi="Cambria Math"/>
+                <w:i/>
+              </w:rPr>
+            </m:ctrlPr>
+          </m:accPr>
+          <m:e>
+            <m:r>
+              <w:rPr>
+                <w:rFonts w:ascii="Cambria Math" w:eastAsiaTheme="minorEastAsia" w:hAnsi="Cambria Math"/>
+              </w:rPr>
+              <m:t>s</m:t>
+            </m:r>
+          </m:e>
+        </m:acc>
+      </m:oMath>
+      <w:r>
+        <w:rPr>
+          <w:rFonts w:hint="cs"/>
+          <w:rtl/>
+        </w:rPr>
+        <w:t xml:space="preserve">) </w:t>
+      </w:r>
+      <w:r>
+        <w:rPr>
+          <w:rFonts w:hint="cs"/>
+          <w:rtl/>
+        </w:rPr>
+        <w:t>נקבל שקיטוב ימני משמעו סיבוב נגד כיוון השעון.</w:t>
+      </w:r>
+      <w:r>
+        <w:rPr>
+          <w:rFonts w:hint="cs"/>
+          <w:rtl/>
+        </w:rPr>
+        <w:t xml:space="preserve"> </w:t>
+      </w:r>
+      <w:r>
+        <w:rPr>
+          <w:rFonts w:hint="cs"/>
+          <w:rtl/>
+        </w:rPr>
+        <w:t xml:space="preserve">עבור </w:t>
       </w:r>
       <m:oMath>
         <m:r>
@@ -3711,8 +3839,6 @@
                 </w:rPr>
                 <m:t>u</m:t>
               </m:r>
-              <w:bookmarkStart w:id="0" w:name="_GoBack"/>
-              <w:bookmarkEnd w:id="0"/>
             </m:sup>
           </m:sSup>
           <m:sSup>

--- a/פרויקט 2.docx
+++ b/פרויקט 2.docx
@@ -648,8 +648,6 @@
         </w:rPr>
         <w:t xml:space="preserve"> </w:t>
       </w:r>
-      <w:bookmarkStart w:id="0" w:name="_GoBack"/>
-      <w:bookmarkEnd w:id="0"/>
       <w:r>
         <w:rPr>
           <w:rFonts w:eastAsiaTheme="minorEastAsia" w:hint="cs"/>
@@ -1504,6 +1502,7 @@
     </w:p>
     <w:p>
       <w:pPr>
+        <w:jc w:val="center"/>
         <w:rPr>
           <w:rtl/>
         </w:rPr>
@@ -1733,6 +1732,7 @@
     </w:p>
     <w:p>
       <w:pPr>
+        <w:jc w:val="center"/>
         <w:rPr>
           <w:rtl/>
         </w:rPr>
@@ -3899,6 +3899,52 @@
     <w:p>
       <w:pPr>
         <w:rPr>
+          <w:rFonts w:eastAsiaTheme="minorEastAsia" w:hint="cs"/>
+          <w:rtl/>
+        </w:rPr>
+      </w:pPr>
+      <w:r>
+        <w:rPr>
+          <w:rFonts w:eastAsiaTheme="minorEastAsia" w:hint="cs"/>
+          <w:rtl/>
+        </w:rPr>
+        <w:t xml:space="preserve">עבור </w:t>
+      </w:r>
+      <m:oMath>
+        <m:r>
+          <w:rPr>
+            <w:rFonts w:ascii="Cambria Math" w:eastAsiaTheme="minorEastAsia" w:hAnsi="Cambria Math"/>
+          </w:rPr>
+          <m:t>A=9</m:t>
+        </m:r>
+      </m:oMath>
+      <w:r>
+        <w:rPr>
+          <w:rFonts w:eastAsiaTheme="minorEastAsia" w:hint="cs"/>
+          <w:rtl/>
+        </w:rPr>
+        <w:t xml:space="preserve">, </w:t>
+      </w:r>
+      <m:oMath>
+        <m:r>
+          <w:rPr>
+            <w:rFonts w:ascii="Cambria Math" w:eastAsiaTheme="minorEastAsia" w:hAnsi="Cambria Math"/>
+          </w:rPr>
+          <m:t>B=4</m:t>
+        </m:r>
+      </m:oMath>
+      <w:r>
+        <w:rPr>
+          <w:rFonts w:eastAsiaTheme="minorEastAsia" w:hint="cs"/>
+          <w:rtl/>
+        </w:rPr>
+        <w:t xml:space="preserve"> נקבל:</w:t>
+      </w:r>
+    </w:p>
+    <w:p>
+      <w:pPr>
+        <w:jc w:val="center"/>
+        <w:rPr>
           <w:rFonts w:eastAsiaTheme="minorEastAsia"/>
           <w:u w:val="single"/>
         </w:rPr>
@@ -3911,8 +3957,8 @@
         </w:rPr>
         <w:drawing>
           <wp:inline distT="0" distB="0" distL="0" distR="0" wp14:anchorId="4FA2C422" wp14:editId="324B39BF">
-            <wp:extent cx="1772920" cy="774338"/>
-            <wp:effectExtent l="0" t="0" r="0" b="6985"/>
+            <wp:extent cx="2180839" cy="952500"/>
+            <wp:effectExtent l="0" t="0" r="0" b="0"/>
             <wp:docPr id="1" name="Picture 1"/>
             <wp:cNvGraphicFramePr>
               <a:graphicFrameLocks xmlns:a="http://schemas.openxmlformats.org/drawingml/2006/main" noChangeAspect="1"/>
@@ -3932,7 +3978,7 @@
                   <pic:spPr bwMode="auto">
                     <a:xfrm>
                       <a:off x="0" y="0"/>
-                      <a:ext cx="1799161" cy="785799"/>
+                      <a:ext cx="2219626" cy="969441"/>
                     </a:xfrm>
                     <a:prstGeom prst="rect">
                       <a:avLst/>
@@ -3956,21 +4002,103 @@
     <w:p>
       <w:pPr>
         <w:rPr>
-          <w:u w:val="single"/>
-          <w:rtl/>
-        </w:rPr>
-      </w:pPr>
-      <w:r>
-        <w:rPr>
           <w:rFonts w:hint="cs"/>
           <w:u w:val="single"/>
           <w:rtl/>
         </w:rPr>
+      </w:pPr>
+      <w:r>
+        <w:rPr>
+          <w:rFonts w:hint="cs"/>
+          <w:u w:val="single"/>
+          <w:rtl/>
+        </w:rPr>
+        <w:t>סעיף ד'</w:t>
+      </w:r>
+    </w:p>
+    <w:p>
+      <w:pPr>
+        <w:rPr>
+          <w:rFonts w:eastAsiaTheme="minorEastAsia"/>
+          <w:rtl/>
+        </w:rPr>
+      </w:pPr>
+      <w:r>
+        <w:rPr>
+          <w:rFonts w:hint="cs"/>
+          <w:rtl/>
+        </w:rPr>
+        <w:t xml:space="preserve">החלון שקיבלנו יהיה עיגול שקוף (פונקציית ההעברה </w:t>
+      </w:r>
+      <m:oMath>
+        <m:r>
+          <w:rPr>
+            <w:rFonts w:ascii="Cambria Math" w:hAnsi="Cambria Math"/>
+          </w:rPr>
+          <m:t>T</m:t>
+        </m:r>
+      </m:oMath>
+      <w:r>
+        <w:rPr>
+          <w:rFonts w:eastAsiaTheme="minorEastAsia" w:hint="cs"/>
+          <w:rtl/>
+        </w:rPr>
+        <w:t xml:space="preserve"> היא 1 בתוכו), בעל רדיוס </w:t>
+      </w:r>
+      <m:oMath>
+        <m:r>
+          <w:rPr>
+            <w:rFonts w:ascii="Cambria Math" w:eastAsiaTheme="minorEastAsia" w:hAnsi="Cambria Math"/>
+          </w:rPr>
+          <m:t>500</m:t>
+        </m:r>
+      </m:oMath>
+      <w:r>
+        <w:rPr>
+          <w:rFonts w:eastAsiaTheme="minorEastAsia" w:hint="cs"/>
+          <w:rtl/>
+        </w:rPr>
+        <w:t xml:space="preserve"> מיקרון, ומרכזו בראשית.</w:t>
+      </w:r>
+    </w:p>
+    <w:p>
+      <w:pPr>
+        <w:rPr>
+          <w:rFonts w:eastAsiaTheme="minorEastAsia"/>
+          <w:rtl/>
+        </w:rPr>
+      </w:pPr>
+    </w:p>
+    <w:p>
+      <w:pPr>
+        <w:rPr>
+          <w:rFonts w:eastAsiaTheme="minorEastAsia"/>
+          <w:rtl/>
+        </w:rPr>
+      </w:pPr>
+    </w:p>
+    <w:p>
+      <w:pPr>
+        <w:rPr>
+          <w:u w:val="single"/>
+          <w:rtl/>
+        </w:rPr>
+      </w:pPr>
+      <w:bookmarkStart w:id="0" w:name="_GoBack"/>
+      <w:bookmarkEnd w:id="0"/>
+      <w:r>
+        <w:rPr>
+          <w:rFonts w:hint="cs"/>
+          <w:u w:val="single"/>
+          <w:rtl/>
+        </w:rPr>
+        <w:lastRenderedPageBreak/>
         <w:t>סעיף ה'</w:t>
       </w:r>
     </w:p>
     <w:p>
       <w:pPr>
+        <w:jc w:val="center"/>
         <w:rPr>
           <w:rtl/>
         </w:rPr>
@@ -4038,12 +4166,12 @@
           <w:u w:val="single"/>
           <w:rtl/>
         </w:rPr>
-        <w:lastRenderedPageBreak/>
         <w:t>סעיף ו'</w:t>
       </w:r>
     </w:p>
     <w:p>
       <w:pPr>
+        <w:jc w:val="center"/>
         <w:rPr>
           <w:rtl/>
         </w:rPr>
@@ -4108,6 +4236,9 @@
       </w:r>
     </w:p>
     <w:p>
+      <w:pPr>
+        <w:jc w:val="center"/>
+      </w:pPr>
       <w:r>
         <w:rPr>
           <w:rFonts w:cs="Arial"/>
@@ -4116,8 +4247,8 @@
         </w:rPr>
         <w:drawing>
           <wp:inline distT="0" distB="0" distL="0" distR="0" wp14:anchorId="4045EF74" wp14:editId="584647A5">
-            <wp:extent cx="1676400" cy="676442"/>
-            <wp:effectExtent l="0" t="0" r="0" b="9525"/>
+            <wp:extent cx="883920" cy="234315"/>
+            <wp:effectExtent l="0" t="0" r="0" b="0"/>
             <wp:docPr id="8" name="Picture 8"/>
             <wp:cNvGraphicFramePr>
               <a:graphicFrameLocks xmlns:a="http://schemas.openxmlformats.org/drawingml/2006/main" noChangeAspect="1"/>
@@ -4129,20 +4260,27 @@
                     <pic:cNvPr id="1" name=""/>
                     <pic:cNvPicPr/>
                   </pic:nvPicPr>
-                  <pic:blipFill>
+                  <pic:blipFill rotWithShape="1">
                     <a:blip r:embed="rId11"/>
-                    <a:stretch>
-                      <a:fillRect/>
-                    </a:stretch>
+                    <a:srcRect t="65352" r="47252" b="-5"/>
+                    <a:stretch/>
                   </pic:blipFill>
-                  <pic:spPr>
+                  <pic:spPr bwMode="auto">
                     <a:xfrm>
                       <a:off x="0" y="0"/>
-                      <a:ext cx="1691511" cy="682540"/>
+                      <a:ext cx="892226" cy="236517"/>
                     </a:xfrm>
                     <a:prstGeom prst="rect">
                       <a:avLst/>
                     </a:prstGeom>
+                    <a:ln>
+                      <a:noFill/>
+                    </a:ln>
+                    <a:extLst>
+                      <a:ext uri="{53640926-AAD7-44D8-BBD7-CCE9431645EC}">
+                        <a14:shadowObscured xmlns:a14="http://schemas.microsoft.com/office/drawing/2010/main"/>
+                      </a:ext>
+                    </a:extLst>
                   </pic:spPr>
                 </pic:pic>
               </a:graphicData>
@@ -4168,6 +4306,7 @@
     </w:p>
     <w:p>
       <w:pPr>
+        <w:jc w:val="center"/>
         <w:rPr>
           <w:u w:val="single"/>
         </w:rPr>
@@ -4233,6 +4372,7 @@
     </w:p>
     <w:p>
       <w:pPr>
+        <w:jc w:val="center"/>
         <w:rPr>
           <w:u w:val="single"/>
         </w:rPr>
@@ -4245,8 +4385,8 @@
         </w:rPr>
         <w:drawing>
           <wp:inline distT="0" distB="0" distL="0" distR="0" wp14:anchorId="39587C57" wp14:editId="68D9319B">
-            <wp:extent cx="2683932" cy="736600"/>
-            <wp:effectExtent l="0" t="0" r="2540" b="6350"/>
+            <wp:extent cx="2683510" cy="241184"/>
+            <wp:effectExtent l="0" t="0" r="2540" b="6985"/>
             <wp:docPr id="10" name="Picture 10"/>
             <wp:cNvGraphicFramePr>
               <a:graphicFrameLocks xmlns:a="http://schemas.openxmlformats.org/drawingml/2006/main" noChangeAspect="1"/>
@@ -4258,20 +4398,27 @@
                     <pic:cNvPr id="1" name=""/>
                     <pic:cNvPicPr/>
                   </pic:nvPicPr>
-                  <pic:blipFill>
+                  <pic:blipFill rotWithShape="1">
                     <a:blip r:embed="rId13"/>
-                    <a:stretch>
-                      <a:fillRect/>
-                    </a:stretch>
+                    <a:srcRect t="67252"/>
+                    <a:stretch/>
                   </pic:blipFill>
-                  <pic:spPr>
+                  <pic:spPr bwMode="auto">
                     <a:xfrm>
                       <a:off x="0" y="0"/>
-                      <a:ext cx="2725205" cy="747927"/>
+                      <a:ext cx="2725205" cy="244931"/>
                     </a:xfrm>
                     <a:prstGeom prst="rect">
                       <a:avLst/>
                     </a:prstGeom>
+                    <a:ln>
+                      <a:noFill/>
+                    </a:ln>
+                    <a:extLst>
+                      <a:ext uri="{53640926-AAD7-44D8-BBD7-CCE9431645EC}">
+                        <a14:shadowObscured xmlns:a14="http://schemas.microsoft.com/office/drawing/2010/main"/>
+                      </a:ext>
+                    </a:extLst>
                   </pic:spPr>
                 </pic:pic>
               </a:graphicData>
@@ -4297,6 +4444,9 @@
       </w:r>
     </w:p>
     <w:p>
+      <w:pPr>
+        <w:jc w:val="center"/>
+      </w:pPr>
       <w:r>
         <w:rPr>
           <w:rFonts w:cs="Arial"/>

--- a/פרויקט 2.docx
+++ b/פרויקט 2.docx
@@ -4084,8 +4084,6 @@
           <w:rtl/>
         </w:rPr>
       </w:pPr>
-      <w:bookmarkStart w:id="0" w:name="_GoBack"/>
-      <w:bookmarkEnd w:id="0"/>
       <w:r>
         <w:rPr>
           <w:rFonts w:hint="cs"/>
@@ -4311,6 +4309,7 @@
           <w:u w:val="single"/>
         </w:rPr>
       </w:pPr>
+      <w:bookmarkStart w:id="0" w:name="_GoBack"/>
       <w:r>
         <w:rPr>
           <w:rFonts w:cs="Arial"/>
@@ -4319,8 +4318,8 @@
         </w:rPr>
         <w:drawing>
           <wp:inline distT="0" distB="0" distL="0" distR="0" wp14:anchorId="7B281B00" wp14:editId="7B43F853">
-            <wp:extent cx="3718560" cy="872559"/>
-            <wp:effectExtent l="0" t="0" r="0" b="3810"/>
+            <wp:extent cx="4351510" cy="1021080"/>
+            <wp:effectExtent l="0" t="0" r="0" b="7620"/>
             <wp:docPr id="11" name="Picture 11"/>
             <wp:cNvGraphicFramePr>
               <a:graphicFrameLocks xmlns:a="http://schemas.openxmlformats.org/drawingml/2006/main" noChangeAspect="1"/>
@@ -4341,7 +4340,7 @@
                   <pic:spPr>
                     <a:xfrm>
                       <a:off x="0" y="0"/>
-                      <a:ext cx="3740450" cy="877695"/>
+                      <a:ext cx="4380347" cy="1027847"/>
                     </a:xfrm>
                     <a:prstGeom prst="rect">
                       <a:avLst/>
@@ -4353,6 +4352,7 @@
           </wp:inline>
         </w:drawing>
       </w:r>
+      <w:bookmarkEnd w:id="0"/>
     </w:p>
     <w:p>
       <w:pPr>
